--- a/위더스 21학기/광고학/광고학 문제정리.docx
+++ b/위더스 21학기/광고학/광고학 문제정리.docx
@@ -241,6 +241,674 @@
           <w:b w:val="0"/>
         </w:rPr>
         <w:t>협동광고는 둘 이상의 광고주가 함께 시행하며, 협약에 의해서 광고비를 분담한다.</w:t>
+      </w:r>
+    </w:p>
+    <w:p>
+      <w:pPr>
+        <w:rPr>
+          <w:b w:val="0"/>
+        </w:rPr>
+      </w:pPr>
+      <w:r>
+        <w:rPr/>
+        <w:t>현대광고의 특성 중 옳지 않은 것은?</w:t>
+      </w:r>
+    </w:p>
+    <w:p>
+      <w:pPr>
+        <w:rPr>
+          <w:lang w:eastAsia="ko-KR"/>
+          <w:rFonts w:hint="eastAsia"/>
+          <w:b w:val="0"/>
+          <w:color w:val="FF0000"/>
+          <w:rtl w:val="off"/>
+        </w:rPr>
+      </w:pPr>
+      <w:r>
+        <w:rPr>
+          <w:lang w:eastAsia="ko-KR"/>
+          <w:b w:val="0"/>
+          <w:rtl w:val="off"/>
+        </w:rPr>
+        <w:t>1 소비지향 사회로 광고산업이 급속한 성장을 이루었다</w:t>
+      </w:r>
+      <w:r>
+        <w:rPr>
+          <w:lang w:eastAsia="ko-KR"/>
+          <w:rFonts w:hint="eastAsia"/>
+          <w:b w:val="0"/>
+          <w:rtl w:val="off"/>
+        </w:rPr>
+        <w:br/>
+      </w:r>
+      <w:r>
+        <w:rPr>
+          <w:lang w:eastAsia="ko-KR"/>
+          <w:b w:val="0"/>
+          <w:rtl w:val="off"/>
+        </w:rPr>
+        <w:t>2 광고는 더욱 과학화 되어 시장조사와 광고조사가 시작되었다</w:t>
+      </w:r>
+      <w:r>
+        <w:rPr>
+          <w:lang w:eastAsia="ko-KR"/>
+          <w:rFonts w:hint="eastAsia"/>
+          <w:b w:val="0"/>
+          <w:rtl w:val="off"/>
+        </w:rPr>
+        <w:br/>
+      </w:r>
+      <w:r>
+        <w:rPr>
+          <w:lang w:eastAsia="ko-KR"/>
+          <w:b w:val="0"/>
+          <w:rtl w:val="off"/>
+        </w:rPr>
+        <w:t>3 1960년대 광고는 캐릭터의 활용과 브랜드의 이미지를 활용하였다</w:t>
+      </w:r>
+      <w:r>
+        <w:rPr>
+          <w:lang w:eastAsia="ko-KR"/>
+          <w:rFonts w:hint="eastAsia"/>
+          <w:b w:val="0"/>
+          <w:rtl w:val="off"/>
+        </w:rPr>
+        <w:br/>
+      </w:r>
+      <w:r>
+        <w:rPr>
+          <w:lang w:eastAsia="ko-KR"/>
+          <w:b w:val="0"/>
+          <w:color w:val="FF0000"/>
+          <w:rtl w:val="off"/>
+        </w:rPr>
+        <w:t>4 광고에 대한 사회과학의 적용은 TV상업광고 등장 이후 본격화 되었다</w:t>
+      </w:r>
+    </w:p>
+    <w:p>
+      <w:pPr>
+        <w:rPr/>
+      </w:pPr>
+      <w:r>
+        <w:rPr/>
+        <w:t>광고에 대한 사회과학의 적용은 경쟁적인 광고 사용의 확산과 광고비의 증가로 인해 1970년대 더욱 가속화 되었다.</w:t>
+      </w:r>
+    </w:p>
+    <w:p>
+      <w:pPr>
+        <w:rPr>
+          <w:lang w:eastAsia="ko-KR"/>
+          <w:rFonts w:hint="eastAsia"/>
+          <w:b w:val="0"/>
+          <w:rtl w:val="off"/>
+        </w:rPr>
+      </w:pPr>
+      <w:r>
+        <w:rPr/>
+        <w:t>1980년대 이후에는 전자통신 등장으로 새로운 매체시대를 열었다.</w:t>
+      </w:r>
+      <w:r>
+        <w:rPr>
+          <w:lang w:eastAsia="ko-KR"/>
+          <w:rtl w:val="off"/>
+        </w:rPr>
+        <w:t xml:space="preserve"> </w:t>
+      </w:r>
+      <w:r>
+        <w:rPr>
+          <w:lang w:eastAsia="ko-KR"/>
+          <w:color w:val="FF0000"/>
+          <w:rtl w:val="off"/>
+        </w:rPr>
+        <w:t>O</w:t>
+      </w:r>
+      <w:r>
+        <w:rPr>
+          <w:lang w:eastAsia="ko-KR"/>
+          <w:rFonts w:hint="eastAsia"/>
+          <w:rtl w:val="off"/>
+        </w:rPr>
+        <w:br/>
+      </w:r>
+      <w:r>
+        <w:rPr>
+          <w:b w:val="0"/>
+        </w:rPr>
+        <w:t>1980년대 이후에 발달한 케이블방송, 위성방송, 비디오 텍스트, 인터넷, 등의 새로운 매체는 광고수단의 확대, 광고정보의 확대 등으로 광고의 양적, 질적 변화와 더불어 매체특성의 독창성을 가져왔다.</w:t>
+      </w:r>
+    </w:p>
+    <w:p>
+      <w:pPr>
+        <w:rPr>
+          <w:b w:val="0"/>
+        </w:rPr>
+      </w:pPr>
+      <w:r>
+        <w:rPr/>
+        <w:t>한국광고의 역사적 변천과정에 대한 설명 중 옳지 않은 것은?</w:t>
+      </w:r>
+    </w:p>
+    <w:p>
+      <w:pPr>
+        <w:rPr/>
+      </w:pPr>
+      <w:r>
+        <w:rPr>
+          <w:lang w:eastAsia="ko-KR"/>
+          <w:szCs w:val="20"/>
+          <w:rtl w:val="off"/>
+        </w:rPr>
+        <w:t>1 한국 근대초기의 광고는 '고백'이라는 명칭을 사용하였다</w:t>
+      </w:r>
+      <w:r>
+        <w:rPr>
+          <w:lang w:eastAsia="ko-KR"/>
+          <w:rFonts w:hint="eastAsia"/>
+          <w:szCs w:val="20"/>
+          <w:rtl w:val="off"/>
+        </w:rPr>
+        <w:br/>
+      </w:r>
+      <w:r>
+        <w:rPr>
+          <w:lang w:eastAsia="ko-KR"/>
+          <w:szCs w:val="20"/>
+          <w:rtl w:val="off"/>
+        </w:rPr>
+        <w:t>2 우리나라 최초 대중매체를 이용한 신문 광고는 덕상세창양행이다</w:t>
+      </w:r>
+      <w:r>
+        <w:rPr>
+          <w:lang w:eastAsia="ko-KR"/>
+          <w:rFonts w:hint="eastAsia"/>
+          <w:szCs w:val="20"/>
+          <w:rtl w:val="off"/>
+        </w:rPr>
+        <w:br/>
+      </w:r>
+      <w:r>
+        <w:rPr>
+          <w:lang w:eastAsia="ko-KR"/>
+          <w:strike w:val="off"/>
+          <w:color w:val="FF0000"/>
+          <w:szCs w:val="20"/>
+          <w:rtl w:val="off"/>
+        </w:rPr>
+        <w:t>3 우리나라의 본격적인 신문광고는 한성 주보에서 시작되었다</w:t>
+      </w:r>
+      <w:r>
+        <w:rPr>
+          <w:lang w:eastAsia="ko-KR"/>
+          <w:rFonts w:hint="eastAsia"/>
+          <w:strike/>
+          <w:color w:val="FF0000"/>
+          <w:szCs w:val="20"/>
+          <w:rtl w:val="off"/>
+        </w:rPr>
+        <w:br/>
+      </w:r>
+      <w:r>
+        <w:rPr>
+          <w:lang w:eastAsia="ko-KR"/>
+          <w:szCs w:val="20"/>
+          <w:rtl w:val="off"/>
+        </w:rPr>
+        <w:t>4 우리나라의 광고 대행사 효시는 1910년 탄생한 한성 광고사 이다</w:t>
+      </w:r>
+      <w:r>
+        <w:rPr>
+          <w:lang w:eastAsia="ko-KR"/>
+          <w:rFonts w:hint="eastAsia"/>
+          <w:szCs w:val="20"/>
+          <w:rtl w:val="off"/>
+        </w:rPr>
+        <w:br/>
+      </w:r>
+      <w:r>
+        <w:rPr/>
+        <w:t>우리나라의 본격적인 신문광고는 1896년 4월 7일에 창간된 독립신문에서 시작되었다.</w:t>
+      </w:r>
+    </w:p>
+    <w:p>
+      <w:pPr>
+        <w:rPr>
+          <w:szCs w:val="20"/>
+        </w:rPr>
+      </w:pPr>
+      <w:r>
+        <w:rPr/>
+        <w:t>우리나라의 광고 대행사 중 덴쯔는 한국인이 운영하였다.</w:t>
+      </w:r>
+      <w:r>
+        <w:rPr>
+          <w:lang w:eastAsia="ko-KR"/>
+          <w:rtl w:val="off"/>
+        </w:rPr>
+        <w:t xml:space="preserve"> </w:t>
+      </w:r>
+      <w:r>
+        <w:rPr>
+          <w:lang w:eastAsia="ko-KR"/>
+          <w:color w:val="FF0000"/>
+          <w:rtl w:val="off"/>
+        </w:rPr>
+        <w:t>X</w:t>
+      </w:r>
+      <w:r>
+        <w:rPr>
+          <w:lang w:eastAsia="ko-KR"/>
+          <w:rFonts w:hint="eastAsia"/>
+          <w:rtl w:val="off"/>
+        </w:rPr>
+        <w:br/>
+      </w:r>
+      <w:r>
+        <w:rPr>
+          <w:b w:val="0"/>
+        </w:rPr>
+        <w:t>덴쯔는 일본인이 운영한 광고 대행사이다.</w:t>
+      </w:r>
+    </w:p>
+    <w:p>
+      <w:pPr>
+        <w:rPr>
+          <w:b w:val="0"/>
+        </w:rPr>
+      </w:pPr>
+      <w:r>
+        <w:rPr/>
+        <w:t>제품 생명 주기 이론에 대한 설명 중 옳지 않은 것은?</w:t>
+      </w:r>
+    </w:p>
+    <w:p>
+      <w:pPr>
+        <w:rPr>
+          <w:lang w:eastAsia="ko-KR"/>
+          <w:rFonts w:hint="eastAsia"/>
+          <w:szCs w:val="20"/>
+          <w:rtl w:val="off"/>
+        </w:rPr>
+      </w:pPr>
+      <w:r>
+        <w:rPr>
+          <w:lang w:eastAsia="ko-KR"/>
+          <w:rFonts w:hint="eastAsia"/>
+          <w:color w:val="FF0000"/>
+          <w:szCs w:val="20"/>
+          <w:rtl w:val="off"/>
+        </w:rPr>
+        <w:t>1 제품의 생명에는 제한이 없다</w:t>
+      </w:r>
+      <w:r>
+        <w:rPr>
+          <w:lang w:eastAsia="ko-KR"/>
+          <w:rFonts w:hint="eastAsia"/>
+          <w:color w:val="FF0000"/>
+          <w:szCs w:val="20"/>
+          <w:rtl w:val="off"/>
+        </w:rPr>
+        <w:br/>
+      </w:r>
+      <w:r>
+        <w:rPr>
+          <w:lang w:eastAsia="ko-KR"/>
+          <w:rFonts w:hint="eastAsia"/>
+          <w:szCs w:val="20"/>
+          <w:rtl w:val="off"/>
+        </w:rPr>
+        <w:t>2 제품의 판매와 이윤은 시간의 흐름에 따라 변한다</w:t>
+      </w:r>
+      <w:r>
+        <w:rPr>
+          <w:lang w:eastAsia="ko-KR"/>
+          <w:rFonts w:hint="eastAsia"/>
+          <w:szCs w:val="20"/>
+          <w:rtl w:val="off"/>
+        </w:rPr>
+        <w:br/>
+      </w:r>
+      <w:r>
+        <w:rPr>
+          <w:lang w:eastAsia="ko-KR"/>
+          <w:rFonts w:hint="eastAsia"/>
+          <w:szCs w:val="20"/>
+          <w:rtl w:val="off"/>
+        </w:rPr>
+        <w:t>3 각 단계별로 기회와 위협이 다르다</w:t>
+      </w:r>
+      <w:r>
+        <w:rPr>
+          <w:lang w:eastAsia="ko-KR"/>
+          <w:rFonts w:hint="eastAsia"/>
+          <w:szCs w:val="20"/>
+          <w:rtl w:val="off"/>
+        </w:rPr>
+        <w:br/>
+      </w:r>
+      <w:r>
+        <w:rPr>
+          <w:lang w:eastAsia="ko-KR"/>
+          <w:rFonts w:hint="eastAsia"/>
+          <w:szCs w:val="20"/>
+          <w:rtl w:val="off"/>
+        </w:rPr>
+        <w:t>4 각 단계별로 적합한 광고 전략이 필요하다</w:t>
+      </w:r>
+    </w:p>
+    <w:p>
+      <w:pPr>
+        <w:rPr/>
+      </w:pPr>
+      <w:r>
+        <w:rPr/>
+        <w:t>제품이 개발 출시되어 성장상품으로 되었다가 최고의 시장 상품에서 마침내 사양품목이 되어 사라진다.</w:t>
+      </w:r>
+    </w:p>
+    <w:p>
+      <w:pPr>
+        <w:rPr>
+          <w:lang w:eastAsia="ko-KR"/>
+          <w:rFonts w:hint="eastAsia"/>
+          <w:b w:val="0"/>
+          <w:i w:val="0"/>
+          <w:rtl w:val="off"/>
+        </w:rPr>
+      </w:pPr>
+      <w:r>
+        <w:rPr/>
+        <w:t>제품수명주기 단계 중 판매성장률이 어느 정도의 수준에 도달하게 되면 둔화하거나 정체하는 시기는 성숙기이다.</w:t>
+      </w:r>
+      <w:r>
+        <w:rPr>
+          <w:lang w:eastAsia="ko-KR"/>
+          <w:rtl w:val="off"/>
+        </w:rPr>
+        <w:t xml:space="preserve"> </w:t>
+      </w:r>
+      <w:r>
+        <w:rPr>
+          <w:lang w:eastAsia="ko-KR"/>
+          <w:color w:val="FF0000"/>
+          <w:rtl w:val="off"/>
+        </w:rPr>
+        <w:t>O</w:t>
+      </w:r>
+      <w:r>
+        <w:rPr>
+          <w:lang w:eastAsia="ko-KR"/>
+          <w:rFonts w:hint="eastAsia"/>
+          <w:rtl w:val="off"/>
+        </w:rPr>
+        <w:br/>
+      </w:r>
+      <w:r>
+        <w:rPr>
+          <w:b w:val="0"/>
+          <w:i w:val="0"/>
+        </w:rPr>
+        <w:t>성숙기에서 일부 소비자들은 다른 제품을 구매하기 시작함으로써 판매량의 절대수준이 감소하기 시작한다.</w:t>
+      </w:r>
+    </w:p>
+    <w:p>
+      <w:pPr>
+        <w:rPr>
+          <w:b w:val="0"/>
+          <w:i w:val="0"/>
+        </w:rPr>
+      </w:pPr>
+      <w:r>
+        <w:rPr/>
+        <w:t>Positioning에 대한 설명 중 옳지 않은 것은?</w:t>
+      </w:r>
+    </w:p>
+    <w:p>
+      <w:pPr>
+        <w:rPr/>
+      </w:pPr>
+      <w:r>
+        <w:rPr>
+          <w:lang w:eastAsia="ko-KR"/>
+          <w:szCs w:val="20"/>
+          <w:rtl w:val="off"/>
+        </w:rPr>
+        <w:t>1. 마케팅이나 광고의 핵심은 차별화이다</w:t>
+      </w:r>
+      <w:r>
+        <w:rPr>
+          <w:lang w:eastAsia="ko-KR"/>
+          <w:rFonts w:hint="eastAsia"/>
+          <w:szCs w:val="20"/>
+          <w:rtl w:val="off"/>
+        </w:rPr>
+        <w:br/>
+      </w:r>
+      <w:r>
+        <w:rPr>
+          <w:lang w:eastAsia="ko-KR"/>
+          <w:szCs w:val="20"/>
+          <w:rtl w:val="off"/>
+        </w:rPr>
+        <w:t>2 차별화는 포지셔닝 전략을 통해서 형성된다</w:t>
+      </w:r>
+      <w:r>
+        <w:rPr>
+          <w:lang w:eastAsia="ko-KR"/>
+          <w:rFonts w:hint="eastAsia"/>
+          <w:szCs w:val="20"/>
+          <w:rtl w:val="off"/>
+        </w:rPr>
+        <w:br/>
+      </w:r>
+      <w:r>
+        <w:rPr>
+          <w:lang w:eastAsia="ko-KR"/>
+          <w:color w:val="FF0000"/>
+          <w:szCs w:val="20"/>
+          <w:rtl w:val="off"/>
+        </w:rPr>
+        <w:t>3 포지셔닝은 소비자의 마음속에 갖고 있는 니즈나 욕구를 일반화 시키기 위한 사고에 출발한다</w:t>
+      </w:r>
+      <w:r>
+        <w:rPr>
+          <w:lang w:eastAsia="ko-KR"/>
+          <w:rFonts w:hint="eastAsia"/>
+          <w:color w:val="FF0000"/>
+          <w:szCs w:val="20"/>
+          <w:rtl w:val="off"/>
+        </w:rPr>
+        <w:br/>
+      </w:r>
+      <w:r>
+        <w:rPr>
+          <w:lang w:eastAsia="ko-KR"/>
+          <w:szCs w:val="20"/>
+          <w:rtl w:val="off"/>
+        </w:rPr>
+        <w:t>4 경쟁사와의 차별화는 예상고객의 마음 속에 존재하는 하나의 단어를 소유하는 것이 포지셔닝의 목적이다.</w:t>
+      </w:r>
+      <w:r>
+        <w:rPr>
+          <w:lang w:eastAsia="ko-KR"/>
+          <w:rFonts w:hint="eastAsia"/>
+          <w:szCs w:val="20"/>
+          <w:rtl w:val="off"/>
+        </w:rPr>
+        <w:br/>
+      </w:r>
+      <w:r>
+        <w:rPr/>
+        <w:t>포지셔닝은 소비자의 마음속에 갖고 있는 니즈(Needs)나 욕구를 보다 더 세분화시켜서 집중화 시킨다는 사고에서 출발해야 한다.</w:t>
+      </w:r>
+    </w:p>
+    <w:p>
+      <w:pPr>
+        <w:rPr>
+          <w:b w:val="0"/>
+        </w:rPr>
+      </w:pPr>
+      <w:r>
+        <w:rPr/>
+        <w:t>포지셔닝은 최초로 알 리스(Al Ries)와 잭트라우트(Jack Trout)의 저서를 통해 소개되었다.</w:t>
+      </w:r>
+      <w:r>
+        <w:rPr>
+          <w:lang w:eastAsia="ko-KR"/>
+          <w:rtl w:val="off"/>
+        </w:rPr>
+        <w:t xml:space="preserve"> </w:t>
+      </w:r>
+      <w:r>
+        <w:rPr>
+          <w:lang w:eastAsia="ko-KR"/>
+          <w:color w:val="FF0000"/>
+          <w:rtl w:val="off"/>
+        </w:rPr>
+        <w:t>O</w:t>
+      </w:r>
+      <w:r>
+        <w:rPr>
+          <w:lang w:eastAsia="ko-KR"/>
+          <w:rFonts w:hint="eastAsia"/>
+          <w:rtl w:val="off"/>
+        </w:rPr>
+        <w:br/>
+      </w:r>
+      <w:r>
+        <w:rPr>
+          <w:b w:val="0"/>
+        </w:rPr>
+        <w:t>최초로 포지셔닝이란 단어를 탄생시킨 학자는 알 리스(Al Ries)와 잭트라우트(Jack Trout)이다.</w:t>
+      </w:r>
+    </w:p>
+    <w:p>
+      <w:pPr>
+        <w:rPr>
+          <w:b w:val="0"/>
+          <w:i w:val="0"/>
+        </w:rPr>
+      </w:pPr>
+      <w:r>
+        <w:rPr/>
+        <w:t>Positioning에 대한 설명 중 옳지 않은 것은?</w:t>
+      </w:r>
+    </w:p>
+    <w:p>
+      <w:pPr>
+        <w:rPr/>
+      </w:pPr>
+      <w:r>
+        <w:rPr>
+          <w:lang w:eastAsia="ko-KR"/>
+          <w:szCs w:val="20"/>
+          <w:rtl w:val="off"/>
+        </w:rPr>
+        <w:t>1. 마케팅이나 광고의 핵심은 차별화이다</w:t>
+      </w:r>
+      <w:r>
+        <w:rPr>
+          <w:lang w:eastAsia="ko-KR"/>
+          <w:rFonts w:hint="eastAsia"/>
+          <w:szCs w:val="20"/>
+          <w:rtl w:val="off"/>
+        </w:rPr>
+        <w:br/>
+      </w:r>
+      <w:r>
+        <w:rPr>
+          <w:lang w:eastAsia="ko-KR"/>
+          <w:szCs w:val="20"/>
+          <w:rtl w:val="off"/>
+        </w:rPr>
+        <w:t>2 차별화는 포지셔닝 전략을 통해서 형성된다</w:t>
+      </w:r>
+      <w:r>
+        <w:rPr>
+          <w:lang w:eastAsia="ko-KR"/>
+          <w:rFonts w:hint="eastAsia"/>
+          <w:szCs w:val="20"/>
+          <w:rtl w:val="off"/>
+        </w:rPr>
+        <w:br/>
+      </w:r>
+      <w:r>
+        <w:rPr>
+          <w:lang w:eastAsia="ko-KR"/>
+          <w:color w:val="FF0000"/>
+          <w:szCs w:val="20"/>
+          <w:rtl w:val="off"/>
+        </w:rPr>
+        <w:t>3 포지셔닝은 소비자의 마음속에 갖고 있는 니즈나 욕구를 일반화 시키기 위한 사고에 출발한다</w:t>
+      </w:r>
+      <w:r>
+        <w:rPr>
+          <w:lang w:eastAsia="ko-KR"/>
+          <w:rFonts w:hint="eastAsia"/>
+          <w:color w:val="FF0000"/>
+          <w:szCs w:val="20"/>
+          <w:rtl w:val="off"/>
+        </w:rPr>
+        <w:br/>
+      </w:r>
+      <w:r>
+        <w:rPr>
+          <w:lang w:eastAsia="ko-KR"/>
+          <w:szCs w:val="20"/>
+          <w:rtl w:val="off"/>
+        </w:rPr>
+        <w:t>4 경쟁사와의 차별화는 예상고객의 마음 속에 존재하는 하나의 단어를 소유하는 것이 포지셔닝의 목적이다.</w:t>
+      </w:r>
+      <w:r>
+        <w:rPr>
+          <w:lang w:eastAsia="ko-KR"/>
+          <w:rFonts w:hint="eastAsia"/>
+          <w:szCs w:val="20"/>
+          <w:rtl w:val="off"/>
+        </w:rPr>
+        <w:br/>
+      </w:r>
+      <w:r>
+        <w:rPr/>
+        <w:t>포지셔닝은 소비자의 마음속에 갖고 있는 니즈(Needs)나 욕구를 보다 더 세분화시켜서 집중화 시킨다는 사고에서 출발해야 한다.</w:t>
+      </w:r>
+    </w:p>
+    <w:p>
+      <w:pPr>
+        <w:rPr>
+          <w:b w:val="0"/>
+        </w:rPr>
+      </w:pPr>
+      <w:r>
+        <w:rPr/>
+        <w:t>포지셔닝은 최초로 알 리스(Al Ries)와 잭트라우트(Jack Trout)의 저서를 통해 소개되었다.</w:t>
+      </w:r>
+      <w:r>
+        <w:rPr>
+          <w:lang w:eastAsia="ko-KR"/>
+          <w:rtl w:val="off"/>
+        </w:rPr>
+        <w:t xml:space="preserve"> </w:t>
+      </w:r>
+      <w:r>
+        <w:rPr>
+          <w:lang w:eastAsia="ko-KR"/>
+          <w:color w:val="FF0000"/>
+          <w:rtl w:val="off"/>
+        </w:rPr>
+        <w:t>O</w:t>
+      </w:r>
+      <w:r>
+        <w:rPr>
+          <w:lang w:eastAsia="ko-KR"/>
+          <w:rFonts w:hint="eastAsia"/>
+          <w:rtl w:val="off"/>
+        </w:rPr>
+        <w:br/>
+      </w:r>
+      <w:r>
+        <w:rPr>
+          <w:b w:val="0"/>
+        </w:rPr>
+        <w:t>최초로 포지셔닝이란 단어를 탄생시킨 학자는 알 리스(Al Ries)와 잭트라우트(Jack Trout)이다.</w:t>
       </w:r>
     </w:p>
     <w:p>
@@ -285,133 +953,133 @@
     <w:lsdException w:name="heading 7" w:uiPriority="9" w:qFormat="1"/>
     <w:lsdException w:name="heading 8" w:uiPriority="9" w:qFormat="1"/>
     <w:lsdException w:name="heading 9" w:uiPriority="9" w:qFormat="1"/>
-    <w:lsdException w:name="toc 1" w:uiPriority="135"/>
-    <w:lsdException w:name="toc 2" w:uiPriority="135"/>
-    <w:lsdException w:name="toc 3" w:uiPriority="135"/>
-    <w:lsdException w:name="toc 4" w:uiPriority="135"/>
-    <w:lsdException w:name="toc 5" w:uiPriority="135"/>
-    <w:lsdException w:name="toc 6" w:uiPriority="135"/>
-    <w:lsdException w:name="toc 7" w:uiPriority="135"/>
-    <w:lsdException w:name="toc 8" w:uiPriority="135"/>
-    <w:lsdException w:name="toc 9" w:uiPriority="135"/>
-    <w:lsdException w:name="caption" w:uiPriority="131" w:qFormat="1"/>
-    <w:lsdException w:name="Title" w:semiHidden="0" w:uiPriority="34" w:unhideWhenUsed="0" w:qFormat="1"/>
+    <w:lsdException w:name="toc 1" w:uiPriority="309"/>
+    <w:lsdException w:name="toc 2" w:uiPriority="309"/>
+    <w:lsdException w:name="toc 3" w:uiPriority="309"/>
+    <w:lsdException w:name="toc 4" w:uiPriority="309"/>
+    <w:lsdException w:name="toc 5" w:uiPriority="309"/>
+    <w:lsdException w:name="toc 6" w:uiPriority="309"/>
+    <w:lsdException w:name="toc 7" w:uiPriority="309"/>
+    <w:lsdException w:name="toc 8" w:uiPriority="309"/>
+    <w:lsdException w:name="toc 9" w:uiPriority="309"/>
+    <w:lsdException w:name="caption" w:uiPriority="305" w:qFormat="1"/>
+    <w:lsdException w:name="Title" w:semiHidden="0" w:uiPriority="52" w:unhideWhenUsed="0" w:qFormat="1"/>
     <w:lsdException w:name="Default Paragraph Font" w:uiPriority="1"/>
-    <w:lsdException w:name="Subtitle" w:semiHidden="0" w:uiPriority="35" w:unhideWhenUsed="0" w:qFormat="1"/>
-    <w:lsdException w:name="Strong" w:semiHidden="0" w:uiPriority="82" w:unhideWhenUsed="0" w:qFormat="1"/>
-    <w:lsdException w:name="Emphasis" w:semiHidden="0" w:uiPriority="80" w:unhideWhenUsed="0" w:qFormat="1"/>
-    <w:lsdException w:name="Table Grid" w:semiHidden="0" w:uiPriority="311" w:unhideWhenUsed="0"/>
+    <w:lsdException w:name="Subtitle" w:semiHidden="0" w:uiPriority="53" w:unhideWhenUsed="0" w:qFormat="1"/>
+    <w:lsdException w:name="Strong" w:semiHidden="0" w:uiPriority="130" w:unhideWhenUsed="0" w:qFormat="1"/>
+    <w:lsdException w:name="Emphasis" w:semiHidden="0" w:uiPriority="128" w:unhideWhenUsed="0" w:qFormat="1"/>
+    <w:lsdException w:name="Table Grid" w:semiHidden="0" w:uiPriority="785" w:unhideWhenUsed="0"/>
     <w:lsdException w:name="Placeholder Text" w:unhideWhenUsed="0"/>
     <w:lsdException w:name="No Spacing" w:semiHidden="0" w:uiPriority="1" w:unhideWhenUsed="0" w:qFormat="1"/>
-    <w:lsdException w:name="Light Shading" w:semiHidden="0" w:uiPriority="336" w:unhideWhenUsed="0"/>
-    <w:lsdException w:name="Light List" w:semiHidden="0" w:uiPriority="337" w:unhideWhenUsed="0"/>
-    <w:lsdException w:name="Light Grid" w:semiHidden="0" w:uiPriority="338" w:unhideWhenUsed="0"/>
-    <w:lsdException w:name="Medium Shading 1" w:semiHidden="0" w:uiPriority="339" w:unhideWhenUsed="0"/>
-    <w:lsdException w:name="Medium Shading 2" w:semiHidden="0" w:uiPriority="598" w:unhideWhenUsed="0"/>
-    <w:lsdException w:name="Medium List 1" w:semiHidden="0" w:uiPriority="599" w:unhideWhenUsed="0"/>
-    <w:lsdException w:name="Medium List 2" w:semiHidden="0" w:uiPriority="600" w:unhideWhenUsed="0"/>
-    <w:lsdException w:name="Medium Grid 1" w:semiHidden="0" w:uiPriority="601" w:unhideWhenUsed="0"/>
-    <w:lsdException w:name="Medium Grid 2" w:semiHidden="0" w:uiPriority="608" w:unhideWhenUsed="0"/>
-    <w:lsdException w:name="Medium Grid 3" w:semiHidden="0" w:uiPriority="609" w:unhideWhenUsed="0"/>
-    <w:lsdException w:name="Dark List" w:semiHidden="0" w:uiPriority="628" w:unhideWhenUsed="0"/>
-    <w:lsdException w:name="Colorful Shading" w:semiHidden="0" w:uiPriority="629" w:unhideWhenUsed="0"/>
-    <w:lsdException w:name="Colorful List" w:semiHidden="0" w:uiPriority="630" w:unhideWhenUsed="0"/>
-    <w:lsdException w:name="Colorful Grid" w:semiHidden="0" w:uiPriority="631" w:unhideWhenUsed="0"/>
-    <w:lsdException w:name="Light Shading Accent 1" w:semiHidden="0" w:uiPriority="336" w:unhideWhenUsed="0"/>
-    <w:lsdException w:name="Light List Accent 1" w:semiHidden="0" w:uiPriority="337" w:unhideWhenUsed="0"/>
-    <w:lsdException w:name="Light Grid Accent 1" w:semiHidden="0" w:uiPriority="338" w:unhideWhenUsed="0"/>
-    <w:lsdException w:name="Medium Shading 1 Accent 1" w:semiHidden="0" w:uiPriority="339" w:unhideWhenUsed="0"/>
-    <w:lsdException w:name="Medium Shading 2 Accent 1" w:semiHidden="0" w:uiPriority="598" w:unhideWhenUsed="0"/>
-    <w:lsdException w:name="Medium List 1 Accent 1" w:semiHidden="0" w:uiPriority="599" w:unhideWhenUsed="0"/>
+    <w:lsdException w:name="Light Shading" w:semiHidden="0" w:uiPriority="822" w:unhideWhenUsed="0"/>
+    <w:lsdException w:name="Light List" w:semiHidden="0" w:uiPriority="823" w:unhideWhenUsed="0"/>
+    <w:lsdException w:name="Light Grid" w:semiHidden="0" w:uiPriority="824" w:unhideWhenUsed="0"/>
+    <w:lsdException w:name="Medium Shading 1" w:semiHidden="0" w:uiPriority="825" w:unhideWhenUsed="0"/>
+    <w:lsdException w:name="Medium Shading 2" w:semiHidden="0" w:uiPriority="1432" w:unhideWhenUsed="0"/>
+    <w:lsdException w:name="Medium List 1" w:semiHidden="0" w:uiPriority="1433" w:unhideWhenUsed="0"/>
+    <w:lsdException w:name="Medium List 2" w:semiHidden="0" w:uiPriority="1536" w:unhideWhenUsed="0"/>
+    <w:lsdException w:name="Medium Grid 1" w:semiHidden="0" w:uiPriority="1537" w:unhideWhenUsed="0"/>
+    <w:lsdException w:name="Medium Grid 2" w:semiHidden="0" w:uiPriority="1544" w:unhideWhenUsed="0"/>
+    <w:lsdException w:name="Medium Grid 3" w:semiHidden="0" w:uiPriority="1545" w:unhideWhenUsed="0"/>
+    <w:lsdException w:name="Dark List" w:semiHidden="0" w:uiPriority="1576" w:unhideWhenUsed="0"/>
+    <w:lsdException w:name="Colorful Shading" w:semiHidden="0" w:uiPriority="1577" w:unhideWhenUsed="0"/>
+    <w:lsdException w:name="Colorful List" w:semiHidden="0" w:uiPriority="1584" w:unhideWhenUsed="0"/>
+    <w:lsdException w:name="Colorful Grid" w:semiHidden="0" w:uiPriority="1585" w:unhideWhenUsed="0"/>
+    <w:lsdException w:name="Light Shading Accent 1" w:semiHidden="0" w:uiPriority="822" w:unhideWhenUsed="0"/>
+    <w:lsdException w:name="Light List Accent 1" w:semiHidden="0" w:uiPriority="823" w:unhideWhenUsed="0"/>
+    <w:lsdException w:name="Light Grid Accent 1" w:semiHidden="0" w:uiPriority="824" w:unhideWhenUsed="0"/>
+    <w:lsdException w:name="Medium Shading 1 Accent 1" w:semiHidden="0" w:uiPriority="825" w:unhideWhenUsed="0"/>
+    <w:lsdException w:name="Medium Shading 2 Accent 1" w:semiHidden="0" w:uiPriority="1432" w:unhideWhenUsed="0"/>
+    <w:lsdException w:name="Medium List 1 Accent 1" w:semiHidden="0" w:uiPriority="1433" w:unhideWhenUsed="0"/>
     <w:lsdException w:name="Revision" w:unhideWhenUsed="0"/>
-    <w:lsdException w:name="List Paragraph" w:semiHidden="0" w:uiPriority="130" w:unhideWhenUsed="0" w:qFormat="1"/>
-    <w:lsdException w:name="Quote" w:semiHidden="0" w:uiPriority="101" w:unhideWhenUsed="0" w:qFormat="1"/>
-    <w:lsdException w:name="Intense Quote" w:semiHidden="0" w:uiPriority="114" w:unhideWhenUsed="0" w:qFormat="1"/>
-    <w:lsdException w:name="Medium List 2 Accent 1" w:semiHidden="0" w:uiPriority="600" w:unhideWhenUsed="0"/>
-    <w:lsdException w:name="Medium Grid 1 Accent 1" w:semiHidden="0" w:uiPriority="601" w:unhideWhenUsed="0"/>
-    <w:lsdException w:name="Medium Grid 2 Accent 1" w:semiHidden="0" w:uiPriority="608" w:unhideWhenUsed="0"/>
-    <w:lsdException w:name="Medium Grid 3 Accent 1" w:semiHidden="0" w:uiPriority="609" w:unhideWhenUsed="0"/>
-    <w:lsdException w:name="Dark List Accent 1" w:semiHidden="0" w:uiPriority="628" w:unhideWhenUsed="0"/>
-    <w:lsdException w:name="Colorful Shading Accent 1" w:semiHidden="0" w:uiPriority="629" w:unhideWhenUsed="0"/>
-    <w:lsdException w:name="Colorful List Accent 1" w:semiHidden="0" w:uiPriority="630" w:unhideWhenUsed="0"/>
-    <w:lsdException w:name="Colorful Grid Accent 1" w:semiHidden="0" w:uiPriority="631" w:unhideWhenUsed="0"/>
-    <w:lsdException w:name="Light Shading Accent 2" w:semiHidden="0" w:uiPriority="336" w:unhideWhenUsed="0"/>
-    <w:lsdException w:name="Light List Accent 2" w:semiHidden="0" w:uiPriority="337" w:unhideWhenUsed="0"/>
-    <w:lsdException w:name="Light Grid Accent 2" w:semiHidden="0" w:uiPriority="338" w:unhideWhenUsed="0"/>
-    <w:lsdException w:name="Medium Shading 1 Accent 2" w:semiHidden="0" w:uiPriority="339" w:unhideWhenUsed="0"/>
-    <w:lsdException w:name="Medium Shading 2 Accent 2" w:semiHidden="0" w:uiPriority="598" w:unhideWhenUsed="0"/>
-    <w:lsdException w:name="Medium List 1 Accent 2" w:semiHidden="0" w:uiPriority="599" w:unhideWhenUsed="0"/>
-    <w:lsdException w:name="Medium List 2 Accent 2" w:semiHidden="0" w:uiPriority="600" w:unhideWhenUsed="0"/>
-    <w:lsdException w:name="Medium Grid 1 Accent 2" w:semiHidden="0" w:uiPriority="601" w:unhideWhenUsed="0"/>
-    <w:lsdException w:name="Medium Grid 2 Accent 2" w:semiHidden="0" w:uiPriority="608" w:unhideWhenUsed="0"/>
-    <w:lsdException w:name="Medium Grid 3 Accent 2" w:semiHidden="0" w:uiPriority="609" w:unhideWhenUsed="0"/>
-    <w:lsdException w:name="Dark List Accent 2" w:semiHidden="0" w:uiPriority="628" w:unhideWhenUsed="0"/>
-    <w:lsdException w:name="Colorful Shading Accent 2" w:semiHidden="0" w:uiPriority="629" w:unhideWhenUsed="0"/>
-    <w:lsdException w:name="Colorful List Accent 2" w:semiHidden="0" w:uiPriority="630" w:unhideWhenUsed="0"/>
-    <w:lsdException w:name="Colorful Grid Accent 2" w:semiHidden="0" w:uiPriority="631" w:unhideWhenUsed="0"/>
-    <w:lsdException w:name="Light Shading Accent 3" w:semiHidden="0" w:uiPriority="336" w:unhideWhenUsed="0"/>
-    <w:lsdException w:name="Light List Accent 3" w:semiHidden="0" w:uiPriority="337" w:unhideWhenUsed="0"/>
-    <w:lsdException w:name="Light Grid Accent 3" w:semiHidden="0" w:uiPriority="338" w:unhideWhenUsed="0"/>
-    <w:lsdException w:name="Medium Shading 1 Accent 3" w:semiHidden="0" w:uiPriority="339" w:unhideWhenUsed="0"/>
-    <w:lsdException w:name="Medium Shading 2 Accent 3" w:semiHidden="0" w:uiPriority="598" w:unhideWhenUsed="0"/>
-    <w:lsdException w:name="Medium List 1 Accent 3" w:semiHidden="0" w:uiPriority="599" w:unhideWhenUsed="0"/>
-    <w:lsdException w:name="Medium List 2 Accent 3" w:semiHidden="0" w:uiPriority="600" w:unhideWhenUsed="0"/>
-    <w:lsdException w:name="Medium Grid 1 Accent 3" w:semiHidden="0" w:uiPriority="601" w:unhideWhenUsed="0"/>
-    <w:lsdException w:name="Medium Grid 2 Accent 3" w:semiHidden="0" w:uiPriority="608" w:unhideWhenUsed="0"/>
-    <w:lsdException w:name="Medium Grid 3 Accent 3" w:semiHidden="0" w:uiPriority="609" w:unhideWhenUsed="0"/>
-    <w:lsdException w:name="Dark List Accent 3" w:semiHidden="0" w:uiPriority="628" w:unhideWhenUsed="0"/>
-    <w:lsdException w:name="Colorful Shading Accent 3" w:semiHidden="0" w:uiPriority="629" w:unhideWhenUsed="0"/>
-    <w:lsdException w:name="Colorful List Accent 3" w:semiHidden="0" w:uiPriority="630" w:unhideWhenUsed="0"/>
-    <w:lsdException w:name="Colorful Grid Accent 3" w:semiHidden="0" w:uiPriority="631" w:unhideWhenUsed="0"/>
-    <w:lsdException w:name="Light Shading Accent 4" w:semiHidden="0" w:uiPriority="336" w:unhideWhenUsed="0"/>
-    <w:lsdException w:name="Light List Accent 4" w:semiHidden="0" w:uiPriority="337" w:unhideWhenUsed="0"/>
-    <w:lsdException w:name="Light Grid Accent 4" w:semiHidden="0" w:uiPriority="338" w:unhideWhenUsed="0"/>
-    <w:lsdException w:name="Medium Shading 1 Accent 4" w:semiHidden="0" w:uiPriority="339" w:unhideWhenUsed="0"/>
-    <w:lsdException w:name="Medium Shading 2 Accent 4" w:semiHidden="0" w:uiPriority="598" w:unhideWhenUsed="0"/>
-    <w:lsdException w:name="Medium List 1 Accent 4" w:semiHidden="0" w:uiPriority="599" w:unhideWhenUsed="0"/>
-    <w:lsdException w:name="Medium List 2 Accent 4" w:semiHidden="0" w:uiPriority="600" w:unhideWhenUsed="0"/>
-    <w:lsdException w:name="Medium Grid 1 Accent 4" w:semiHidden="0" w:uiPriority="601" w:unhideWhenUsed="0"/>
-    <w:lsdException w:name="Medium Grid 2 Accent 4" w:semiHidden="0" w:uiPriority="608" w:unhideWhenUsed="0"/>
-    <w:lsdException w:name="Medium Grid 3 Accent 4" w:semiHidden="0" w:uiPriority="609" w:unhideWhenUsed="0"/>
-    <w:lsdException w:name="Dark List Accent 4" w:semiHidden="0" w:uiPriority="628" w:unhideWhenUsed="0"/>
-    <w:lsdException w:name="Colorful Shading Accent 4" w:semiHidden="0" w:uiPriority="629" w:unhideWhenUsed="0"/>
-    <w:lsdException w:name="Colorful List Accent 4" w:semiHidden="0" w:uiPriority="630" w:unhideWhenUsed="0"/>
-    <w:lsdException w:name="Colorful Grid Accent 4" w:semiHidden="0" w:uiPriority="631" w:unhideWhenUsed="0"/>
-    <w:lsdException w:name="Light Shading Accent 5" w:semiHidden="0" w:uiPriority="336" w:unhideWhenUsed="0"/>
-    <w:lsdException w:name="Light List Accent 5" w:semiHidden="0" w:uiPriority="337" w:unhideWhenUsed="0"/>
-    <w:lsdException w:name="Light Grid Accent 5" w:semiHidden="0" w:uiPriority="338" w:unhideWhenUsed="0"/>
-    <w:lsdException w:name="Medium Shading 1 Accent 5" w:semiHidden="0" w:uiPriority="339" w:unhideWhenUsed="0"/>
-    <w:lsdException w:name="Medium Shading 2 Accent 5" w:semiHidden="0" w:uiPriority="598" w:unhideWhenUsed="0"/>
-    <w:lsdException w:name="Medium List 1 Accent 5" w:semiHidden="0" w:uiPriority="599" w:unhideWhenUsed="0"/>
-    <w:lsdException w:name="Medium List 2 Accent 5" w:semiHidden="0" w:uiPriority="600" w:unhideWhenUsed="0"/>
-    <w:lsdException w:name="Medium Grid 1 Accent 5" w:semiHidden="0" w:uiPriority="601" w:unhideWhenUsed="0"/>
-    <w:lsdException w:name="Medium Grid 2 Accent 5" w:semiHidden="0" w:uiPriority="608" w:unhideWhenUsed="0"/>
-    <w:lsdException w:name="Medium Grid 3 Accent 5" w:semiHidden="0" w:uiPriority="609" w:unhideWhenUsed="0"/>
-    <w:lsdException w:name="Dark List Accent 5" w:semiHidden="0" w:uiPriority="628" w:unhideWhenUsed="0"/>
-    <w:lsdException w:name="Colorful Shading Accent 5" w:semiHidden="0" w:uiPriority="629" w:unhideWhenUsed="0"/>
-    <w:lsdException w:name="Colorful List Accent 5" w:semiHidden="0" w:uiPriority="630" w:unhideWhenUsed="0"/>
-    <w:lsdException w:name="Colorful Grid Accent 5" w:semiHidden="0" w:uiPriority="631" w:unhideWhenUsed="0"/>
-    <w:lsdException w:name="Light Shading Accent 6" w:semiHidden="0" w:uiPriority="336" w:unhideWhenUsed="0"/>
-    <w:lsdException w:name="Light List Accent 6" w:semiHidden="0" w:uiPriority="337" w:unhideWhenUsed="0"/>
-    <w:lsdException w:name="Light Grid Accent 6" w:semiHidden="0" w:uiPriority="338" w:unhideWhenUsed="0"/>
-    <w:lsdException w:name="Medium Shading 1 Accent 6" w:semiHidden="0" w:uiPriority="339" w:unhideWhenUsed="0"/>
-    <w:lsdException w:name="Medium Shading 2 Accent 6" w:semiHidden="0" w:uiPriority="598" w:unhideWhenUsed="0"/>
-    <w:lsdException w:name="Medium List 1 Accent 6" w:semiHidden="0" w:uiPriority="599" w:unhideWhenUsed="0"/>
-    <w:lsdException w:name="Medium List 2 Accent 6" w:semiHidden="0" w:uiPriority="600" w:unhideWhenUsed="0"/>
-    <w:lsdException w:name="Medium Grid 1 Accent 6" w:semiHidden="0" w:uiPriority="601" w:unhideWhenUsed="0"/>
-    <w:lsdException w:name="Medium Grid 2 Accent 6" w:semiHidden="0" w:uiPriority="608" w:unhideWhenUsed="0"/>
-    <w:lsdException w:name="Medium Grid 3 Accent 6" w:semiHidden="0" w:uiPriority="609" w:unhideWhenUsed="0"/>
-    <w:lsdException w:name="Dark List Accent 6" w:semiHidden="0" w:uiPriority="628" w:unhideWhenUsed="0"/>
-    <w:lsdException w:name="Colorful Shading Accent 6" w:semiHidden="0" w:uiPriority="629" w:unhideWhenUsed="0"/>
-    <w:lsdException w:name="Colorful List Accent 6" w:semiHidden="0" w:uiPriority="630" w:unhideWhenUsed="0"/>
-    <w:lsdException w:name="Colorful Grid Accent 6" w:semiHidden="0" w:uiPriority="631" w:unhideWhenUsed="0"/>
-    <w:lsdException w:name="Subtle Emphasis" w:semiHidden="0" w:uiPriority="55" w:unhideWhenUsed="0" w:qFormat="1"/>
-    <w:lsdException w:name="Intense Emphasis" w:semiHidden="0" w:uiPriority="81" w:unhideWhenUsed="0" w:qFormat="1"/>
-    <w:lsdException w:name="Subtle Reference" w:semiHidden="0" w:uiPriority="115" w:unhideWhenUsed="0" w:qFormat="1"/>
-    <w:lsdException w:name="Intense Reference" w:semiHidden="0" w:uiPriority="128" w:unhideWhenUsed="0" w:qFormat="1"/>
-    <w:lsdException w:name="Book Title" w:semiHidden="0" w:uiPriority="129" w:unhideWhenUsed="0" w:qFormat="1"/>
-    <w:lsdException w:name="Bibliography" w:uiPriority="133"/>
-    <w:lsdException w:name="TOC Heading" w:uiPriority="135" w:qFormat="1"/>
+    <w:lsdException w:name="List Paragraph" w:semiHidden="0" w:uiPriority="304" w:unhideWhenUsed="0" w:qFormat="1"/>
+    <w:lsdException w:name="Quote" w:semiHidden="0" w:uiPriority="257" w:unhideWhenUsed="0" w:qFormat="1"/>
+    <w:lsdException w:name="Intense Quote" w:semiHidden="0" w:uiPriority="276" w:unhideWhenUsed="0" w:qFormat="1"/>
+    <w:lsdException w:name="Medium List 2 Accent 1" w:semiHidden="0" w:uiPriority="1536" w:unhideWhenUsed="0"/>
+    <w:lsdException w:name="Medium Grid 1 Accent 1" w:semiHidden="0" w:uiPriority="1537" w:unhideWhenUsed="0"/>
+    <w:lsdException w:name="Medium Grid 2 Accent 1" w:semiHidden="0" w:uiPriority="1544" w:unhideWhenUsed="0"/>
+    <w:lsdException w:name="Medium Grid 3 Accent 1" w:semiHidden="0" w:uiPriority="1545" w:unhideWhenUsed="0"/>
+    <w:lsdException w:name="Dark List Accent 1" w:semiHidden="0" w:uiPriority="1576" w:unhideWhenUsed="0"/>
+    <w:lsdException w:name="Colorful Shading Accent 1" w:semiHidden="0" w:uiPriority="1577" w:unhideWhenUsed="0"/>
+    <w:lsdException w:name="Colorful List Accent 1" w:semiHidden="0" w:uiPriority="1584" w:unhideWhenUsed="0"/>
+    <w:lsdException w:name="Colorful Grid Accent 1" w:semiHidden="0" w:uiPriority="1585" w:unhideWhenUsed="0"/>
+    <w:lsdException w:name="Light Shading Accent 2" w:semiHidden="0" w:uiPriority="822" w:unhideWhenUsed="0"/>
+    <w:lsdException w:name="Light List Accent 2" w:semiHidden="0" w:uiPriority="823" w:unhideWhenUsed="0"/>
+    <w:lsdException w:name="Light Grid Accent 2" w:semiHidden="0" w:uiPriority="824" w:unhideWhenUsed="0"/>
+    <w:lsdException w:name="Medium Shading 1 Accent 2" w:semiHidden="0" w:uiPriority="825" w:unhideWhenUsed="0"/>
+    <w:lsdException w:name="Medium Shading 2 Accent 2" w:semiHidden="0" w:uiPriority="1432" w:unhideWhenUsed="0"/>
+    <w:lsdException w:name="Medium List 1 Accent 2" w:semiHidden="0" w:uiPriority="1433" w:unhideWhenUsed="0"/>
+    <w:lsdException w:name="Medium List 2 Accent 2" w:semiHidden="0" w:uiPriority="1536" w:unhideWhenUsed="0"/>
+    <w:lsdException w:name="Medium Grid 1 Accent 2" w:semiHidden="0" w:uiPriority="1537" w:unhideWhenUsed="0"/>
+    <w:lsdException w:name="Medium Grid 2 Accent 2" w:semiHidden="0" w:uiPriority="1544" w:unhideWhenUsed="0"/>
+    <w:lsdException w:name="Medium Grid 3 Accent 2" w:semiHidden="0" w:uiPriority="1545" w:unhideWhenUsed="0"/>
+    <w:lsdException w:name="Dark List Accent 2" w:semiHidden="0" w:uiPriority="1576" w:unhideWhenUsed="0"/>
+    <w:lsdException w:name="Colorful Shading Accent 2" w:semiHidden="0" w:uiPriority="1577" w:unhideWhenUsed="0"/>
+    <w:lsdException w:name="Colorful List Accent 2" w:semiHidden="0" w:uiPriority="1584" w:unhideWhenUsed="0"/>
+    <w:lsdException w:name="Colorful Grid Accent 2" w:semiHidden="0" w:uiPriority="1585" w:unhideWhenUsed="0"/>
+    <w:lsdException w:name="Light Shading Accent 3" w:semiHidden="0" w:uiPriority="822" w:unhideWhenUsed="0"/>
+    <w:lsdException w:name="Light List Accent 3" w:semiHidden="0" w:uiPriority="823" w:unhideWhenUsed="0"/>
+    <w:lsdException w:name="Light Grid Accent 3" w:semiHidden="0" w:uiPriority="824" w:unhideWhenUsed="0"/>
+    <w:lsdException w:name="Medium Shading 1 Accent 3" w:semiHidden="0" w:uiPriority="825" w:unhideWhenUsed="0"/>
+    <w:lsdException w:name="Medium Shading 2 Accent 3" w:semiHidden="0" w:uiPriority="1432" w:unhideWhenUsed="0"/>
+    <w:lsdException w:name="Medium List 1 Accent 3" w:semiHidden="0" w:uiPriority="1433" w:unhideWhenUsed="0"/>
+    <w:lsdException w:name="Medium List 2 Accent 3" w:semiHidden="0" w:uiPriority="1536" w:unhideWhenUsed="0"/>
+    <w:lsdException w:name="Medium Grid 1 Accent 3" w:semiHidden="0" w:uiPriority="1537" w:unhideWhenUsed="0"/>
+    <w:lsdException w:name="Medium Grid 2 Accent 3" w:semiHidden="0" w:uiPriority="1544" w:unhideWhenUsed="0"/>
+    <w:lsdException w:name="Medium Grid 3 Accent 3" w:semiHidden="0" w:uiPriority="1545" w:unhideWhenUsed="0"/>
+    <w:lsdException w:name="Dark List Accent 3" w:semiHidden="0" w:uiPriority="1576" w:unhideWhenUsed="0"/>
+    <w:lsdException w:name="Colorful Shading Accent 3" w:semiHidden="0" w:uiPriority="1577" w:unhideWhenUsed="0"/>
+    <w:lsdException w:name="Colorful List Accent 3" w:semiHidden="0" w:uiPriority="1584" w:unhideWhenUsed="0"/>
+    <w:lsdException w:name="Colorful Grid Accent 3" w:semiHidden="0" w:uiPriority="1585" w:unhideWhenUsed="0"/>
+    <w:lsdException w:name="Light Shading Accent 4" w:semiHidden="0" w:uiPriority="822" w:unhideWhenUsed="0"/>
+    <w:lsdException w:name="Light List Accent 4" w:semiHidden="0" w:uiPriority="823" w:unhideWhenUsed="0"/>
+    <w:lsdException w:name="Light Grid Accent 4" w:semiHidden="0" w:uiPriority="824" w:unhideWhenUsed="0"/>
+    <w:lsdException w:name="Medium Shading 1 Accent 4" w:semiHidden="0" w:uiPriority="825" w:unhideWhenUsed="0"/>
+    <w:lsdException w:name="Medium Shading 2 Accent 4" w:semiHidden="0" w:uiPriority="1432" w:unhideWhenUsed="0"/>
+    <w:lsdException w:name="Medium List 1 Accent 4" w:semiHidden="0" w:uiPriority="1433" w:unhideWhenUsed="0"/>
+    <w:lsdException w:name="Medium List 2 Accent 4" w:semiHidden="0" w:uiPriority="1536" w:unhideWhenUsed="0"/>
+    <w:lsdException w:name="Medium Grid 1 Accent 4" w:semiHidden="0" w:uiPriority="1537" w:unhideWhenUsed="0"/>
+    <w:lsdException w:name="Medium Grid 2 Accent 4" w:semiHidden="0" w:uiPriority="1544" w:unhideWhenUsed="0"/>
+    <w:lsdException w:name="Medium Grid 3 Accent 4" w:semiHidden="0" w:uiPriority="1545" w:unhideWhenUsed="0"/>
+    <w:lsdException w:name="Dark List Accent 4" w:semiHidden="0" w:uiPriority="1576" w:unhideWhenUsed="0"/>
+    <w:lsdException w:name="Colorful Shading Accent 4" w:semiHidden="0" w:uiPriority="1577" w:unhideWhenUsed="0"/>
+    <w:lsdException w:name="Colorful List Accent 4" w:semiHidden="0" w:uiPriority="1584" w:unhideWhenUsed="0"/>
+    <w:lsdException w:name="Colorful Grid Accent 4" w:semiHidden="0" w:uiPriority="1585" w:unhideWhenUsed="0"/>
+    <w:lsdException w:name="Light Shading Accent 5" w:semiHidden="0" w:uiPriority="822" w:unhideWhenUsed="0"/>
+    <w:lsdException w:name="Light List Accent 5" w:semiHidden="0" w:uiPriority="823" w:unhideWhenUsed="0"/>
+    <w:lsdException w:name="Light Grid Accent 5" w:semiHidden="0" w:uiPriority="824" w:unhideWhenUsed="0"/>
+    <w:lsdException w:name="Medium Shading 1 Accent 5" w:semiHidden="0" w:uiPriority="825" w:unhideWhenUsed="0"/>
+    <w:lsdException w:name="Medium Shading 2 Accent 5" w:semiHidden="0" w:uiPriority="1432" w:unhideWhenUsed="0"/>
+    <w:lsdException w:name="Medium List 1 Accent 5" w:semiHidden="0" w:uiPriority="1433" w:unhideWhenUsed="0"/>
+    <w:lsdException w:name="Medium List 2 Accent 5" w:semiHidden="0" w:uiPriority="1536" w:unhideWhenUsed="0"/>
+    <w:lsdException w:name="Medium Grid 1 Accent 5" w:semiHidden="0" w:uiPriority="1537" w:unhideWhenUsed="0"/>
+    <w:lsdException w:name="Medium Grid 2 Accent 5" w:semiHidden="0" w:uiPriority="1544" w:unhideWhenUsed="0"/>
+    <w:lsdException w:name="Medium Grid 3 Accent 5" w:semiHidden="0" w:uiPriority="1545" w:unhideWhenUsed="0"/>
+    <w:lsdException w:name="Dark List Accent 5" w:semiHidden="0" w:uiPriority="1576" w:unhideWhenUsed="0"/>
+    <w:lsdException w:name="Colorful Shading Accent 5" w:semiHidden="0" w:uiPriority="1577" w:unhideWhenUsed="0"/>
+    <w:lsdException w:name="Colorful List Accent 5" w:semiHidden="0" w:uiPriority="1584" w:unhideWhenUsed="0"/>
+    <w:lsdException w:name="Colorful Grid Accent 5" w:semiHidden="0" w:uiPriority="1585" w:unhideWhenUsed="0"/>
+    <w:lsdException w:name="Light Shading Accent 6" w:semiHidden="0" w:uiPriority="822" w:unhideWhenUsed="0"/>
+    <w:lsdException w:name="Light List Accent 6" w:semiHidden="0" w:uiPriority="823" w:unhideWhenUsed="0"/>
+    <w:lsdException w:name="Light Grid Accent 6" w:semiHidden="0" w:uiPriority="824" w:unhideWhenUsed="0"/>
+    <w:lsdException w:name="Medium Shading 1 Accent 6" w:semiHidden="0" w:uiPriority="825" w:unhideWhenUsed="0"/>
+    <w:lsdException w:name="Medium Shading 2 Accent 6" w:semiHidden="0" w:uiPriority="1432" w:unhideWhenUsed="0"/>
+    <w:lsdException w:name="Medium List 1 Accent 6" w:semiHidden="0" w:uiPriority="1433" w:unhideWhenUsed="0"/>
+    <w:lsdException w:name="Medium List 2 Accent 6" w:semiHidden="0" w:uiPriority="1536" w:unhideWhenUsed="0"/>
+    <w:lsdException w:name="Medium Grid 1 Accent 6" w:semiHidden="0" w:uiPriority="1537" w:unhideWhenUsed="0"/>
+    <w:lsdException w:name="Medium Grid 2 Accent 6" w:semiHidden="0" w:uiPriority="1544" w:unhideWhenUsed="0"/>
+    <w:lsdException w:name="Medium Grid 3 Accent 6" w:semiHidden="0" w:uiPriority="1545" w:unhideWhenUsed="0"/>
+    <w:lsdException w:name="Dark List Accent 6" w:semiHidden="0" w:uiPriority="1576" w:unhideWhenUsed="0"/>
+    <w:lsdException w:name="Colorful Shading Accent 6" w:semiHidden="0" w:uiPriority="1577" w:unhideWhenUsed="0"/>
+    <w:lsdException w:name="Colorful List Accent 6" w:semiHidden="0" w:uiPriority="1584" w:unhideWhenUsed="0"/>
+    <w:lsdException w:name="Colorful Grid Accent 6" w:semiHidden="0" w:uiPriority="1585" w:unhideWhenUsed="0"/>
+    <w:lsdException w:name="Subtle Emphasis" w:semiHidden="0" w:uiPriority="85" w:unhideWhenUsed="0" w:qFormat="1"/>
+    <w:lsdException w:name="Intense Emphasis" w:semiHidden="0" w:uiPriority="129" w:unhideWhenUsed="0" w:qFormat="1"/>
+    <w:lsdException w:name="Subtle Reference" w:semiHidden="0" w:uiPriority="277" w:unhideWhenUsed="0" w:qFormat="1"/>
+    <w:lsdException w:name="Intense Reference" w:semiHidden="0" w:uiPriority="296" w:unhideWhenUsed="0" w:qFormat="1"/>
+    <w:lsdException w:name="Book Title" w:semiHidden="0" w:uiPriority="297" w:unhideWhenUsed="0" w:qFormat="1"/>
+    <w:lsdException w:name="Bibliography" w:uiPriority="307"/>
+    <w:lsdException w:name="TOC Heading" w:uiPriority="309" w:qFormat="1"/>
   </w:latentStyles>
   <w:style w:type="paragraph" w:default="1" w:styleId="a">
     <w:name w:val="Normal"/>

--- a/위더스 21학기/광고학/광고학 문제정리.docx
+++ b/위더스 21학기/광고학/광고학 문제정리.docx
@@ -909,6 +909,229 @@
           <w:b w:val="0"/>
         </w:rPr>
         <w:t>최초로 포지셔닝이란 단어를 탄생시킨 학자는 알 리스(Al Ries)와 잭트라우트(Jack Trout)이다.</w:t>
+      </w:r>
+    </w:p>
+    <w:p>
+      <w:pPr>
+        <w:rPr/>
+      </w:pPr>
+      <w:r>
+        <w:rPr/>
+        <w:t>시장을 세분화 하기 위한 조건을 설명한 것으로 옳지 않은 것은?</w:t>
+      </w:r>
+      <w:r>
+        <w:rPr>
+          <w:lang w:eastAsia="ko-KR"/>
+          <w:rFonts w:hint="eastAsia"/>
+          <w:b w:val="0"/>
+          <w:i w:val="0"/>
+          <w:rtl w:val="off"/>
+        </w:rPr>
+        <w:br/>
+      </w:r>
+      <w:r>
+        <w:rPr>
+          <w:lang w:eastAsia="ko-KR"/>
+          <w:b w:val="0"/>
+          <w:i w:val="0"/>
+          <w:rtl w:val="off"/>
+        </w:rPr>
+        <w:t>1. 시장의 규모와 구매력을 측정할 수 있어야 한다</w:t>
+      </w:r>
+      <w:r>
+        <w:rPr>
+          <w:lang w:eastAsia="ko-KR"/>
+          <w:rFonts w:hint="eastAsia"/>
+          <w:b w:val="0"/>
+          <w:i w:val="0"/>
+          <w:rtl w:val="off"/>
+        </w:rPr>
+        <w:br/>
+      </w:r>
+      <w:r>
+        <w:rPr>
+          <w:lang w:eastAsia="ko-KR"/>
+          <w:b w:val="0"/>
+          <w:i w:val="0"/>
+          <w:color w:val="FF0000"/>
+          <w:rtl w:val="off"/>
+        </w:rPr>
+        <w:t>2. 시장세분화를 위한 시장의 규모는 중요하지 않다</w:t>
+      </w:r>
+      <w:r>
+        <w:rPr>
+          <w:lang w:eastAsia="ko-KR"/>
+          <w:rFonts w:hint="eastAsia"/>
+          <w:b w:val="0"/>
+          <w:i w:val="0"/>
+          <w:color w:val="FF0000"/>
+          <w:rtl w:val="off"/>
+        </w:rPr>
+        <w:br/>
+      </w:r>
+      <w:r>
+        <w:rPr>
+          <w:lang w:eastAsia="ko-KR"/>
+          <w:b w:val="0"/>
+          <w:i w:val="0"/>
+          <w:rtl w:val="off"/>
+        </w:rPr>
+        <w:t>3. 고객에게 접근이 가능해야 한다</w:t>
+      </w:r>
+      <w:r>
+        <w:rPr>
+          <w:lang w:eastAsia="ko-KR"/>
+          <w:rFonts w:hint="eastAsia"/>
+          <w:b w:val="0"/>
+          <w:i w:val="0"/>
+          <w:rtl w:val="off"/>
+        </w:rPr>
+        <w:br/>
+      </w:r>
+      <w:r>
+        <w:rPr>
+          <w:lang w:eastAsia="ko-KR"/>
+          <w:b w:val="0"/>
+          <w:i w:val="0"/>
+          <w:rtl w:val="off"/>
+        </w:rPr>
+        <w:t>4. 차별화가 가능해야 한다.</w:t>
+      </w:r>
+    </w:p>
+    <w:p>
+      <w:pPr>
+        <w:rPr/>
+      </w:pPr>
+      <w:r>
+        <w:rPr/>
+        <w:t>적정이익을 낼 수 있을 만큼의 시장규모가 전제되어야 한다.</w:t>
+      </w:r>
+    </w:p>
+    <w:p>
+      <w:pPr>
+        <w:rPr>
+          <w:b w:val="0"/>
+          <w:i w:val="0"/>
+        </w:rPr>
+      </w:pPr>
+      <w:r>
+        <w:rPr/>
+        <w:t xml:space="preserve">태도는 대상과 방향성을 가지며, 정도와 강도를 나타내어 준다. </w:t>
+      </w:r>
+      <w:r>
+        <w:rPr>
+          <w:lang w:eastAsia="ko-KR"/>
+          <w:color w:val="FF0000"/>
+          <w:rtl w:val="off"/>
+        </w:rPr>
+        <w:t>O</w:t>
+      </w:r>
+      <w:r>
+        <w:rPr>
+          <w:lang w:eastAsia="ko-KR"/>
+          <w:rFonts w:hint="eastAsia"/>
+          <w:rtl w:val="off"/>
+        </w:rPr>
+        <w:br/>
+      </w:r>
+      <w:r>
+        <w:rPr>
+          <w:b w:val="0"/>
+          <w:i w:val="0"/>
+        </w:rPr>
+        <w:t>태도는 대상에 대하여 우호적인가 또는 비우호적인가, 대상을 얼마나 좋아하거나 싫어하는가, 대상에 대한 태도표현이 얼마나 강한가를 나타내 준다.</w:t>
+      </w:r>
+    </w:p>
+    <w:p>
+      <w:pPr>
+        <w:rPr>
+          <w:b w:val="0"/>
+          <w:i w:val="0"/>
+        </w:rPr>
+      </w:pPr>
+      <w:r>
+        <w:rPr/>
+        <w:t>다음의 설명 중 옳지 않은 것은?</w:t>
+      </w:r>
+    </w:p>
+    <w:p>
+      <w:pPr>
+        <w:rPr>
+          <w:szCs w:val="20"/>
+        </w:rPr>
+      </w:pPr>
+      <w:r>
+        <w:rPr>
+          <w:lang w:eastAsia="ko-KR"/>
+          <w:szCs w:val="20"/>
+          <w:rtl w:val="off"/>
+        </w:rPr>
+        <w:t>1. 태도는 감정의 정도에 따라 특정 행동의 가능성이 높아진다</w:t>
+      </w:r>
+      <w:r>
+        <w:rPr>
+          <w:lang w:eastAsia="ko-KR"/>
+          <w:rFonts w:hint="eastAsia"/>
+          <w:szCs w:val="20"/>
+          <w:rtl w:val="off"/>
+        </w:rPr>
+        <w:br/>
+      </w:r>
+      <w:r>
+        <w:rPr>
+          <w:lang w:eastAsia="ko-KR"/>
+          <w:szCs w:val="20"/>
+          <w:rtl w:val="off"/>
+        </w:rPr>
+        <w:t>2. 관여도는 크게 상황적 관여도, 지속적 관여도, 반응적 관여도 가 있다.</w:t>
+      </w:r>
+      <w:r>
+        <w:rPr>
+          <w:lang w:eastAsia="ko-KR"/>
+          <w:rFonts w:hint="eastAsia"/>
+          <w:szCs w:val="20"/>
+          <w:rtl w:val="off"/>
+        </w:rPr>
+        <w:br/>
+      </w:r>
+      <w:r>
+        <w:rPr>
+          <w:lang w:eastAsia="ko-KR"/>
+          <w:color w:val="FF0000"/>
+          <w:szCs w:val="20"/>
+          <w:rtl w:val="off"/>
+        </w:rPr>
+        <w:t>3. 고관여 상황의 소비자는 주로 주변경로를 통해 제품정보를 처리하며 태도를 형성한다</w:t>
+      </w:r>
+      <w:r>
+        <w:rPr>
+          <w:lang w:eastAsia="ko-KR"/>
+          <w:rFonts w:hint="eastAsia"/>
+          <w:szCs w:val="20"/>
+          <w:rtl w:val="off"/>
+        </w:rPr>
+        <w:br/>
+      </w:r>
+      <w:r>
+        <w:rPr>
+          <w:lang w:eastAsia="ko-KR"/>
+          <w:szCs w:val="20"/>
+          <w:rtl w:val="off"/>
+        </w:rPr>
+        <w:t>4. 저관여 상황에서 소비자는 정보성 메시지가 아닌 사진, 광고모델, 광고음악, 분위기, 색깔 등의 주변단서에 주의를 기울인다.</w:t>
+      </w:r>
+      <w:r>
+        <w:rPr>
+          <w:lang w:eastAsia="ko-KR"/>
+          <w:rFonts w:hint="eastAsia"/>
+          <w:szCs w:val="20"/>
+          <w:rtl w:val="off"/>
+        </w:rPr>
+        <w:br/>
+      </w:r>
+      <w:r>
+        <w:rPr/>
+        <w:t>고관여 상황의 소비자는 주로 중심경로를 통해 제품정보를 처리하며 태도를 형성한다.</w:t>
       </w:r>
     </w:p>
     <w:p>
@@ -953,133 +1176,133 @@
     <w:lsdException w:name="heading 7" w:uiPriority="9" w:qFormat="1"/>
     <w:lsdException w:name="heading 8" w:uiPriority="9" w:qFormat="1"/>
     <w:lsdException w:name="heading 9" w:uiPriority="9" w:qFormat="1"/>
-    <w:lsdException w:name="toc 1" w:uiPriority="309"/>
-    <w:lsdException w:name="toc 2" w:uiPriority="309"/>
-    <w:lsdException w:name="toc 3" w:uiPriority="309"/>
-    <w:lsdException w:name="toc 4" w:uiPriority="309"/>
-    <w:lsdException w:name="toc 5" w:uiPriority="309"/>
-    <w:lsdException w:name="toc 6" w:uiPriority="309"/>
-    <w:lsdException w:name="toc 7" w:uiPriority="309"/>
-    <w:lsdException w:name="toc 8" w:uiPriority="309"/>
-    <w:lsdException w:name="toc 9" w:uiPriority="309"/>
-    <w:lsdException w:name="caption" w:uiPriority="305" w:qFormat="1"/>
-    <w:lsdException w:name="Title" w:semiHidden="0" w:uiPriority="52" w:unhideWhenUsed="0" w:qFormat="1"/>
+    <w:lsdException w:name="toc 1" w:uiPriority="777"/>
+    <w:lsdException w:name="toc 2" w:uiPriority="777"/>
+    <w:lsdException w:name="toc 3" w:uiPriority="777"/>
+    <w:lsdException w:name="toc 4" w:uiPriority="777"/>
+    <w:lsdException w:name="toc 5" w:uiPriority="777"/>
+    <w:lsdException w:name="toc 6" w:uiPriority="777"/>
+    <w:lsdException w:name="toc 7" w:uiPriority="777"/>
+    <w:lsdException w:name="toc 8" w:uiPriority="777"/>
+    <w:lsdException w:name="toc 9" w:uiPriority="777"/>
+    <w:lsdException w:name="caption" w:uiPriority="773" w:qFormat="1"/>
+    <w:lsdException w:name="Title" w:semiHidden="0" w:uiPriority="82" w:unhideWhenUsed="0" w:qFormat="1"/>
     <w:lsdException w:name="Default Paragraph Font" w:uiPriority="1"/>
-    <w:lsdException w:name="Subtitle" w:semiHidden="0" w:uiPriority="53" w:unhideWhenUsed="0" w:qFormat="1"/>
-    <w:lsdException w:name="Strong" w:semiHidden="0" w:uiPriority="130" w:unhideWhenUsed="0" w:qFormat="1"/>
-    <w:lsdException w:name="Emphasis" w:semiHidden="0" w:uiPriority="128" w:unhideWhenUsed="0" w:qFormat="1"/>
-    <w:lsdException w:name="Table Grid" w:semiHidden="0" w:uiPriority="785" w:unhideWhenUsed="0"/>
+    <w:lsdException w:name="Subtitle" w:semiHidden="0" w:uiPriority="83" w:unhideWhenUsed="0" w:qFormat="1"/>
+    <w:lsdException w:name="Strong" w:semiHidden="0" w:uiPriority="304" w:unhideWhenUsed="0" w:qFormat="1"/>
+    <w:lsdException w:name="Emphasis" w:semiHidden="0" w:uiPriority="296" w:unhideWhenUsed="0" w:qFormat="1"/>
+    <w:lsdException w:name="Table Grid" w:semiHidden="0" w:uiPriority="1925" w:unhideWhenUsed="0"/>
     <w:lsdException w:name="Placeholder Text" w:unhideWhenUsed="0"/>
     <w:lsdException w:name="No Spacing" w:semiHidden="0" w:uiPriority="1" w:unhideWhenUsed="0" w:qFormat="1"/>
-    <w:lsdException w:name="Light Shading" w:semiHidden="0" w:uiPriority="822" w:unhideWhenUsed="0"/>
-    <w:lsdException w:name="Light List" w:semiHidden="0" w:uiPriority="823" w:unhideWhenUsed="0"/>
-    <w:lsdException w:name="Light Grid" w:semiHidden="0" w:uiPriority="824" w:unhideWhenUsed="0"/>
-    <w:lsdException w:name="Medium Shading 1" w:semiHidden="0" w:uiPriority="825" w:unhideWhenUsed="0"/>
-    <w:lsdException w:name="Medium Shading 2" w:semiHidden="0" w:uiPriority="1432" w:unhideWhenUsed="0"/>
-    <w:lsdException w:name="Medium List 1" w:semiHidden="0" w:uiPriority="1433" w:unhideWhenUsed="0"/>
-    <w:lsdException w:name="Medium List 2" w:semiHidden="0" w:uiPriority="1536" w:unhideWhenUsed="0"/>
-    <w:lsdException w:name="Medium Grid 1" w:semiHidden="0" w:uiPriority="1537" w:unhideWhenUsed="0"/>
-    <w:lsdException w:name="Medium Grid 2" w:semiHidden="0" w:uiPriority="1544" w:unhideWhenUsed="0"/>
-    <w:lsdException w:name="Medium Grid 3" w:semiHidden="0" w:uiPriority="1545" w:unhideWhenUsed="0"/>
-    <w:lsdException w:name="Dark List" w:semiHidden="0" w:uiPriority="1576" w:unhideWhenUsed="0"/>
-    <w:lsdException w:name="Colorful Shading" w:semiHidden="0" w:uiPriority="1577" w:unhideWhenUsed="0"/>
-    <w:lsdException w:name="Colorful List" w:semiHidden="0" w:uiPriority="1584" w:unhideWhenUsed="0"/>
-    <w:lsdException w:name="Colorful Grid" w:semiHidden="0" w:uiPriority="1585" w:unhideWhenUsed="0"/>
-    <w:lsdException w:name="Light Shading Accent 1" w:semiHidden="0" w:uiPriority="822" w:unhideWhenUsed="0"/>
-    <w:lsdException w:name="Light List Accent 1" w:semiHidden="0" w:uiPriority="823" w:unhideWhenUsed="0"/>
-    <w:lsdException w:name="Light Grid Accent 1" w:semiHidden="0" w:uiPriority="824" w:unhideWhenUsed="0"/>
-    <w:lsdException w:name="Medium Shading 1 Accent 1" w:semiHidden="0" w:uiPriority="825" w:unhideWhenUsed="0"/>
-    <w:lsdException w:name="Medium Shading 2 Accent 1" w:semiHidden="0" w:uiPriority="1432" w:unhideWhenUsed="0"/>
-    <w:lsdException w:name="Medium List 1 Accent 1" w:semiHidden="0" w:uiPriority="1433" w:unhideWhenUsed="0"/>
+    <w:lsdException w:name="Light Shading" w:semiHidden="0" w:uiPriority="2082" w:unhideWhenUsed="0"/>
+    <w:lsdException w:name="Light List" w:semiHidden="0" w:uiPriority="2083" w:unhideWhenUsed="0"/>
+    <w:lsdException w:name="Light Grid" w:semiHidden="0" w:uiPriority="2084" w:unhideWhenUsed="0"/>
+    <w:lsdException w:name="Medium Shading 1" w:semiHidden="0" w:uiPriority="2085" w:unhideWhenUsed="0"/>
+    <w:lsdException w:name="Medium Shading 2" w:semiHidden="0" w:uiPriority="5170" w:unhideWhenUsed="0"/>
+    <w:lsdException w:name="Medium List 1" w:semiHidden="0" w:uiPriority="5171" w:unhideWhenUsed="0"/>
+    <w:lsdException w:name="Medium List 2" w:semiHidden="0" w:uiPriority="5430" w:unhideWhenUsed="0"/>
+    <w:lsdException w:name="Medium Grid 1" w:semiHidden="0" w:uiPriority="5431" w:unhideWhenUsed="0"/>
+    <w:lsdException w:name="Medium Grid 2" w:semiHidden="0" w:uiPriority="5444" w:unhideWhenUsed="0"/>
+    <w:lsdException w:name="Medium Grid 3" w:semiHidden="0" w:uiPriority="5445" w:unhideWhenUsed="0"/>
+    <w:lsdException w:name="Dark List" w:semiHidden="0" w:uiPriority="5494" w:unhideWhenUsed="0"/>
+    <w:lsdException w:name="Colorful Shading" w:semiHidden="0" w:uiPriority="5495" w:unhideWhenUsed="0"/>
+    <w:lsdException w:name="Colorful List" w:semiHidden="0" w:uiPriority="5508" w:unhideWhenUsed="0"/>
+    <w:lsdException w:name="Colorful Grid" w:semiHidden="0" w:uiPriority="5509" w:unhideWhenUsed="0"/>
+    <w:lsdException w:name="Light Shading Accent 1" w:semiHidden="0" w:uiPriority="2082" w:unhideWhenUsed="0"/>
+    <w:lsdException w:name="Light List Accent 1" w:semiHidden="0" w:uiPriority="2083" w:unhideWhenUsed="0"/>
+    <w:lsdException w:name="Light Grid Accent 1" w:semiHidden="0" w:uiPriority="2084" w:unhideWhenUsed="0"/>
+    <w:lsdException w:name="Medium Shading 1 Accent 1" w:semiHidden="0" w:uiPriority="2085" w:unhideWhenUsed="0"/>
+    <w:lsdException w:name="Medium Shading 2 Accent 1" w:semiHidden="0" w:uiPriority="5170" w:unhideWhenUsed="0"/>
+    <w:lsdException w:name="Medium List 1 Accent 1" w:semiHidden="0" w:uiPriority="5171" w:unhideWhenUsed="0"/>
     <w:lsdException w:name="Revision" w:unhideWhenUsed="0"/>
-    <w:lsdException w:name="List Paragraph" w:semiHidden="0" w:uiPriority="304" w:unhideWhenUsed="0" w:qFormat="1"/>
-    <w:lsdException w:name="Quote" w:semiHidden="0" w:uiPriority="257" w:unhideWhenUsed="0" w:qFormat="1"/>
-    <w:lsdException w:name="Intense Quote" w:semiHidden="0" w:uiPriority="276" w:unhideWhenUsed="0" w:qFormat="1"/>
-    <w:lsdException w:name="Medium List 2 Accent 1" w:semiHidden="0" w:uiPriority="1536" w:unhideWhenUsed="0"/>
-    <w:lsdException w:name="Medium Grid 1 Accent 1" w:semiHidden="0" w:uiPriority="1537" w:unhideWhenUsed="0"/>
-    <w:lsdException w:name="Medium Grid 2 Accent 1" w:semiHidden="0" w:uiPriority="1544" w:unhideWhenUsed="0"/>
-    <w:lsdException w:name="Medium Grid 3 Accent 1" w:semiHidden="0" w:uiPriority="1545" w:unhideWhenUsed="0"/>
-    <w:lsdException w:name="Dark List Accent 1" w:semiHidden="0" w:uiPriority="1576" w:unhideWhenUsed="0"/>
-    <w:lsdException w:name="Colorful Shading Accent 1" w:semiHidden="0" w:uiPriority="1577" w:unhideWhenUsed="0"/>
-    <w:lsdException w:name="Colorful List Accent 1" w:semiHidden="0" w:uiPriority="1584" w:unhideWhenUsed="0"/>
-    <w:lsdException w:name="Colorful Grid Accent 1" w:semiHidden="0" w:uiPriority="1585" w:unhideWhenUsed="0"/>
-    <w:lsdException w:name="Light Shading Accent 2" w:semiHidden="0" w:uiPriority="822" w:unhideWhenUsed="0"/>
-    <w:lsdException w:name="Light List Accent 2" w:semiHidden="0" w:uiPriority="823" w:unhideWhenUsed="0"/>
-    <w:lsdException w:name="Light Grid Accent 2" w:semiHidden="0" w:uiPriority="824" w:unhideWhenUsed="0"/>
-    <w:lsdException w:name="Medium Shading 1 Accent 2" w:semiHidden="0" w:uiPriority="825" w:unhideWhenUsed="0"/>
-    <w:lsdException w:name="Medium Shading 2 Accent 2" w:semiHidden="0" w:uiPriority="1432" w:unhideWhenUsed="0"/>
-    <w:lsdException w:name="Medium List 1 Accent 2" w:semiHidden="0" w:uiPriority="1433" w:unhideWhenUsed="0"/>
-    <w:lsdException w:name="Medium List 2 Accent 2" w:semiHidden="0" w:uiPriority="1536" w:unhideWhenUsed="0"/>
-    <w:lsdException w:name="Medium Grid 1 Accent 2" w:semiHidden="0" w:uiPriority="1537" w:unhideWhenUsed="0"/>
-    <w:lsdException w:name="Medium Grid 2 Accent 2" w:semiHidden="0" w:uiPriority="1544" w:unhideWhenUsed="0"/>
-    <w:lsdException w:name="Medium Grid 3 Accent 2" w:semiHidden="0" w:uiPriority="1545" w:unhideWhenUsed="0"/>
-    <w:lsdException w:name="Dark List Accent 2" w:semiHidden="0" w:uiPriority="1576" w:unhideWhenUsed="0"/>
-    <w:lsdException w:name="Colorful Shading Accent 2" w:semiHidden="0" w:uiPriority="1577" w:unhideWhenUsed="0"/>
-    <w:lsdException w:name="Colorful List Accent 2" w:semiHidden="0" w:uiPriority="1584" w:unhideWhenUsed="0"/>
-    <w:lsdException w:name="Colorful Grid Accent 2" w:semiHidden="0" w:uiPriority="1585" w:unhideWhenUsed="0"/>
-    <w:lsdException w:name="Light Shading Accent 3" w:semiHidden="0" w:uiPriority="822" w:unhideWhenUsed="0"/>
-    <w:lsdException w:name="Light List Accent 3" w:semiHidden="0" w:uiPriority="823" w:unhideWhenUsed="0"/>
-    <w:lsdException w:name="Light Grid Accent 3" w:semiHidden="0" w:uiPriority="824" w:unhideWhenUsed="0"/>
-    <w:lsdException w:name="Medium Shading 1 Accent 3" w:semiHidden="0" w:uiPriority="825" w:unhideWhenUsed="0"/>
-    <w:lsdException w:name="Medium Shading 2 Accent 3" w:semiHidden="0" w:uiPriority="1432" w:unhideWhenUsed="0"/>
-    <w:lsdException w:name="Medium List 1 Accent 3" w:semiHidden="0" w:uiPriority="1433" w:unhideWhenUsed="0"/>
-    <w:lsdException w:name="Medium List 2 Accent 3" w:semiHidden="0" w:uiPriority="1536" w:unhideWhenUsed="0"/>
-    <w:lsdException w:name="Medium Grid 1 Accent 3" w:semiHidden="0" w:uiPriority="1537" w:unhideWhenUsed="0"/>
-    <w:lsdException w:name="Medium Grid 2 Accent 3" w:semiHidden="0" w:uiPriority="1544" w:unhideWhenUsed="0"/>
-    <w:lsdException w:name="Medium Grid 3 Accent 3" w:semiHidden="0" w:uiPriority="1545" w:unhideWhenUsed="0"/>
-    <w:lsdException w:name="Dark List Accent 3" w:semiHidden="0" w:uiPriority="1576" w:unhideWhenUsed="0"/>
-    <w:lsdException w:name="Colorful Shading Accent 3" w:semiHidden="0" w:uiPriority="1577" w:unhideWhenUsed="0"/>
-    <w:lsdException w:name="Colorful List Accent 3" w:semiHidden="0" w:uiPriority="1584" w:unhideWhenUsed="0"/>
-    <w:lsdException w:name="Colorful Grid Accent 3" w:semiHidden="0" w:uiPriority="1585" w:unhideWhenUsed="0"/>
-    <w:lsdException w:name="Light Shading Accent 4" w:semiHidden="0" w:uiPriority="822" w:unhideWhenUsed="0"/>
-    <w:lsdException w:name="Light List Accent 4" w:semiHidden="0" w:uiPriority="823" w:unhideWhenUsed="0"/>
-    <w:lsdException w:name="Light Grid Accent 4" w:semiHidden="0" w:uiPriority="824" w:unhideWhenUsed="0"/>
-    <w:lsdException w:name="Medium Shading 1 Accent 4" w:semiHidden="0" w:uiPriority="825" w:unhideWhenUsed="0"/>
-    <w:lsdException w:name="Medium Shading 2 Accent 4" w:semiHidden="0" w:uiPriority="1432" w:unhideWhenUsed="0"/>
-    <w:lsdException w:name="Medium List 1 Accent 4" w:semiHidden="0" w:uiPriority="1433" w:unhideWhenUsed="0"/>
-    <w:lsdException w:name="Medium List 2 Accent 4" w:semiHidden="0" w:uiPriority="1536" w:unhideWhenUsed="0"/>
-    <w:lsdException w:name="Medium Grid 1 Accent 4" w:semiHidden="0" w:uiPriority="1537" w:unhideWhenUsed="0"/>
-    <w:lsdException w:name="Medium Grid 2 Accent 4" w:semiHidden="0" w:uiPriority="1544" w:unhideWhenUsed="0"/>
-    <w:lsdException w:name="Medium Grid 3 Accent 4" w:semiHidden="0" w:uiPriority="1545" w:unhideWhenUsed="0"/>
-    <w:lsdException w:name="Dark List Accent 4" w:semiHidden="0" w:uiPriority="1576" w:unhideWhenUsed="0"/>
-    <w:lsdException w:name="Colorful Shading Accent 4" w:semiHidden="0" w:uiPriority="1577" w:unhideWhenUsed="0"/>
-    <w:lsdException w:name="Colorful List Accent 4" w:semiHidden="0" w:uiPriority="1584" w:unhideWhenUsed="0"/>
-    <w:lsdException w:name="Colorful Grid Accent 4" w:semiHidden="0" w:uiPriority="1585" w:unhideWhenUsed="0"/>
-    <w:lsdException w:name="Light Shading Accent 5" w:semiHidden="0" w:uiPriority="822" w:unhideWhenUsed="0"/>
-    <w:lsdException w:name="Light List Accent 5" w:semiHidden="0" w:uiPriority="823" w:unhideWhenUsed="0"/>
-    <w:lsdException w:name="Light Grid Accent 5" w:semiHidden="0" w:uiPriority="824" w:unhideWhenUsed="0"/>
-    <w:lsdException w:name="Medium Shading 1 Accent 5" w:semiHidden="0" w:uiPriority="825" w:unhideWhenUsed="0"/>
-    <w:lsdException w:name="Medium Shading 2 Accent 5" w:semiHidden="0" w:uiPriority="1432" w:unhideWhenUsed="0"/>
-    <w:lsdException w:name="Medium List 1 Accent 5" w:semiHidden="0" w:uiPriority="1433" w:unhideWhenUsed="0"/>
-    <w:lsdException w:name="Medium List 2 Accent 5" w:semiHidden="0" w:uiPriority="1536" w:unhideWhenUsed="0"/>
-    <w:lsdException w:name="Medium Grid 1 Accent 5" w:semiHidden="0" w:uiPriority="1537" w:unhideWhenUsed="0"/>
-    <w:lsdException w:name="Medium Grid 2 Accent 5" w:semiHidden="0" w:uiPriority="1544" w:unhideWhenUsed="0"/>
-    <w:lsdException w:name="Medium Grid 3 Accent 5" w:semiHidden="0" w:uiPriority="1545" w:unhideWhenUsed="0"/>
-    <w:lsdException w:name="Dark List Accent 5" w:semiHidden="0" w:uiPriority="1576" w:unhideWhenUsed="0"/>
-    <w:lsdException w:name="Colorful Shading Accent 5" w:semiHidden="0" w:uiPriority="1577" w:unhideWhenUsed="0"/>
-    <w:lsdException w:name="Colorful List Accent 5" w:semiHidden="0" w:uiPriority="1584" w:unhideWhenUsed="0"/>
-    <w:lsdException w:name="Colorful Grid Accent 5" w:semiHidden="0" w:uiPriority="1585" w:unhideWhenUsed="0"/>
-    <w:lsdException w:name="Light Shading Accent 6" w:semiHidden="0" w:uiPriority="822" w:unhideWhenUsed="0"/>
-    <w:lsdException w:name="Light List Accent 6" w:semiHidden="0" w:uiPriority="823" w:unhideWhenUsed="0"/>
-    <w:lsdException w:name="Light Grid Accent 6" w:semiHidden="0" w:uiPriority="824" w:unhideWhenUsed="0"/>
-    <w:lsdException w:name="Medium Shading 1 Accent 6" w:semiHidden="0" w:uiPriority="825" w:unhideWhenUsed="0"/>
-    <w:lsdException w:name="Medium Shading 2 Accent 6" w:semiHidden="0" w:uiPriority="1432" w:unhideWhenUsed="0"/>
-    <w:lsdException w:name="Medium List 1 Accent 6" w:semiHidden="0" w:uiPriority="1433" w:unhideWhenUsed="0"/>
-    <w:lsdException w:name="Medium List 2 Accent 6" w:semiHidden="0" w:uiPriority="1536" w:unhideWhenUsed="0"/>
-    <w:lsdException w:name="Medium Grid 1 Accent 6" w:semiHidden="0" w:uiPriority="1537" w:unhideWhenUsed="0"/>
-    <w:lsdException w:name="Medium Grid 2 Accent 6" w:semiHidden="0" w:uiPriority="1544" w:unhideWhenUsed="0"/>
-    <w:lsdException w:name="Medium Grid 3 Accent 6" w:semiHidden="0" w:uiPriority="1545" w:unhideWhenUsed="0"/>
-    <w:lsdException w:name="Dark List Accent 6" w:semiHidden="0" w:uiPriority="1576" w:unhideWhenUsed="0"/>
-    <w:lsdException w:name="Colorful Shading Accent 6" w:semiHidden="0" w:uiPriority="1577" w:unhideWhenUsed="0"/>
-    <w:lsdException w:name="Colorful List Accent 6" w:semiHidden="0" w:uiPriority="1584" w:unhideWhenUsed="0"/>
-    <w:lsdException w:name="Colorful Grid Accent 6" w:semiHidden="0" w:uiPriority="1585" w:unhideWhenUsed="0"/>
-    <w:lsdException w:name="Subtle Emphasis" w:semiHidden="0" w:uiPriority="85" w:unhideWhenUsed="0" w:qFormat="1"/>
-    <w:lsdException w:name="Intense Emphasis" w:semiHidden="0" w:uiPriority="129" w:unhideWhenUsed="0" w:qFormat="1"/>
-    <w:lsdException w:name="Subtle Reference" w:semiHidden="0" w:uiPriority="277" w:unhideWhenUsed="0" w:qFormat="1"/>
-    <w:lsdException w:name="Intense Reference" w:semiHidden="0" w:uiPriority="296" w:unhideWhenUsed="0" w:qFormat="1"/>
-    <w:lsdException w:name="Book Title" w:semiHidden="0" w:uiPriority="297" w:unhideWhenUsed="0" w:qFormat="1"/>
-    <w:lsdException w:name="Bibliography" w:uiPriority="307"/>
-    <w:lsdException w:name="TOC Heading" w:uiPriority="309" w:qFormat="1"/>
+    <w:lsdException w:name="List Paragraph" w:semiHidden="0" w:uiPriority="772" w:unhideWhenUsed="0" w:qFormat="1"/>
+    <w:lsdException w:name="Quote" w:semiHidden="0" w:uiPriority="599" w:unhideWhenUsed="0" w:qFormat="1"/>
+    <w:lsdException w:name="Intense Quote" w:semiHidden="0" w:uiPriority="630" w:unhideWhenUsed="0" w:qFormat="1"/>
+    <w:lsdException w:name="Medium List 2 Accent 1" w:semiHidden="0" w:uiPriority="5430" w:unhideWhenUsed="0"/>
+    <w:lsdException w:name="Medium Grid 1 Accent 1" w:semiHidden="0" w:uiPriority="5431" w:unhideWhenUsed="0"/>
+    <w:lsdException w:name="Medium Grid 2 Accent 1" w:semiHidden="0" w:uiPriority="5444" w:unhideWhenUsed="0"/>
+    <w:lsdException w:name="Medium Grid 3 Accent 1" w:semiHidden="0" w:uiPriority="5445" w:unhideWhenUsed="0"/>
+    <w:lsdException w:name="Dark List Accent 1" w:semiHidden="0" w:uiPriority="5494" w:unhideWhenUsed="0"/>
+    <w:lsdException w:name="Colorful Shading Accent 1" w:semiHidden="0" w:uiPriority="5495" w:unhideWhenUsed="0"/>
+    <w:lsdException w:name="Colorful List Accent 1" w:semiHidden="0" w:uiPriority="5508" w:unhideWhenUsed="0"/>
+    <w:lsdException w:name="Colorful Grid Accent 1" w:semiHidden="0" w:uiPriority="5509" w:unhideWhenUsed="0"/>
+    <w:lsdException w:name="Light Shading Accent 2" w:semiHidden="0" w:uiPriority="2082" w:unhideWhenUsed="0"/>
+    <w:lsdException w:name="Light List Accent 2" w:semiHidden="0" w:uiPriority="2083" w:unhideWhenUsed="0"/>
+    <w:lsdException w:name="Light Grid Accent 2" w:semiHidden="0" w:uiPriority="2084" w:unhideWhenUsed="0"/>
+    <w:lsdException w:name="Medium Shading 1 Accent 2" w:semiHidden="0" w:uiPriority="2085" w:unhideWhenUsed="0"/>
+    <w:lsdException w:name="Medium Shading 2 Accent 2" w:semiHidden="0" w:uiPriority="5170" w:unhideWhenUsed="0"/>
+    <w:lsdException w:name="Medium List 1 Accent 2" w:semiHidden="0" w:uiPriority="5171" w:unhideWhenUsed="0"/>
+    <w:lsdException w:name="Medium List 2 Accent 2" w:semiHidden="0" w:uiPriority="5430" w:unhideWhenUsed="0"/>
+    <w:lsdException w:name="Medium Grid 1 Accent 2" w:semiHidden="0" w:uiPriority="5431" w:unhideWhenUsed="0"/>
+    <w:lsdException w:name="Medium Grid 2 Accent 2" w:semiHidden="0" w:uiPriority="5444" w:unhideWhenUsed="0"/>
+    <w:lsdException w:name="Medium Grid 3 Accent 2" w:semiHidden="0" w:uiPriority="5445" w:unhideWhenUsed="0"/>
+    <w:lsdException w:name="Dark List Accent 2" w:semiHidden="0" w:uiPriority="5494" w:unhideWhenUsed="0"/>
+    <w:lsdException w:name="Colorful Shading Accent 2" w:semiHidden="0" w:uiPriority="5495" w:unhideWhenUsed="0"/>
+    <w:lsdException w:name="Colorful List Accent 2" w:semiHidden="0" w:uiPriority="5508" w:unhideWhenUsed="0"/>
+    <w:lsdException w:name="Colorful Grid Accent 2" w:semiHidden="0" w:uiPriority="5509" w:unhideWhenUsed="0"/>
+    <w:lsdException w:name="Light Shading Accent 3" w:semiHidden="0" w:uiPriority="2082" w:unhideWhenUsed="0"/>
+    <w:lsdException w:name="Light List Accent 3" w:semiHidden="0" w:uiPriority="2083" w:unhideWhenUsed="0"/>
+    <w:lsdException w:name="Light Grid Accent 3" w:semiHidden="0" w:uiPriority="2084" w:unhideWhenUsed="0"/>
+    <w:lsdException w:name="Medium Shading 1 Accent 3" w:semiHidden="0" w:uiPriority="2085" w:unhideWhenUsed="0"/>
+    <w:lsdException w:name="Medium Shading 2 Accent 3" w:semiHidden="0" w:uiPriority="5170" w:unhideWhenUsed="0"/>
+    <w:lsdException w:name="Medium List 1 Accent 3" w:semiHidden="0" w:uiPriority="5171" w:unhideWhenUsed="0"/>
+    <w:lsdException w:name="Medium List 2 Accent 3" w:semiHidden="0" w:uiPriority="5430" w:unhideWhenUsed="0"/>
+    <w:lsdException w:name="Medium Grid 1 Accent 3" w:semiHidden="0" w:uiPriority="5431" w:unhideWhenUsed="0"/>
+    <w:lsdException w:name="Medium Grid 2 Accent 3" w:semiHidden="0" w:uiPriority="5444" w:unhideWhenUsed="0"/>
+    <w:lsdException w:name="Medium Grid 3 Accent 3" w:semiHidden="0" w:uiPriority="5445" w:unhideWhenUsed="0"/>
+    <w:lsdException w:name="Dark List Accent 3" w:semiHidden="0" w:uiPriority="5494" w:unhideWhenUsed="0"/>
+    <w:lsdException w:name="Colorful Shading Accent 3" w:semiHidden="0" w:uiPriority="5495" w:unhideWhenUsed="0"/>
+    <w:lsdException w:name="Colorful List Accent 3" w:semiHidden="0" w:uiPriority="5508" w:unhideWhenUsed="0"/>
+    <w:lsdException w:name="Colorful Grid Accent 3" w:semiHidden="0" w:uiPriority="5509" w:unhideWhenUsed="0"/>
+    <w:lsdException w:name="Light Shading Accent 4" w:semiHidden="0" w:uiPriority="2082" w:unhideWhenUsed="0"/>
+    <w:lsdException w:name="Light List Accent 4" w:semiHidden="0" w:uiPriority="2083" w:unhideWhenUsed="0"/>
+    <w:lsdException w:name="Light Grid Accent 4" w:semiHidden="0" w:uiPriority="2084" w:unhideWhenUsed="0"/>
+    <w:lsdException w:name="Medium Shading 1 Accent 4" w:semiHidden="0" w:uiPriority="2085" w:unhideWhenUsed="0"/>
+    <w:lsdException w:name="Medium Shading 2 Accent 4" w:semiHidden="0" w:uiPriority="5170" w:unhideWhenUsed="0"/>
+    <w:lsdException w:name="Medium List 1 Accent 4" w:semiHidden="0" w:uiPriority="5171" w:unhideWhenUsed="0"/>
+    <w:lsdException w:name="Medium List 2 Accent 4" w:semiHidden="0" w:uiPriority="5430" w:unhideWhenUsed="0"/>
+    <w:lsdException w:name="Medium Grid 1 Accent 4" w:semiHidden="0" w:uiPriority="5431" w:unhideWhenUsed="0"/>
+    <w:lsdException w:name="Medium Grid 2 Accent 4" w:semiHidden="0" w:uiPriority="5444" w:unhideWhenUsed="0"/>
+    <w:lsdException w:name="Medium Grid 3 Accent 4" w:semiHidden="0" w:uiPriority="5445" w:unhideWhenUsed="0"/>
+    <w:lsdException w:name="Dark List Accent 4" w:semiHidden="0" w:uiPriority="5494" w:unhideWhenUsed="0"/>
+    <w:lsdException w:name="Colorful Shading Accent 4" w:semiHidden="0" w:uiPriority="5495" w:unhideWhenUsed="0"/>
+    <w:lsdException w:name="Colorful List Accent 4" w:semiHidden="0" w:uiPriority="5508" w:unhideWhenUsed="0"/>
+    <w:lsdException w:name="Colorful Grid Accent 4" w:semiHidden="0" w:uiPriority="5509" w:unhideWhenUsed="0"/>
+    <w:lsdException w:name="Light Shading Accent 5" w:semiHidden="0" w:uiPriority="2082" w:unhideWhenUsed="0"/>
+    <w:lsdException w:name="Light List Accent 5" w:semiHidden="0" w:uiPriority="2083" w:unhideWhenUsed="0"/>
+    <w:lsdException w:name="Light Grid Accent 5" w:semiHidden="0" w:uiPriority="2084" w:unhideWhenUsed="0"/>
+    <w:lsdException w:name="Medium Shading 1 Accent 5" w:semiHidden="0" w:uiPriority="2085" w:unhideWhenUsed="0"/>
+    <w:lsdException w:name="Medium Shading 2 Accent 5" w:semiHidden="0" w:uiPriority="5170" w:unhideWhenUsed="0"/>
+    <w:lsdException w:name="Medium List 1 Accent 5" w:semiHidden="0" w:uiPriority="5171" w:unhideWhenUsed="0"/>
+    <w:lsdException w:name="Medium List 2 Accent 5" w:semiHidden="0" w:uiPriority="5430" w:unhideWhenUsed="0"/>
+    <w:lsdException w:name="Medium Grid 1 Accent 5" w:semiHidden="0" w:uiPriority="5431" w:unhideWhenUsed="0"/>
+    <w:lsdException w:name="Medium Grid 2 Accent 5" w:semiHidden="0" w:uiPriority="5444" w:unhideWhenUsed="0"/>
+    <w:lsdException w:name="Medium Grid 3 Accent 5" w:semiHidden="0" w:uiPriority="5445" w:unhideWhenUsed="0"/>
+    <w:lsdException w:name="Dark List Accent 5" w:semiHidden="0" w:uiPriority="5494" w:unhideWhenUsed="0"/>
+    <w:lsdException w:name="Colorful Shading Accent 5" w:semiHidden="0" w:uiPriority="5495" w:unhideWhenUsed="0"/>
+    <w:lsdException w:name="Colorful List Accent 5" w:semiHidden="0" w:uiPriority="5508" w:unhideWhenUsed="0"/>
+    <w:lsdException w:name="Colorful Grid Accent 5" w:semiHidden="0" w:uiPriority="5509" w:unhideWhenUsed="0"/>
+    <w:lsdException w:name="Light Shading Accent 6" w:semiHidden="0" w:uiPriority="2082" w:unhideWhenUsed="0"/>
+    <w:lsdException w:name="Light List Accent 6" w:semiHidden="0" w:uiPriority="2083" w:unhideWhenUsed="0"/>
+    <w:lsdException w:name="Light Grid Accent 6" w:semiHidden="0" w:uiPriority="2084" w:unhideWhenUsed="0"/>
+    <w:lsdException w:name="Medium Shading 1 Accent 6" w:semiHidden="0" w:uiPriority="2085" w:unhideWhenUsed="0"/>
+    <w:lsdException w:name="Medium Shading 2 Accent 6" w:semiHidden="0" w:uiPriority="5170" w:unhideWhenUsed="0"/>
+    <w:lsdException w:name="Medium List 1 Accent 6" w:semiHidden="0" w:uiPriority="5171" w:unhideWhenUsed="0"/>
+    <w:lsdException w:name="Medium List 2 Accent 6" w:semiHidden="0" w:uiPriority="5430" w:unhideWhenUsed="0"/>
+    <w:lsdException w:name="Medium Grid 1 Accent 6" w:semiHidden="0" w:uiPriority="5431" w:unhideWhenUsed="0"/>
+    <w:lsdException w:name="Medium Grid 2 Accent 6" w:semiHidden="0" w:uiPriority="5444" w:unhideWhenUsed="0"/>
+    <w:lsdException w:name="Medium Grid 3 Accent 6" w:semiHidden="0" w:uiPriority="5445" w:unhideWhenUsed="0"/>
+    <w:lsdException w:name="Dark List Accent 6" w:semiHidden="0" w:uiPriority="5494" w:unhideWhenUsed="0"/>
+    <w:lsdException w:name="Colorful Shading Accent 6" w:semiHidden="0" w:uiPriority="5495" w:unhideWhenUsed="0"/>
+    <w:lsdException w:name="Colorful List Accent 6" w:semiHidden="0" w:uiPriority="5508" w:unhideWhenUsed="0"/>
+    <w:lsdException w:name="Colorful Grid Accent 6" w:semiHidden="0" w:uiPriority="5509" w:unhideWhenUsed="0"/>
+    <w:lsdException w:name="Subtle Emphasis" w:semiHidden="0" w:uiPriority="133" w:unhideWhenUsed="0" w:qFormat="1"/>
+    <w:lsdException w:name="Intense Emphasis" w:semiHidden="0" w:uiPriority="297" w:unhideWhenUsed="0" w:qFormat="1"/>
+    <w:lsdException w:name="Subtle Reference" w:semiHidden="0" w:uiPriority="631" w:unhideWhenUsed="0" w:qFormat="1"/>
+    <w:lsdException w:name="Intense Reference" w:semiHidden="0" w:uiPriority="662" w:unhideWhenUsed="0" w:qFormat="1"/>
+    <w:lsdException w:name="Book Title" w:semiHidden="0" w:uiPriority="663" w:unhideWhenUsed="0" w:qFormat="1"/>
+    <w:lsdException w:name="Bibliography" w:uiPriority="775"/>
+    <w:lsdException w:name="TOC Heading" w:uiPriority="777" w:qFormat="1"/>
   </w:latentStyles>
   <w:style w:type="paragraph" w:default="1" w:styleId="a">
     <w:name w:val="Normal"/>
@@ -1362,6 +1585,7 @@
         <a:font script="Viet" typeface="Times New Roman"/>
         <a:font script="Uigh" typeface="Microsoft Uighur"/>
         <a:font script="Geor" typeface="Sylfaen"/>
+        <a:font script="Mymr" typeface=""/>
       </a:majorFont>
       <a:minorFont>
         <a:latin typeface="맑은 고딕"/>
@@ -1397,6 +1621,7 @@
         <a:font script="Viet" typeface="Arial"/>
         <a:font script="Uigh" typeface="Microsoft Uighur"/>
         <a:font script="Geor" typeface="Sylfaen"/>
+        <a:font script="Mymr" typeface=""/>
       </a:minorFont>
     </a:fontScheme>
     <a:fmtScheme name="Office">
@@ -1404,7 +1629,7 @@
         <a:solidFill>
           <a:schemeClr val="phClr"/>
         </a:solidFill>
-        <a:gradFill rotWithShape="1">
+        <a:gradFill flip="none" rotWithShape="1">
           <a:gsLst>
             <a:gs pos="0">
               <a:schemeClr val="phClr">
@@ -1425,20 +1650,21 @@
               </a:schemeClr>
             </a:gs>
           </a:gsLst>
-          <a:lin ang="16200000" scaled="1"/>
+          <a:lin ang="16200000"/>
+          <a:tileRect/>
         </a:gradFill>
-        <a:gradFill rotWithShape="1">
+        <a:gradFill flip="none" rotWithShape="1">
           <a:gsLst>
             <a:gs pos="0">
               <a:schemeClr val="phClr">
                 <a:shade val="51000"/>
-                <a:satMod val="130000"/>
+                <a:satMod val="129999"/>
               </a:schemeClr>
             </a:gs>
             <a:gs pos="80000">
               <a:schemeClr val="phClr">
                 <a:shade val="93000"/>
-                <a:satMod val="130000"/>
+                <a:satMod val="129999"/>
               </a:schemeClr>
             </a:gs>
             <a:gs pos="100000">
@@ -1449,6 +1675,7 @@
             </a:gs>
           </a:gsLst>
           <a:lin ang="16200000" scaled="0"/>
+          <a:tileRect/>
         </a:gradFill>
       </a:fillStyleLst>
       <a:lnStyleLst>
@@ -1515,50 +1742,53 @@
         <a:solidFill>
           <a:schemeClr val="phClr"/>
         </a:solidFill>
-        <a:gradFill rotWithShape="1">
+        <a:gradFill flip="none" rotWithShape="1">
           <a:gsLst>
             <a:gs pos="0">
               <a:schemeClr val="phClr">
-                <a:tint val="40000"/>
-                <a:satMod val="350000"/>
+                <a:tint val="50000"/>
+                <a:satMod val="300000"/>
               </a:schemeClr>
             </a:gs>
-            <a:gs pos="40000">
+            <a:gs pos="35000">
               <a:schemeClr val="phClr">
-                <a:tint val="45000"/>
-                <a:shade val="99000"/>
-                <a:satMod val="350000"/>
-              </a:schemeClr>
-            </a:gs>
-            <a:gs pos="100000">
-              <a:schemeClr val="phClr">
-                <a:shade val="20000"/>
-                <a:satMod val="255000"/>
-              </a:schemeClr>
-            </a:gs>
-          </a:gsLst>
-          <a:path path="circle">
-            <a:fillToRect l="50000" t="-80000" r="50000" b="180000"/>
-          </a:path>
-        </a:gradFill>
-        <a:gradFill rotWithShape="1">
-          <a:gsLst>
-            <a:gs pos="0">
-              <a:schemeClr val="phClr">
-                <a:tint val="80000"/>
+                <a:tint val="37000"/>
                 <a:satMod val="300000"/>
               </a:schemeClr>
             </a:gs>
             <a:gs pos="100000">
               <a:schemeClr val="phClr">
-                <a:shade val="30000"/>
-                <a:satMod val="200000"/>
+                <a:tint val="15000"/>
+                <a:satMod val="350000"/>
               </a:schemeClr>
             </a:gs>
           </a:gsLst>
-          <a:path path="circle">
-            <a:fillToRect l="50000" t="50000" r="50000" b="50000"/>
-          </a:path>
+          <a:lin ang="16200000"/>
+          <a:tileRect/>
+        </a:gradFill>
+        <a:gradFill flip="none" rotWithShape="1">
+          <a:gsLst>
+            <a:gs pos="0">
+              <a:schemeClr val="phClr">
+                <a:shade val="51000"/>
+                <a:satMod val="129999"/>
+              </a:schemeClr>
+            </a:gs>
+            <a:gs pos="80000">
+              <a:schemeClr val="phClr">
+                <a:shade val="93000"/>
+                <a:satMod val="129999"/>
+              </a:schemeClr>
+            </a:gs>
+            <a:gs pos="100000">
+              <a:schemeClr val="phClr">
+                <a:shade val="94000"/>
+                <a:satMod val="135000"/>
+              </a:schemeClr>
+            </a:gs>
+          </a:gsLst>
+          <a:lin ang="16200000" scaled="0"/>
+          <a:tileRect/>
         </a:gradFill>
       </a:bgFillStyleLst>
     </a:fmtScheme>

--- a/위더스 21학기/광고학/광고학 문제정리.docx
+++ b/위더스 21학기/광고학/광고학 문제정리.docx
@@ -1135,7 +1135,896 @@
       </w:r>
     </w:p>
     <w:p>
+      <w:pPr>
+        <w:rPr/>
+      </w:pPr>
+      <w:r>
+        <w:rPr/>
+        <w:t>통합 마케팅 커뮤니케이션의 특징 중 바르지 않은 것은?</w:t>
+      </w:r>
+      <w:r>
+        <w:rPr>
+          <w:lang w:eastAsia="ko-KR"/>
+          <w:rFonts w:hint="eastAsia"/>
+          <w:b w:val="0"/>
+          <w:i w:val="0"/>
+          <w:rtl w:val="off"/>
+        </w:rPr>
+        <w:br/>
+      </w:r>
+      <w:r>
+        <w:rPr>
+          <w:lang w:eastAsia="ko-KR"/>
+          <w:b w:val="0"/>
+          <w:i w:val="0"/>
+          <w:rtl w:val="off"/>
+        </w:rPr>
+        <w:t>1. 고객의 행동에 영향을 미친다</w:t>
+      </w:r>
+      <w:r>
+        <w:rPr>
+          <w:lang w:eastAsia="ko-KR"/>
+          <w:rFonts w:hint="eastAsia"/>
+          <w:b w:val="0"/>
+          <w:i w:val="0"/>
+          <w:rtl w:val="off"/>
+        </w:rPr>
+        <w:br/>
+      </w:r>
+      <w:r>
+        <w:rPr>
+          <w:lang w:eastAsia="ko-KR"/>
+          <w:b w:val="0"/>
+          <w:i w:val="0"/>
+          <w:rtl w:val="off"/>
+        </w:rPr>
+        <w:t>2. 모든 커뮤니케이션 도구들을 활용한다</w:t>
+      </w:r>
+      <w:r>
+        <w:rPr>
+          <w:lang w:eastAsia="ko-KR"/>
+          <w:rFonts w:hint="eastAsia"/>
+          <w:b w:val="0"/>
+          <w:i w:val="0"/>
+          <w:rtl w:val="off"/>
+        </w:rPr>
+        <w:br/>
+      </w:r>
+      <w:r>
+        <w:rPr>
+          <w:lang w:eastAsia="ko-KR"/>
+          <w:b w:val="0"/>
+          <w:i w:val="0"/>
+          <w:rtl w:val="off"/>
+        </w:rPr>
+        <w:t>3. 고객의 욕구분석에서부터 출발한다</w:t>
+      </w:r>
+      <w:r>
+        <w:rPr>
+          <w:lang w:eastAsia="ko-KR"/>
+          <w:rFonts w:hint="eastAsia"/>
+          <w:b w:val="0"/>
+          <w:i w:val="0"/>
+          <w:rtl w:val="off"/>
+        </w:rPr>
+        <w:br/>
+      </w:r>
+      <w:r>
+        <w:rPr>
+          <w:lang w:eastAsia="ko-KR"/>
+          <w:b w:val="0"/>
+          <w:i w:val="0"/>
+          <w:color w:val="FF0000"/>
+          <w:rtl w:val="off"/>
+        </w:rPr>
+        <w:t>4. 커뮤니케이션 도구들은 제 각각의 역할만 한다</w:t>
+      </w:r>
+    </w:p>
+    <w:p>
+      <w:pPr>
+        <w:rPr/>
+      </w:pPr>
+      <w:r>
+        <w:rPr/>
+        <w:t>통합마케팅 커뮤니케이션은 다양한 수단들을 통합하여 시너지 효과를 달성해야 한다.</w:t>
+      </w:r>
+    </w:p>
+    <w:p>
+      <w:pPr>
+        <w:rPr/>
+      </w:pPr>
+      <w:r>
+        <w:rPr/>
+        <w:t>포장을 통한 브랜드 개성정립에 대한 설명 중 바르지 않은 것은?</w:t>
+      </w:r>
+      <w:r>
+        <w:rPr>
+          <w:lang w:eastAsia="ko-KR"/>
+          <w:rFonts w:hint="eastAsia"/>
+          <w:b w:val="0"/>
+          <w:i w:val="0"/>
+          <w:rtl w:val="off"/>
+        </w:rPr>
+        <w:br/>
+      </w:r>
+      <w:r>
+        <w:rPr>
+          <w:lang w:eastAsia="ko-KR"/>
+          <w:b w:val="0"/>
+          <w:i w:val="0"/>
+          <w:rtl w:val="off"/>
+        </w:rPr>
+        <w:t>1. 포장의 색상은 차별적인 효과와 소비자의 상징적이고 정서적 반응도 고려된다</w:t>
+      </w:r>
+      <w:r>
+        <w:rPr>
+          <w:lang w:eastAsia="ko-KR"/>
+          <w:rFonts w:hint="eastAsia"/>
+          <w:b w:val="0"/>
+          <w:i w:val="0"/>
+          <w:rtl w:val="off"/>
+        </w:rPr>
+        <w:br/>
+      </w:r>
+      <w:r>
+        <w:rPr>
+          <w:lang w:eastAsia="ko-KR"/>
+          <w:b w:val="0"/>
+          <w:i w:val="0"/>
+          <w:rtl w:val="off"/>
+        </w:rPr>
+        <w:t>2. 포장은 상품의 Identity 정립해주는 힘을 가지고 있다</w:t>
+      </w:r>
+      <w:r>
+        <w:rPr>
+          <w:lang w:eastAsia="ko-KR"/>
+          <w:rFonts w:hint="eastAsia"/>
+          <w:b w:val="0"/>
+          <w:i w:val="0"/>
+          <w:rtl w:val="off"/>
+        </w:rPr>
+        <w:br/>
+      </w:r>
+      <w:r>
+        <w:rPr>
+          <w:lang w:eastAsia="ko-KR"/>
+          <w:b w:val="0"/>
+          <w:i w:val="0"/>
+          <w:rtl w:val="off"/>
+        </w:rPr>
+        <w:t>3. 포장의 형태가 특이할수록 소비자들의 주목도가 높다</w:t>
+      </w:r>
+      <w:r>
+        <w:rPr>
+          <w:lang w:eastAsia="ko-KR"/>
+          <w:rFonts w:hint="eastAsia"/>
+          <w:b w:val="0"/>
+          <w:i w:val="0"/>
+          <w:rtl w:val="off"/>
+        </w:rPr>
+        <w:br/>
+      </w:r>
+      <w:r>
+        <w:rPr>
+          <w:lang w:eastAsia="ko-KR"/>
+          <w:b w:val="0"/>
+          <w:i w:val="0"/>
+          <w:color w:val="FF0000"/>
+          <w:rtl w:val="off"/>
+        </w:rPr>
+        <w:t>4. 포장의 색상은 차별적인 효과와 소비자의 상징적이고 정서적 반응도 고려된다</w:t>
+      </w:r>
+    </w:p>
+    <w:p>
+      <w:pPr>
+        <w:rPr/>
+      </w:pPr>
+      <w:r>
+        <w:rPr/>
+        <w:t>IMC 측면에서 포장 방침과 브랜드 방침이 일치해야 한다.</w:t>
+      </w:r>
+    </w:p>
+    <w:p>
+      <w:pPr>
+        <w:rPr>
+          <w:b w:val="0"/>
+        </w:rPr>
+      </w:pPr>
+      <w:r>
+        <w:rPr/>
+        <w:t>브랜드는 체험을 제공하는 수단이며, 체험마케팅은 소비자 스스로 자동적으로 만들어지는 것이다</w:t>
+      </w:r>
+      <w:r>
+        <w:rPr>
+          <w:lang w:eastAsia="ko-KR"/>
+          <w:color w:val="FF0000"/>
+          <w:rtl w:val="off"/>
+        </w:rPr>
+        <w:t>X</w:t>
+      </w:r>
+      <w:r>
+        <w:rPr>
+          <w:lang w:eastAsia="ko-KR"/>
+          <w:rFonts w:hint="eastAsia"/>
+          <w:rtl w:val="off"/>
+        </w:rPr>
+        <w:br/>
+      </w:r>
+      <w:r>
+        <w:rPr/>
+        <w:t>.</w:t>
+      </w:r>
+      <w:r>
+        <w:rPr>
+          <w:b w:val="0"/>
+        </w:rPr>
+        <w:t>체험은 자동적으로 만들어지는 것이 아니라 마케터의 노력에 의해 유도된 전략이다.</w:t>
+      </w:r>
+    </w:p>
+    <w:p>
+      <w:pPr>
+        <w:rPr/>
+      </w:pPr>
+      <w:r>
+        <w:rPr/>
+        <w:t>다음 설명 중 옳지 않은 것은?</w:t>
+      </w:r>
+      <w:r>
+        <w:rPr>
+          <w:lang w:eastAsia="ko-KR"/>
+          <w:rFonts w:hint="eastAsia"/>
+          <w:b w:val="0"/>
+          <w:rtl w:val="off"/>
+        </w:rPr>
+        <w:br/>
+      </w:r>
+      <w:r>
+        <w:rPr>
+          <w:lang w:eastAsia="ko-KR"/>
+          <w:b w:val="0"/>
+          <w:rtl w:val="off"/>
+        </w:rPr>
+        <w:t>1. 광고대행사는 광고캠페인을 기획하고 광고물을 제작한다</w:t>
+      </w:r>
+      <w:r>
+        <w:rPr>
+          <w:lang w:eastAsia="ko-KR"/>
+          <w:rFonts w:hint="eastAsia"/>
+          <w:b w:val="0"/>
+          <w:rtl w:val="off"/>
+        </w:rPr>
+        <w:br/>
+      </w:r>
+      <w:r>
+        <w:rPr>
+          <w:lang w:eastAsia="ko-KR"/>
+          <w:b w:val="0"/>
+          <w:rtl w:val="off"/>
+        </w:rPr>
+        <w:t>2. 광고매체는 방송매체와 인쇄매체 등과 같이 광고메시지를 전달하는 매개체 역할을 담당한다</w:t>
+      </w:r>
+      <w:r>
+        <w:rPr>
+          <w:lang w:eastAsia="ko-KR"/>
+          <w:rFonts w:hint="eastAsia"/>
+          <w:b w:val="0"/>
+          <w:rtl w:val="off"/>
+        </w:rPr>
+        <w:br/>
+      </w:r>
+      <w:r>
+        <w:rPr>
+          <w:lang w:eastAsia="ko-KR"/>
+          <w:b w:val="0"/>
+          <w:color w:val="FF0000"/>
+          <w:rtl w:val="off"/>
+        </w:rPr>
+        <w:t>3. 방송광고는 사전심의를 한다</w:t>
+      </w:r>
+      <w:r>
+        <w:rPr>
+          <w:lang w:eastAsia="ko-KR"/>
+          <w:rFonts w:hint="eastAsia"/>
+          <w:b w:val="0"/>
+          <w:color w:val="FF0000"/>
+          <w:rtl w:val="off"/>
+        </w:rPr>
+        <w:br/>
+      </w:r>
+      <w:r>
+        <w:rPr>
+          <w:lang w:eastAsia="ko-KR"/>
+          <w:b w:val="0"/>
+          <w:rtl w:val="off"/>
+        </w:rPr>
+        <w:t>4. 카피라이터는 광고물의 문안을 만드는 업무 담당자다</w:t>
+      </w:r>
+    </w:p>
+    <w:p>
+      <w:pPr>
+        <w:rPr/>
+      </w:pPr>
+      <w:r>
+        <w:rPr/>
+        <w:t>방송광고는 방송사업자가 자체심의를 하거나 외부기관에 위탁심의 할 수 있고, 방송프로그램처럼 사후심의를 한다.</w:t>
+      </w:r>
+    </w:p>
+    <w:p>
+      <w:pPr>
+        <w:rPr>
+          <w:lang w:eastAsia="ko-KR"/>
+          <w:rFonts w:hint="eastAsia"/>
+          <w:b w:val="0"/>
+          <w:rtl w:val="off"/>
+        </w:rPr>
+      </w:pPr>
+      <w:r>
+        <w:rPr/>
+        <w:t>카피라이터는 변화하는 사회를 앞서 예측하는 감수성과 승부근성이 요구된다.</w:t>
+      </w:r>
+      <w:r>
+        <w:rPr>
+          <w:lang w:eastAsia="ko-KR"/>
+          <w:rtl w:val="off"/>
+        </w:rPr>
+        <w:t xml:space="preserve"> </w:t>
+      </w:r>
+      <w:r>
+        <w:rPr>
+          <w:lang w:eastAsia="ko-KR"/>
+          <w:color w:val="FF0000"/>
+          <w:rtl w:val="off"/>
+        </w:rPr>
+        <w:t>O</w:t>
+      </w:r>
+      <w:r>
+        <w:rPr>
+          <w:lang w:eastAsia="ko-KR"/>
+          <w:rFonts w:hint="eastAsia"/>
+          <w:rtl w:val="off"/>
+        </w:rPr>
+        <w:br/>
+      </w:r>
+      <w:r>
+        <w:rPr>
+          <w:b w:val="0"/>
+        </w:rPr>
+        <w:t>카피라이터는 남다른 감성과 사물에 대한 애착, 강한 호기심, 변화하는 사회를 앞서 예측하는 감수성과 승부근성이 요구된다.</w:t>
+      </w:r>
+    </w:p>
+    <w:p>
+      <w:pPr>
+        <w:rPr/>
+      </w:pPr>
+      <w:r>
+        <w:rPr/>
+        <w:t>다음의 설명 중 옳지 않은 것은?</w:t>
+      </w:r>
+      <w:r>
+        <w:rPr>
+          <w:lang w:eastAsia="ko-KR"/>
+          <w:rFonts w:hint="eastAsia"/>
+          <w:b w:val="0"/>
+          <w:i w:val="0"/>
+          <w:rtl w:val="off"/>
+        </w:rPr>
+        <w:br/>
+      </w:r>
+      <w:r>
+        <w:rPr>
+          <w:lang w:eastAsia="ko-KR"/>
+          <w:b w:val="0"/>
+          <w:i w:val="0"/>
+          <w:rtl w:val="off"/>
+        </w:rPr>
+        <w:t>1. 광고기획은 광고가 집행되는 기간 동안 광고목표를 달성하기 위한 방법을 제시하는 마케팅 커뮤니케이션 전략이다</w:t>
+      </w:r>
+      <w:r>
+        <w:rPr>
+          <w:lang w:eastAsia="ko-KR"/>
+          <w:rFonts w:hint="eastAsia"/>
+          <w:b w:val="0"/>
+          <w:i w:val="0"/>
+          <w:rtl w:val="off"/>
+        </w:rPr>
+        <w:br/>
+      </w:r>
+      <w:r>
+        <w:rPr>
+          <w:lang w:eastAsia="ko-KR"/>
+          <w:b w:val="0"/>
+          <w:i w:val="0"/>
+          <w:rtl w:val="off"/>
+        </w:rPr>
+        <w:t xml:space="preserve">2. </w:t>
+      </w:r>
+      <w:r>
+        <w:rPr>
+          <w:lang w:eastAsia="ko-KR"/>
+          <w:rFonts w:hint="eastAsia"/>
+          <w:b w:val="0"/>
+          <w:i w:val="0"/>
+          <w:rtl w:val="off"/>
+        </w:rPr>
+        <w:t>광고의 상황분석은 광고 메시지로 성취할 수 있는 커뮤니케이션의 문제점과 기회의 분석 그리고 마케팅 상황분석에서 제시한 내용들이다</w:t>
+      </w:r>
+      <w:r>
+        <w:rPr>
+          <w:lang w:eastAsia="ko-KR"/>
+          <w:rFonts w:hint="eastAsia"/>
+          <w:b w:val="0"/>
+          <w:i w:val="0"/>
+          <w:rtl w:val="off"/>
+        </w:rPr>
+        <w:br/>
+      </w:r>
+      <w:r>
+        <w:rPr>
+          <w:lang w:eastAsia="ko-KR"/>
+          <w:b w:val="0"/>
+          <w:i w:val="0"/>
+          <w:rtl w:val="off"/>
+        </w:rPr>
+        <w:t>3. 광고목표는 명확해야 한다.</w:t>
+      </w:r>
+      <w:r>
+        <w:rPr>
+          <w:lang w:eastAsia="ko-KR"/>
+          <w:b w:val="0"/>
+          <w:i w:val="0"/>
+          <w:rtl w:val="off"/>
+        </w:rPr>
+        <w:tab/>
+      </w:r>
+      <w:r>
+        <w:rPr>
+          <w:lang w:eastAsia="ko-KR"/>
+          <w:b w:val="0"/>
+          <w:i w:val="0"/>
+          <w:rtl w:val="off"/>
+        </w:rPr>
+        <w:tab/>
+      </w:r>
+      <w:r>
+        <w:rPr>
+          <w:lang w:eastAsia="ko-KR"/>
+          <w:b w:val="0"/>
+          <w:i w:val="0"/>
+          <w:rtl w:val="off"/>
+        </w:rPr>
+        <w:tab/>
+      </w:r>
+      <w:r>
+        <w:rPr>
+          <w:lang w:eastAsia="ko-KR"/>
+          <w:b w:val="0"/>
+          <w:i w:val="0"/>
+          <w:rtl w:val="off"/>
+        </w:rPr>
+        <w:tab/>
+      </w:r>
+      <w:r>
+        <w:rPr>
+          <w:lang w:eastAsia="ko-KR"/>
+          <w:b w:val="0"/>
+          <w:i w:val="0"/>
+          <w:rtl w:val="off"/>
+        </w:rPr>
+        <w:tab/>
+      </w:r>
+      <w:r>
+        <w:rPr>
+          <w:lang w:eastAsia="ko-KR"/>
+          <w:b w:val="0"/>
+          <w:i w:val="0"/>
+          <w:rtl w:val="off"/>
+        </w:rPr>
+        <w:tab/>
+      </w:r>
+      <w:r>
+        <w:rPr>
+          <w:lang w:eastAsia="ko-KR"/>
+          <w:b w:val="0"/>
+          <w:i w:val="0"/>
+          <w:rtl w:val="off"/>
+        </w:rPr>
+        <w:tab/>
+      </w:r>
+      <w:r>
+        <w:rPr>
+          <w:lang w:eastAsia="ko-KR"/>
+          <w:b w:val="0"/>
+          <w:i w:val="0"/>
+          <w:rtl w:val="off"/>
+        </w:rPr>
+        <w:t xml:space="preserve">. </w:t>
+      </w:r>
+      <w:r>
+        <w:rPr>
+          <w:lang w:eastAsia="ko-KR"/>
+          <w:rFonts w:hint="eastAsia"/>
+          <w:b w:val="0"/>
+          <w:i w:val="0"/>
+          <w:rtl w:val="off"/>
+        </w:rPr>
+        <w:br/>
+      </w:r>
+      <w:r>
+        <w:rPr>
+          <w:lang w:eastAsia="ko-KR"/>
+          <w:b w:val="0"/>
+          <w:i w:val="0"/>
+          <w:color w:val="FF0000"/>
+          <w:rtl w:val="off"/>
+        </w:rPr>
+        <w:t>4. 광고목표는 총 매출액, 총 판매량, 시장점유율, 고객 점유율 등이다.</w:t>
+      </w:r>
+      <w:r>
+        <w:rPr>
+          <w:lang w:eastAsia="ko-KR"/>
+          <w:b w:val="0"/>
+          <w:i w:val="0"/>
+          <w:rtl w:val="off"/>
+        </w:rPr>
+        <w:tab/>
+      </w:r>
+      <w:r>
+        <w:rPr>
+          <w:lang w:eastAsia="ko-KR"/>
+          <w:b w:val="0"/>
+          <w:i w:val="0"/>
+          <w:rtl w:val="off"/>
+        </w:rPr>
+        <w:tab/>
+      </w:r>
+      <w:r>
+        <w:rPr>
+          <w:lang w:eastAsia="ko-KR"/>
+          <w:b w:val="0"/>
+          <w:i w:val="0"/>
+          <w:rtl w:val="off"/>
+        </w:rPr>
+        <w:tab/>
+      </w:r>
+    </w:p>
+    <w:p>
+      <w:pPr>
+        <w:rPr/>
+      </w:pPr>
+      <w:r>
+        <w:rPr/>
+        <w:t>총 매출액, 총 판매량, 시장점유율, 고객 점유율 등은 마케팅 목표 항목이다.</w:t>
+      </w:r>
+    </w:p>
+    <w:p>
+      <w:pPr>
+        <w:rPr>
+          <w:b w:val="0"/>
+          <w:i w:val="0"/>
+        </w:rPr>
+      </w:pPr>
+      <w:r>
+        <w:rPr/>
+        <w:t>크리에이티브 목표에는 광고기간, 광고목표 소비자층, 핵심 메시지의 침투율이 명확하게 제시하여야 한다.</w:t>
+      </w:r>
+      <w:r>
+        <w:rPr>
+          <w:lang w:eastAsia="ko-KR"/>
+          <w:rtl w:val="off"/>
+        </w:rPr>
+        <w:t xml:space="preserve"> </w:t>
+      </w:r>
+      <w:r>
+        <w:rPr>
+          <w:lang w:eastAsia="ko-KR"/>
+          <w:color w:val="FF0000"/>
+          <w:rtl w:val="off"/>
+        </w:rPr>
+        <w:t>O</w:t>
+      </w:r>
+      <w:r>
+        <w:rPr>
+          <w:lang w:eastAsia="ko-KR"/>
+          <w:rFonts w:hint="eastAsia"/>
+          <w:rtl w:val="off"/>
+        </w:rPr>
+        <w:br/>
+      </w:r>
+      <w:r>
+        <w:rPr>
+          <w:b w:val="0"/>
+          <w:i w:val="0"/>
+        </w:rPr>
+        <w:t>크리에이티브 목표에는 광고기간, 광고목표 소비자층, 그리고 측정 가능한 커뮤니케이션 목표로서 핵심 메시지의 내용을 명확하게 제시하여야 한다.</w:t>
+      </w:r>
+    </w:p>
+    <w:p>
+      <w:pPr>
+        <w:rPr/>
+      </w:pPr>
+      <w:r>
+        <w:rPr/>
+        <w:t>다음 중 광고캠페인 수립 요소로 적합하지 않은 것을 고르세요.</w:t>
+      </w:r>
+      <w:r>
+        <w:rPr>
+          <w:lang w:eastAsia="ko-KR"/>
+          <w:rFonts w:hint="eastAsia"/>
+          <w:b w:val="0"/>
+          <w:i w:val="0"/>
+          <w:rtl w:val="off"/>
+        </w:rPr>
+        <w:br/>
+      </w:r>
+      <w:r>
+        <w:rPr>
+          <w:lang w:eastAsia="ko-KR"/>
+          <w:b w:val="0"/>
+          <w:i w:val="0"/>
+          <w:rtl w:val="off"/>
+        </w:rPr>
+        <w:t>1. 한가지 핵심 주제만 이야기 하기</w:t>
+      </w:r>
+      <w:r>
+        <w:rPr>
+          <w:lang w:eastAsia="ko-KR"/>
+          <w:rFonts w:hint="eastAsia"/>
+          <w:b w:val="0"/>
+          <w:i w:val="0"/>
+          <w:rtl w:val="off"/>
+        </w:rPr>
+        <w:br/>
+      </w:r>
+      <w:r>
+        <w:rPr>
+          <w:lang w:eastAsia="ko-KR"/>
+          <w:b w:val="0"/>
+          <w:i w:val="0"/>
+          <w:rtl w:val="off"/>
+        </w:rPr>
+        <w:t>2. 한가지 주제 반복해서 전달하기</w:t>
+      </w:r>
+      <w:r>
+        <w:rPr>
+          <w:lang w:eastAsia="ko-KR"/>
+          <w:rFonts w:hint="eastAsia"/>
+          <w:b w:val="0"/>
+          <w:i w:val="0"/>
+          <w:rtl w:val="off"/>
+        </w:rPr>
+        <w:br/>
+      </w:r>
+      <w:r>
+        <w:rPr>
+          <w:lang w:eastAsia="ko-KR"/>
+          <w:b w:val="0"/>
+          <w:i w:val="0"/>
+          <w:rtl w:val="off"/>
+        </w:rPr>
+        <w:t>3. 핵심 주제 장기적인 일관성 유지하기</w:t>
+      </w:r>
+      <w:r>
+        <w:rPr>
+          <w:lang w:eastAsia="ko-KR"/>
+          <w:rFonts w:hint="eastAsia"/>
+          <w:b w:val="0"/>
+          <w:i w:val="0"/>
+          <w:rtl w:val="off"/>
+        </w:rPr>
+        <w:br/>
+      </w:r>
+      <w:r>
+        <w:rPr>
+          <w:lang w:eastAsia="ko-KR"/>
+          <w:b w:val="0"/>
+          <w:i w:val="0"/>
+          <w:color w:val="FF0000"/>
+          <w:rtl w:val="off"/>
+        </w:rPr>
+        <w:t>4. 크리에이티브의 표현전략의 일관성 유지</w:t>
+      </w:r>
+    </w:p>
+    <w:p>
+      <w:pPr>
+        <w:rPr/>
+      </w:pPr>
+      <w:r>
+        <w:rPr/>
+        <w:t>성공적인 광고 캠페인은 명확하고 지속적인 브랜드개념을 크리에이티브 표현의 다양화로 집행되기에 소비자들은 전혀 식상해 하지 않는다.</w:t>
+      </w:r>
+    </w:p>
+    <w:p>
+      <w:pPr>
+        <w:rPr>
+          <w:b w:val="0"/>
+        </w:rPr>
+      </w:pPr>
+      <w:r>
+        <w:rPr/>
+        <w:t>광고 캠페인은 여러 편의 광고를 장기적으로 관리함으로써 강력한 브랜드 이미지를 구축한다.</w:t>
+      </w:r>
+      <w:r>
+        <w:rPr>
+          <w:lang w:eastAsia="ko-KR"/>
+          <w:rtl w:val="off"/>
+        </w:rPr>
+        <w:t xml:space="preserve"> </w:t>
+      </w:r>
+      <w:r>
+        <w:rPr>
+          <w:lang w:eastAsia="ko-KR"/>
+          <w:color w:val="FF0000"/>
+          <w:rtl w:val="off"/>
+        </w:rPr>
+        <w:t>O</w:t>
+      </w:r>
+      <w:r>
+        <w:rPr/>
+        <w:t xml:space="preserve"> </w:t>
+      </w:r>
+      <w:r>
+        <w:rPr>
+          <w:lang w:eastAsia="ko-KR"/>
+          <w:rFonts w:hint="eastAsia"/>
+          <w:rtl w:val="off"/>
+        </w:rPr>
+        <w:br/>
+      </w:r>
+      <w:r>
+        <w:rPr>
+          <w:b w:val="0"/>
+        </w:rPr>
+        <w:t>광고 캠페인은 여러 편의 광고를 장기적으로 관리함으로써 강력한 브랜드 이미지를 구축하고 지속적인 노출을 통해 브랜드의 친숙도와 호감도를 형성한다.</w:t>
+      </w:r>
+    </w:p>
+    <w:p>
+      <w:pPr>
+        <w:rPr/>
+      </w:pPr>
+      <w:r>
+        <w:rPr/>
+        <w:t>다음 중 광고목표의 역할로써 적합하지 않은 것을 고르세요.</w:t>
+      </w:r>
+      <w:r>
+        <w:rPr>
+          <w:lang w:eastAsia="ko-KR"/>
+          <w:rFonts w:hint="eastAsia"/>
+          <w:b w:val="0"/>
+          <w:rtl w:val="off"/>
+        </w:rPr>
+        <w:br/>
+      </w:r>
+      <w:r>
+        <w:rPr>
+          <w:lang w:eastAsia="ko-KR"/>
+          <w:b w:val="0"/>
+          <w:rtl w:val="off"/>
+        </w:rPr>
+        <w:t>1. 광고 담당자들이 수행하는 마케팅활동의 방향을 제시한다.</w:t>
+      </w:r>
+      <w:r>
+        <w:rPr>
+          <w:lang w:eastAsia="ko-KR"/>
+          <w:b w:val="0"/>
+          <w:rtl w:val="off"/>
+        </w:rPr>
+        <w:tab/>
+      </w:r>
+      <w:r>
+        <w:rPr>
+          <w:lang w:eastAsia="ko-KR"/>
+          <w:rFonts w:hint="eastAsia"/>
+          <w:b w:val="0"/>
+          <w:rtl w:val="off"/>
+        </w:rPr>
+        <w:br/>
+      </w:r>
+      <w:r>
+        <w:rPr>
+          <w:lang w:eastAsia="ko-KR"/>
+          <w:b w:val="0"/>
+          <w:rtl w:val="off"/>
+        </w:rPr>
+        <w:t xml:space="preserve">2. </w:t>
+      </w:r>
+      <w:r>
+        <w:rPr>
+          <w:lang w:eastAsia="ko-KR"/>
+          <w:rFonts w:hint="eastAsia"/>
+          <w:b w:val="0"/>
+          <w:rtl w:val="off"/>
+        </w:rPr>
+        <w:t xml:space="preserve">업무공감대를 형성할 수 있다. </w:t>
+      </w:r>
+      <w:r>
+        <w:rPr>
+          <w:lang w:eastAsia="ko-KR"/>
+          <w:rFonts w:hint="eastAsia"/>
+          <w:b w:val="0"/>
+          <w:rtl w:val="off"/>
+        </w:rPr>
+        <w:br/>
+      </w:r>
+      <w:r>
+        <w:rPr>
+          <w:lang w:eastAsia="ko-KR"/>
+          <w:b w:val="0"/>
+          <w:rtl w:val="off"/>
+        </w:rPr>
+        <w:t xml:space="preserve">3. 광고예산의 규모를 결정하게 한다. </w:t>
+      </w:r>
+      <w:r>
+        <w:rPr>
+          <w:lang w:eastAsia="ko-KR"/>
+          <w:rFonts w:hint="eastAsia"/>
+          <w:b w:val="0"/>
+          <w:rtl w:val="off"/>
+        </w:rPr>
+        <w:br/>
+      </w:r>
+      <w:r>
+        <w:rPr>
+          <w:lang w:eastAsia="ko-KR"/>
+          <w:b w:val="0"/>
+          <w:color w:val="FF0000"/>
+          <w:rtl w:val="off"/>
+        </w:rPr>
+        <w:t>4. 광고목표는 메시지가 일정한 기간 내 제품 판매량, 시장점유율, 시장 성장률 등이다.</w:t>
+      </w:r>
+      <w:r>
+        <w:rPr>
+          <w:lang w:eastAsia="ko-KR"/>
+          <w:b w:val="0"/>
+          <w:color w:val="FF0000"/>
+          <w:rtl w:val="off"/>
+        </w:rPr>
+        <w:tab/>
+      </w:r>
+    </w:p>
+    <w:p>
+      <w:pPr>
+        <w:rPr/>
+      </w:pPr>
+      <w:r>
+        <w:rPr/>
+        <w:t>광고목표는 광고예산 규모의 결정, 크리에이티브 개발, 매체선정의 토대가 되며, 광고성과를 평가하는 기준이 된다.</w:t>
+      </w:r>
+    </w:p>
+    <w:p>
       <w:pPr/>
+      <w:r>
+        <w:rPr/>
+        <w:t>광고목표는 매출목표이다.</w:t>
+      </w:r>
+      <w:r>
+        <w:rPr>
+          <w:lang w:eastAsia="ko-KR"/>
+          <w:rtl w:val="off"/>
+        </w:rPr>
+        <w:t xml:space="preserve"> </w:t>
+      </w:r>
+      <w:r>
+        <w:rPr>
+          <w:lang w:eastAsia="ko-KR"/>
+          <w:color w:val="FF0000"/>
+          <w:rtl w:val="off"/>
+        </w:rPr>
+        <w:t>X</w:t>
+      </w:r>
+      <w:r>
+        <w:rPr>
+          <w:lang w:eastAsia="ko-KR"/>
+          <w:rFonts w:hint="eastAsia"/>
+          <w:rtl w:val="off"/>
+        </w:rPr>
+        <w:br/>
+      </w:r>
+      <w:r>
+        <w:rPr>
+          <w:b w:val="0"/>
+        </w:rPr>
+        <w:t>소비자의 구매행동에 영향을 미쳐 매출을 발생하는 과정에는 많은 변수들이 영향을 미치는데, 광고는 단지 여러 마케팅믹스의 변수들 중 한 요소일 뿐이다.</w:t>
+      </w:r>
     </w:p>
     <w:sectPr>
       <w:pgSz w:w="11906" w:h="16838"/>
@@ -1176,133 +2065,133 @@
     <w:lsdException w:name="heading 7" w:uiPriority="9" w:qFormat="1"/>
     <w:lsdException w:name="heading 8" w:uiPriority="9" w:qFormat="1"/>
     <w:lsdException w:name="heading 9" w:uiPriority="9" w:qFormat="1"/>
-    <w:lsdException w:name="toc 1" w:uiPriority="777"/>
-    <w:lsdException w:name="toc 2" w:uiPriority="777"/>
-    <w:lsdException w:name="toc 3" w:uiPriority="777"/>
-    <w:lsdException w:name="toc 4" w:uiPriority="777"/>
-    <w:lsdException w:name="toc 5" w:uiPriority="777"/>
-    <w:lsdException w:name="toc 6" w:uiPriority="777"/>
-    <w:lsdException w:name="toc 7" w:uiPriority="777"/>
-    <w:lsdException w:name="toc 8" w:uiPriority="777"/>
-    <w:lsdException w:name="toc 9" w:uiPriority="777"/>
-    <w:lsdException w:name="caption" w:uiPriority="773" w:qFormat="1"/>
-    <w:lsdException w:name="Title" w:semiHidden="0" w:uiPriority="82" w:unhideWhenUsed="0" w:qFormat="1"/>
+    <w:lsdException w:name="toc 1" w:uiPriority="1911"/>
+    <w:lsdException w:name="toc 2" w:uiPriority="1911"/>
+    <w:lsdException w:name="toc 3" w:uiPriority="1911"/>
+    <w:lsdException w:name="toc 4" w:uiPriority="1911"/>
+    <w:lsdException w:name="toc 5" w:uiPriority="1911"/>
+    <w:lsdException w:name="toc 6" w:uiPriority="1911"/>
+    <w:lsdException w:name="toc 7" w:uiPriority="1911"/>
+    <w:lsdException w:name="toc 8" w:uiPriority="1911"/>
+    <w:lsdException w:name="toc 9" w:uiPriority="1911"/>
+    <w:lsdException w:name="caption" w:uiPriority="1907" w:qFormat="1"/>
+    <w:lsdException w:name="Title" w:semiHidden="0" w:uiPriority="130" w:unhideWhenUsed="0" w:qFormat="1"/>
     <w:lsdException w:name="Default Paragraph Font" w:uiPriority="1"/>
-    <w:lsdException w:name="Subtitle" w:semiHidden="0" w:uiPriority="83" w:unhideWhenUsed="0" w:qFormat="1"/>
-    <w:lsdException w:name="Strong" w:semiHidden="0" w:uiPriority="304" w:unhideWhenUsed="0" w:qFormat="1"/>
-    <w:lsdException w:name="Emphasis" w:semiHidden="0" w:uiPriority="296" w:unhideWhenUsed="0" w:qFormat="1"/>
-    <w:lsdException w:name="Table Grid" w:semiHidden="0" w:uiPriority="1925" w:unhideWhenUsed="0"/>
+    <w:lsdException w:name="Subtitle" w:semiHidden="0" w:uiPriority="131" w:unhideWhenUsed="0" w:qFormat="1"/>
+    <w:lsdException w:name="Strong" w:semiHidden="0" w:uiPriority="772" w:unhideWhenUsed="0" w:qFormat="1"/>
+    <w:lsdException w:name="Emphasis" w:semiHidden="0" w:uiPriority="662" w:unhideWhenUsed="0" w:qFormat="1"/>
+    <w:lsdException w:name="Table Grid" w:semiHidden="0" w:uiPriority="6437" w:unhideWhenUsed="0"/>
     <w:lsdException w:name="Placeholder Text" w:unhideWhenUsed="0"/>
     <w:lsdException w:name="No Spacing" w:semiHidden="0" w:uiPriority="1" w:unhideWhenUsed="0" w:qFormat="1"/>
-    <w:lsdException w:name="Light Shading" w:semiHidden="0" w:uiPriority="2082" w:unhideWhenUsed="0"/>
-    <w:lsdException w:name="Light List" w:semiHidden="0" w:uiPriority="2083" w:unhideWhenUsed="0"/>
-    <w:lsdException w:name="Light Grid" w:semiHidden="0" w:uiPriority="2084" w:unhideWhenUsed="0"/>
-    <w:lsdException w:name="Medium Shading 1" w:semiHidden="0" w:uiPriority="2085" w:unhideWhenUsed="0"/>
-    <w:lsdException w:name="Medium Shading 2" w:semiHidden="0" w:uiPriority="5170" w:unhideWhenUsed="0"/>
-    <w:lsdException w:name="Medium List 1" w:semiHidden="0" w:uiPriority="5171" w:unhideWhenUsed="0"/>
-    <w:lsdException w:name="Medium List 2" w:semiHidden="0" w:uiPriority="5430" w:unhideWhenUsed="0"/>
-    <w:lsdException w:name="Medium Grid 1" w:semiHidden="0" w:uiPriority="5431" w:unhideWhenUsed="0"/>
-    <w:lsdException w:name="Medium Grid 2" w:semiHidden="0" w:uiPriority="5444" w:unhideWhenUsed="0"/>
-    <w:lsdException w:name="Medium Grid 3" w:semiHidden="0" w:uiPriority="5445" w:unhideWhenUsed="0"/>
-    <w:lsdException w:name="Dark List" w:semiHidden="0" w:uiPriority="5494" w:unhideWhenUsed="0"/>
-    <w:lsdException w:name="Colorful Shading" w:semiHidden="0" w:uiPriority="5495" w:unhideWhenUsed="0"/>
-    <w:lsdException w:name="Colorful List" w:semiHidden="0" w:uiPriority="5508" w:unhideWhenUsed="0"/>
-    <w:lsdException w:name="Colorful Grid" w:semiHidden="0" w:uiPriority="5509" w:unhideWhenUsed="0"/>
-    <w:lsdException w:name="Light Shading Accent 1" w:semiHidden="0" w:uiPriority="2082" w:unhideWhenUsed="0"/>
-    <w:lsdException w:name="Light List Accent 1" w:semiHidden="0" w:uiPriority="2083" w:unhideWhenUsed="0"/>
-    <w:lsdException w:name="Light Grid Accent 1" w:semiHidden="0" w:uiPriority="2084" w:unhideWhenUsed="0"/>
-    <w:lsdException w:name="Medium Shading 1 Accent 1" w:semiHidden="0" w:uiPriority="2085" w:unhideWhenUsed="0"/>
-    <w:lsdException w:name="Medium Shading 2 Accent 1" w:semiHidden="0" w:uiPriority="5170" w:unhideWhenUsed="0"/>
-    <w:lsdException w:name="Medium List 1 Accent 1" w:semiHidden="0" w:uiPriority="5171" w:unhideWhenUsed="0"/>
+    <w:lsdException w:name="Light Shading" w:semiHidden="0" w:uiPriority="8322" w:unhideWhenUsed="0"/>
+    <w:lsdException w:name="Light List" w:semiHidden="0" w:uiPriority="8323" w:unhideWhenUsed="0"/>
+    <w:lsdException w:name="Light Grid" w:semiHidden="0" w:uiPriority="8324" w:unhideWhenUsed="0"/>
+    <w:lsdException w:name="Medium Shading 1" w:semiHidden="0" w:uiPriority="8325" w:unhideWhenUsed="0"/>
+    <w:lsdException w:name="Medium Shading 2" w:semiHidden="0" w:uiPriority="20848" w:unhideWhenUsed="0"/>
+    <w:lsdException w:name="Medium List 1" w:semiHidden="0" w:uiPriority="20849" w:unhideWhenUsed="0"/>
+    <w:lsdException w:name="Medium List 2" w:semiHidden="0" w:uiPriority="21552" w:unhideWhenUsed="0"/>
+    <w:lsdException w:name="Medium Grid 1" w:semiHidden="0" w:uiPriority="21553" w:unhideWhenUsed="0"/>
+    <w:lsdException w:name="Medium Grid 2" w:semiHidden="0" w:uiPriority="21572" w:unhideWhenUsed="0"/>
+    <w:lsdException w:name="Medium Grid 3" w:semiHidden="0" w:uiPriority="21573" w:unhideWhenUsed="0"/>
+    <w:lsdException w:name="Dark List" w:semiHidden="0" w:uiPriority="21652" w:unhideWhenUsed="0"/>
+    <w:lsdException w:name="Colorful Shading" w:semiHidden="0" w:uiPriority="21653" w:unhideWhenUsed="0"/>
+    <w:lsdException w:name="Colorful List" w:semiHidden="0" w:uiPriority="21768" w:unhideWhenUsed="0"/>
+    <w:lsdException w:name="Colorful Grid" w:semiHidden="0" w:uiPriority="21769" w:unhideWhenUsed="0"/>
+    <w:lsdException w:name="Light Shading Accent 1" w:semiHidden="0" w:uiPriority="8322" w:unhideWhenUsed="0"/>
+    <w:lsdException w:name="Light List Accent 1" w:semiHidden="0" w:uiPriority="8323" w:unhideWhenUsed="0"/>
+    <w:lsdException w:name="Light Grid Accent 1" w:semiHidden="0" w:uiPriority="8324" w:unhideWhenUsed="0"/>
+    <w:lsdException w:name="Medium Shading 1 Accent 1" w:semiHidden="0" w:uiPriority="8325" w:unhideWhenUsed="0"/>
+    <w:lsdException w:name="Medium Shading 2 Accent 1" w:semiHidden="0" w:uiPriority="20848" w:unhideWhenUsed="0"/>
+    <w:lsdException w:name="Medium List 1 Accent 1" w:semiHidden="0" w:uiPriority="20849" w:unhideWhenUsed="0"/>
     <w:lsdException w:name="Revision" w:unhideWhenUsed="0"/>
-    <w:lsdException w:name="List Paragraph" w:semiHidden="0" w:uiPriority="772" w:unhideWhenUsed="0" w:qFormat="1"/>
-    <w:lsdException w:name="Quote" w:semiHidden="0" w:uiPriority="599" w:unhideWhenUsed="0" w:qFormat="1"/>
-    <w:lsdException w:name="Intense Quote" w:semiHidden="0" w:uiPriority="630" w:unhideWhenUsed="0" w:qFormat="1"/>
-    <w:lsdException w:name="Medium List 2 Accent 1" w:semiHidden="0" w:uiPriority="5430" w:unhideWhenUsed="0"/>
-    <w:lsdException w:name="Medium Grid 1 Accent 1" w:semiHidden="0" w:uiPriority="5431" w:unhideWhenUsed="0"/>
-    <w:lsdException w:name="Medium Grid 2 Accent 1" w:semiHidden="0" w:uiPriority="5444" w:unhideWhenUsed="0"/>
-    <w:lsdException w:name="Medium Grid 3 Accent 1" w:semiHidden="0" w:uiPriority="5445" w:unhideWhenUsed="0"/>
-    <w:lsdException w:name="Dark List Accent 1" w:semiHidden="0" w:uiPriority="5494" w:unhideWhenUsed="0"/>
-    <w:lsdException w:name="Colorful Shading Accent 1" w:semiHidden="0" w:uiPriority="5495" w:unhideWhenUsed="0"/>
-    <w:lsdException w:name="Colorful List Accent 1" w:semiHidden="0" w:uiPriority="5508" w:unhideWhenUsed="0"/>
-    <w:lsdException w:name="Colorful Grid Accent 1" w:semiHidden="0" w:uiPriority="5509" w:unhideWhenUsed="0"/>
-    <w:lsdException w:name="Light Shading Accent 2" w:semiHidden="0" w:uiPriority="2082" w:unhideWhenUsed="0"/>
-    <w:lsdException w:name="Light List Accent 2" w:semiHidden="0" w:uiPriority="2083" w:unhideWhenUsed="0"/>
-    <w:lsdException w:name="Light Grid Accent 2" w:semiHidden="0" w:uiPriority="2084" w:unhideWhenUsed="0"/>
-    <w:lsdException w:name="Medium Shading 1 Accent 2" w:semiHidden="0" w:uiPriority="2085" w:unhideWhenUsed="0"/>
-    <w:lsdException w:name="Medium Shading 2 Accent 2" w:semiHidden="0" w:uiPriority="5170" w:unhideWhenUsed="0"/>
-    <w:lsdException w:name="Medium List 1 Accent 2" w:semiHidden="0" w:uiPriority="5171" w:unhideWhenUsed="0"/>
-    <w:lsdException w:name="Medium List 2 Accent 2" w:semiHidden="0" w:uiPriority="5430" w:unhideWhenUsed="0"/>
-    <w:lsdException w:name="Medium Grid 1 Accent 2" w:semiHidden="0" w:uiPriority="5431" w:unhideWhenUsed="0"/>
-    <w:lsdException w:name="Medium Grid 2 Accent 2" w:semiHidden="0" w:uiPriority="5444" w:unhideWhenUsed="0"/>
-    <w:lsdException w:name="Medium Grid 3 Accent 2" w:semiHidden="0" w:uiPriority="5445" w:unhideWhenUsed="0"/>
-    <w:lsdException w:name="Dark List Accent 2" w:semiHidden="0" w:uiPriority="5494" w:unhideWhenUsed="0"/>
-    <w:lsdException w:name="Colorful Shading Accent 2" w:semiHidden="0" w:uiPriority="5495" w:unhideWhenUsed="0"/>
-    <w:lsdException w:name="Colorful List Accent 2" w:semiHidden="0" w:uiPriority="5508" w:unhideWhenUsed="0"/>
-    <w:lsdException w:name="Colorful Grid Accent 2" w:semiHidden="0" w:uiPriority="5509" w:unhideWhenUsed="0"/>
-    <w:lsdException w:name="Light Shading Accent 3" w:semiHidden="0" w:uiPriority="2082" w:unhideWhenUsed="0"/>
-    <w:lsdException w:name="Light List Accent 3" w:semiHidden="0" w:uiPriority="2083" w:unhideWhenUsed="0"/>
-    <w:lsdException w:name="Light Grid Accent 3" w:semiHidden="0" w:uiPriority="2084" w:unhideWhenUsed="0"/>
-    <w:lsdException w:name="Medium Shading 1 Accent 3" w:semiHidden="0" w:uiPriority="2085" w:unhideWhenUsed="0"/>
-    <w:lsdException w:name="Medium Shading 2 Accent 3" w:semiHidden="0" w:uiPriority="5170" w:unhideWhenUsed="0"/>
-    <w:lsdException w:name="Medium List 1 Accent 3" w:semiHidden="0" w:uiPriority="5171" w:unhideWhenUsed="0"/>
-    <w:lsdException w:name="Medium List 2 Accent 3" w:semiHidden="0" w:uiPriority="5430" w:unhideWhenUsed="0"/>
-    <w:lsdException w:name="Medium Grid 1 Accent 3" w:semiHidden="0" w:uiPriority="5431" w:unhideWhenUsed="0"/>
-    <w:lsdException w:name="Medium Grid 2 Accent 3" w:semiHidden="0" w:uiPriority="5444" w:unhideWhenUsed="0"/>
-    <w:lsdException w:name="Medium Grid 3 Accent 3" w:semiHidden="0" w:uiPriority="5445" w:unhideWhenUsed="0"/>
-    <w:lsdException w:name="Dark List Accent 3" w:semiHidden="0" w:uiPriority="5494" w:unhideWhenUsed="0"/>
-    <w:lsdException w:name="Colorful Shading Accent 3" w:semiHidden="0" w:uiPriority="5495" w:unhideWhenUsed="0"/>
-    <w:lsdException w:name="Colorful List Accent 3" w:semiHidden="0" w:uiPriority="5508" w:unhideWhenUsed="0"/>
-    <w:lsdException w:name="Colorful Grid Accent 3" w:semiHidden="0" w:uiPriority="5509" w:unhideWhenUsed="0"/>
-    <w:lsdException w:name="Light Shading Accent 4" w:semiHidden="0" w:uiPriority="2082" w:unhideWhenUsed="0"/>
-    <w:lsdException w:name="Light List Accent 4" w:semiHidden="0" w:uiPriority="2083" w:unhideWhenUsed="0"/>
-    <w:lsdException w:name="Light Grid Accent 4" w:semiHidden="0" w:uiPriority="2084" w:unhideWhenUsed="0"/>
-    <w:lsdException w:name="Medium Shading 1 Accent 4" w:semiHidden="0" w:uiPriority="2085" w:unhideWhenUsed="0"/>
-    <w:lsdException w:name="Medium Shading 2 Accent 4" w:semiHidden="0" w:uiPriority="5170" w:unhideWhenUsed="0"/>
-    <w:lsdException w:name="Medium List 1 Accent 4" w:semiHidden="0" w:uiPriority="5171" w:unhideWhenUsed="0"/>
-    <w:lsdException w:name="Medium List 2 Accent 4" w:semiHidden="0" w:uiPriority="5430" w:unhideWhenUsed="0"/>
-    <w:lsdException w:name="Medium Grid 1 Accent 4" w:semiHidden="0" w:uiPriority="5431" w:unhideWhenUsed="0"/>
-    <w:lsdException w:name="Medium Grid 2 Accent 4" w:semiHidden="0" w:uiPriority="5444" w:unhideWhenUsed="0"/>
-    <w:lsdException w:name="Medium Grid 3 Accent 4" w:semiHidden="0" w:uiPriority="5445" w:unhideWhenUsed="0"/>
-    <w:lsdException w:name="Dark List Accent 4" w:semiHidden="0" w:uiPriority="5494" w:unhideWhenUsed="0"/>
-    <w:lsdException w:name="Colorful Shading Accent 4" w:semiHidden="0" w:uiPriority="5495" w:unhideWhenUsed="0"/>
-    <w:lsdException w:name="Colorful List Accent 4" w:semiHidden="0" w:uiPriority="5508" w:unhideWhenUsed="0"/>
-    <w:lsdException w:name="Colorful Grid Accent 4" w:semiHidden="0" w:uiPriority="5509" w:unhideWhenUsed="0"/>
-    <w:lsdException w:name="Light Shading Accent 5" w:semiHidden="0" w:uiPriority="2082" w:unhideWhenUsed="0"/>
-    <w:lsdException w:name="Light List Accent 5" w:semiHidden="0" w:uiPriority="2083" w:unhideWhenUsed="0"/>
-    <w:lsdException w:name="Light Grid Accent 5" w:semiHidden="0" w:uiPriority="2084" w:unhideWhenUsed="0"/>
-    <w:lsdException w:name="Medium Shading 1 Accent 5" w:semiHidden="0" w:uiPriority="2085" w:unhideWhenUsed="0"/>
-    <w:lsdException w:name="Medium Shading 2 Accent 5" w:semiHidden="0" w:uiPriority="5170" w:unhideWhenUsed="0"/>
-    <w:lsdException w:name="Medium List 1 Accent 5" w:semiHidden="0" w:uiPriority="5171" w:unhideWhenUsed="0"/>
-    <w:lsdException w:name="Medium List 2 Accent 5" w:semiHidden="0" w:uiPriority="5430" w:unhideWhenUsed="0"/>
-    <w:lsdException w:name="Medium Grid 1 Accent 5" w:semiHidden="0" w:uiPriority="5431" w:unhideWhenUsed="0"/>
-    <w:lsdException w:name="Medium Grid 2 Accent 5" w:semiHidden="0" w:uiPriority="5444" w:unhideWhenUsed="0"/>
-    <w:lsdException w:name="Medium Grid 3 Accent 5" w:semiHidden="0" w:uiPriority="5445" w:unhideWhenUsed="0"/>
-    <w:lsdException w:name="Dark List Accent 5" w:semiHidden="0" w:uiPriority="5494" w:unhideWhenUsed="0"/>
-    <w:lsdException w:name="Colorful Shading Accent 5" w:semiHidden="0" w:uiPriority="5495" w:unhideWhenUsed="0"/>
-    <w:lsdException w:name="Colorful List Accent 5" w:semiHidden="0" w:uiPriority="5508" w:unhideWhenUsed="0"/>
-    <w:lsdException w:name="Colorful Grid Accent 5" w:semiHidden="0" w:uiPriority="5509" w:unhideWhenUsed="0"/>
-    <w:lsdException w:name="Light Shading Accent 6" w:semiHidden="0" w:uiPriority="2082" w:unhideWhenUsed="0"/>
-    <w:lsdException w:name="Light List Accent 6" w:semiHidden="0" w:uiPriority="2083" w:unhideWhenUsed="0"/>
-    <w:lsdException w:name="Light Grid Accent 6" w:semiHidden="0" w:uiPriority="2084" w:unhideWhenUsed="0"/>
-    <w:lsdException w:name="Medium Shading 1 Accent 6" w:semiHidden="0" w:uiPriority="2085" w:unhideWhenUsed="0"/>
-    <w:lsdException w:name="Medium Shading 2 Accent 6" w:semiHidden="0" w:uiPriority="5170" w:unhideWhenUsed="0"/>
-    <w:lsdException w:name="Medium List 1 Accent 6" w:semiHidden="0" w:uiPriority="5171" w:unhideWhenUsed="0"/>
-    <w:lsdException w:name="Medium List 2 Accent 6" w:semiHidden="0" w:uiPriority="5430" w:unhideWhenUsed="0"/>
-    <w:lsdException w:name="Medium Grid 1 Accent 6" w:semiHidden="0" w:uiPriority="5431" w:unhideWhenUsed="0"/>
-    <w:lsdException w:name="Medium Grid 2 Accent 6" w:semiHidden="0" w:uiPriority="5444" w:unhideWhenUsed="0"/>
-    <w:lsdException w:name="Medium Grid 3 Accent 6" w:semiHidden="0" w:uiPriority="5445" w:unhideWhenUsed="0"/>
-    <w:lsdException w:name="Dark List Accent 6" w:semiHidden="0" w:uiPriority="5494" w:unhideWhenUsed="0"/>
-    <w:lsdException w:name="Colorful Shading Accent 6" w:semiHidden="0" w:uiPriority="5495" w:unhideWhenUsed="0"/>
-    <w:lsdException w:name="Colorful List Accent 6" w:semiHidden="0" w:uiPriority="5508" w:unhideWhenUsed="0"/>
-    <w:lsdException w:name="Colorful Grid Accent 6" w:semiHidden="0" w:uiPriority="5509" w:unhideWhenUsed="0"/>
-    <w:lsdException w:name="Subtle Emphasis" w:semiHidden="0" w:uiPriority="133" w:unhideWhenUsed="0" w:qFormat="1"/>
-    <w:lsdException w:name="Intense Emphasis" w:semiHidden="0" w:uiPriority="297" w:unhideWhenUsed="0" w:qFormat="1"/>
-    <w:lsdException w:name="Subtle Reference" w:semiHidden="0" w:uiPriority="631" w:unhideWhenUsed="0" w:qFormat="1"/>
-    <w:lsdException w:name="Intense Reference" w:semiHidden="0" w:uiPriority="662" w:unhideWhenUsed="0" w:qFormat="1"/>
-    <w:lsdException w:name="Book Title" w:semiHidden="0" w:uiPriority="663" w:unhideWhenUsed="0" w:qFormat="1"/>
-    <w:lsdException w:name="Bibliography" w:uiPriority="775"/>
-    <w:lsdException w:name="TOC Heading" w:uiPriority="777" w:qFormat="1"/>
+    <w:lsdException w:name="List Paragraph" w:semiHidden="0" w:uiPriority="1906" w:unhideWhenUsed="0" w:qFormat="1"/>
+    <w:lsdException w:name="Quote" w:semiHidden="0" w:uiPriority="1433" w:unhideWhenUsed="0" w:qFormat="1"/>
+    <w:lsdException w:name="Intense Quote" w:semiHidden="0" w:uiPriority="1584" w:unhideWhenUsed="0" w:qFormat="1"/>
+    <w:lsdException w:name="Medium List 2 Accent 1" w:semiHidden="0" w:uiPriority="21552" w:unhideWhenUsed="0"/>
+    <w:lsdException w:name="Medium Grid 1 Accent 1" w:semiHidden="0" w:uiPriority="21553" w:unhideWhenUsed="0"/>
+    <w:lsdException w:name="Medium Grid 2 Accent 1" w:semiHidden="0" w:uiPriority="21572" w:unhideWhenUsed="0"/>
+    <w:lsdException w:name="Medium Grid 3 Accent 1" w:semiHidden="0" w:uiPriority="21573" w:unhideWhenUsed="0"/>
+    <w:lsdException w:name="Dark List Accent 1" w:semiHidden="0" w:uiPriority="21652" w:unhideWhenUsed="0"/>
+    <w:lsdException w:name="Colorful Shading Accent 1" w:semiHidden="0" w:uiPriority="21653" w:unhideWhenUsed="0"/>
+    <w:lsdException w:name="Colorful List Accent 1" w:semiHidden="0" w:uiPriority="21768" w:unhideWhenUsed="0"/>
+    <w:lsdException w:name="Colorful Grid Accent 1" w:semiHidden="0" w:uiPriority="21769" w:unhideWhenUsed="0"/>
+    <w:lsdException w:name="Light Shading Accent 2" w:semiHidden="0" w:uiPriority="8322" w:unhideWhenUsed="0"/>
+    <w:lsdException w:name="Light List Accent 2" w:semiHidden="0" w:uiPriority="8323" w:unhideWhenUsed="0"/>
+    <w:lsdException w:name="Light Grid Accent 2" w:semiHidden="0" w:uiPriority="8324" w:unhideWhenUsed="0"/>
+    <w:lsdException w:name="Medium Shading 1 Accent 2" w:semiHidden="0" w:uiPriority="8325" w:unhideWhenUsed="0"/>
+    <w:lsdException w:name="Medium Shading 2 Accent 2" w:semiHidden="0" w:uiPriority="20848" w:unhideWhenUsed="0"/>
+    <w:lsdException w:name="Medium List 1 Accent 2" w:semiHidden="0" w:uiPriority="20849" w:unhideWhenUsed="0"/>
+    <w:lsdException w:name="Medium List 2 Accent 2" w:semiHidden="0" w:uiPriority="21552" w:unhideWhenUsed="0"/>
+    <w:lsdException w:name="Medium Grid 1 Accent 2" w:semiHidden="0" w:uiPriority="21553" w:unhideWhenUsed="0"/>
+    <w:lsdException w:name="Medium Grid 2 Accent 2" w:semiHidden="0" w:uiPriority="21572" w:unhideWhenUsed="0"/>
+    <w:lsdException w:name="Medium Grid 3 Accent 2" w:semiHidden="0" w:uiPriority="21573" w:unhideWhenUsed="0"/>
+    <w:lsdException w:name="Dark List Accent 2" w:semiHidden="0" w:uiPriority="21652" w:unhideWhenUsed="0"/>
+    <w:lsdException w:name="Colorful Shading Accent 2" w:semiHidden="0" w:uiPriority="21653" w:unhideWhenUsed="0"/>
+    <w:lsdException w:name="Colorful List Accent 2" w:semiHidden="0" w:uiPriority="21768" w:unhideWhenUsed="0"/>
+    <w:lsdException w:name="Colorful Grid Accent 2" w:semiHidden="0" w:uiPriority="21769" w:unhideWhenUsed="0"/>
+    <w:lsdException w:name="Light Shading Accent 3" w:semiHidden="0" w:uiPriority="8322" w:unhideWhenUsed="0"/>
+    <w:lsdException w:name="Light List Accent 3" w:semiHidden="0" w:uiPriority="8323" w:unhideWhenUsed="0"/>
+    <w:lsdException w:name="Light Grid Accent 3" w:semiHidden="0" w:uiPriority="8324" w:unhideWhenUsed="0"/>
+    <w:lsdException w:name="Medium Shading 1 Accent 3" w:semiHidden="0" w:uiPriority="8325" w:unhideWhenUsed="0"/>
+    <w:lsdException w:name="Medium Shading 2 Accent 3" w:semiHidden="0" w:uiPriority="20848" w:unhideWhenUsed="0"/>
+    <w:lsdException w:name="Medium List 1 Accent 3" w:semiHidden="0" w:uiPriority="20849" w:unhideWhenUsed="0"/>
+    <w:lsdException w:name="Medium List 2 Accent 3" w:semiHidden="0" w:uiPriority="21552" w:unhideWhenUsed="0"/>
+    <w:lsdException w:name="Medium Grid 1 Accent 3" w:semiHidden="0" w:uiPriority="21553" w:unhideWhenUsed="0"/>
+    <w:lsdException w:name="Medium Grid 2 Accent 3" w:semiHidden="0" w:uiPriority="21572" w:unhideWhenUsed="0"/>
+    <w:lsdException w:name="Medium Grid 3 Accent 3" w:semiHidden="0" w:uiPriority="21573" w:unhideWhenUsed="0"/>
+    <w:lsdException w:name="Dark List Accent 3" w:semiHidden="0" w:uiPriority="21652" w:unhideWhenUsed="0"/>
+    <w:lsdException w:name="Colorful Shading Accent 3" w:semiHidden="0" w:uiPriority="21653" w:unhideWhenUsed="0"/>
+    <w:lsdException w:name="Colorful List Accent 3" w:semiHidden="0" w:uiPriority="21768" w:unhideWhenUsed="0"/>
+    <w:lsdException w:name="Colorful Grid Accent 3" w:semiHidden="0" w:uiPriority="21769" w:unhideWhenUsed="0"/>
+    <w:lsdException w:name="Light Shading Accent 4" w:semiHidden="0" w:uiPriority="8322" w:unhideWhenUsed="0"/>
+    <w:lsdException w:name="Light List Accent 4" w:semiHidden="0" w:uiPriority="8323" w:unhideWhenUsed="0"/>
+    <w:lsdException w:name="Light Grid Accent 4" w:semiHidden="0" w:uiPriority="8324" w:unhideWhenUsed="0"/>
+    <w:lsdException w:name="Medium Shading 1 Accent 4" w:semiHidden="0" w:uiPriority="8325" w:unhideWhenUsed="0"/>
+    <w:lsdException w:name="Medium Shading 2 Accent 4" w:semiHidden="0" w:uiPriority="20848" w:unhideWhenUsed="0"/>
+    <w:lsdException w:name="Medium List 1 Accent 4" w:semiHidden="0" w:uiPriority="20849" w:unhideWhenUsed="0"/>
+    <w:lsdException w:name="Medium List 2 Accent 4" w:semiHidden="0" w:uiPriority="21552" w:unhideWhenUsed="0"/>
+    <w:lsdException w:name="Medium Grid 1 Accent 4" w:semiHidden="0" w:uiPriority="21553" w:unhideWhenUsed="0"/>
+    <w:lsdException w:name="Medium Grid 2 Accent 4" w:semiHidden="0" w:uiPriority="21572" w:unhideWhenUsed="0"/>
+    <w:lsdException w:name="Medium Grid 3 Accent 4" w:semiHidden="0" w:uiPriority="21573" w:unhideWhenUsed="0"/>
+    <w:lsdException w:name="Dark List Accent 4" w:semiHidden="0" w:uiPriority="21652" w:unhideWhenUsed="0"/>
+    <w:lsdException w:name="Colorful Shading Accent 4" w:semiHidden="0" w:uiPriority="21653" w:unhideWhenUsed="0"/>
+    <w:lsdException w:name="Colorful List Accent 4" w:semiHidden="0" w:uiPriority="21768" w:unhideWhenUsed="0"/>
+    <w:lsdException w:name="Colorful Grid Accent 4" w:semiHidden="0" w:uiPriority="21769" w:unhideWhenUsed="0"/>
+    <w:lsdException w:name="Light Shading Accent 5" w:semiHidden="0" w:uiPriority="8322" w:unhideWhenUsed="0"/>
+    <w:lsdException w:name="Light List Accent 5" w:semiHidden="0" w:uiPriority="8323" w:unhideWhenUsed="0"/>
+    <w:lsdException w:name="Light Grid Accent 5" w:semiHidden="0" w:uiPriority="8324" w:unhideWhenUsed="0"/>
+    <w:lsdException w:name="Medium Shading 1 Accent 5" w:semiHidden="0" w:uiPriority="8325" w:unhideWhenUsed="0"/>
+    <w:lsdException w:name="Medium Shading 2 Accent 5" w:semiHidden="0" w:uiPriority="20848" w:unhideWhenUsed="0"/>
+    <w:lsdException w:name="Medium List 1 Accent 5" w:semiHidden="0" w:uiPriority="20849" w:unhideWhenUsed="0"/>
+    <w:lsdException w:name="Medium List 2 Accent 5" w:semiHidden="0" w:uiPriority="21552" w:unhideWhenUsed="0"/>
+    <w:lsdException w:name="Medium Grid 1 Accent 5" w:semiHidden="0" w:uiPriority="21553" w:unhideWhenUsed="0"/>
+    <w:lsdException w:name="Medium Grid 2 Accent 5" w:semiHidden="0" w:uiPriority="21572" w:unhideWhenUsed="0"/>
+    <w:lsdException w:name="Medium Grid 3 Accent 5" w:semiHidden="0" w:uiPriority="21573" w:unhideWhenUsed="0"/>
+    <w:lsdException w:name="Dark List Accent 5" w:semiHidden="0" w:uiPriority="21652" w:unhideWhenUsed="0"/>
+    <w:lsdException w:name="Colorful Shading Accent 5" w:semiHidden="0" w:uiPriority="21653" w:unhideWhenUsed="0"/>
+    <w:lsdException w:name="Colorful List Accent 5" w:semiHidden="0" w:uiPriority="21768" w:unhideWhenUsed="0"/>
+    <w:lsdException w:name="Colorful Grid Accent 5" w:semiHidden="0" w:uiPriority="21769" w:unhideWhenUsed="0"/>
+    <w:lsdException w:name="Light Shading Accent 6" w:semiHidden="0" w:uiPriority="8322" w:unhideWhenUsed="0"/>
+    <w:lsdException w:name="Light List Accent 6" w:semiHidden="0" w:uiPriority="8323" w:unhideWhenUsed="0"/>
+    <w:lsdException w:name="Light Grid Accent 6" w:semiHidden="0" w:uiPriority="8324" w:unhideWhenUsed="0"/>
+    <w:lsdException w:name="Medium Shading 1 Accent 6" w:semiHidden="0" w:uiPriority="8325" w:unhideWhenUsed="0"/>
+    <w:lsdException w:name="Medium Shading 2 Accent 6" w:semiHidden="0" w:uiPriority="20848" w:unhideWhenUsed="0"/>
+    <w:lsdException w:name="Medium List 1 Accent 6" w:semiHidden="0" w:uiPriority="20849" w:unhideWhenUsed="0"/>
+    <w:lsdException w:name="Medium List 2 Accent 6" w:semiHidden="0" w:uiPriority="21552" w:unhideWhenUsed="0"/>
+    <w:lsdException w:name="Medium Grid 1 Accent 6" w:semiHidden="0" w:uiPriority="21553" w:unhideWhenUsed="0"/>
+    <w:lsdException w:name="Medium Grid 2 Accent 6" w:semiHidden="0" w:uiPriority="21572" w:unhideWhenUsed="0"/>
+    <w:lsdException w:name="Medium Grid 3 Accent 6" w:semiHidden="0" w:uiPriority="21573" w:unhideWhenUsed="0"/>
+    <w:lsdException w:name="Dark List Accent 6" w:semiHidden="0" w:uiPriority="21652" w:unhideWhenUsed="0"/>
+    <w:lsdException w:name="Colorful Shading Accent 6" w:semiHidden="0" w:uiPriority="21653" w:unhideWhenUsed="0"/>
+    <w:lsdException w:name="Colorful List Accent 6" w:semiHidden="0" w:uiPriority="21768" w:unhideWhenUsed="0"/>
+    <w:lsdException w:name="Colorful Grid Accent 6" w:semiHidden="0" w:uiPriority="21769" w:unhideWhenUsed="0"/>
+    <w:lsdException w:name="Subtle Emphasis" w:semiHidden="0" w:uiPriority="307" w:unhideWhenUsed="0" w:qFormat="1"/>
+    <w:lsdException w:name="Intense Emphasis" w:semiHidden="0" w:uiPriority="663" w:unhideWhenUsed="0" w:qFormat="1"/>
+    <w:lsdException w:name="Subtle Reference" w:semiHidden="0" w:uiPriority="1585" w:unhideWhenUsed="0" w:qFormat="1"/>
+    <w:lsdException w:name="Intense Reference" w:semiHidden="0" w:uiPriority="1634" w:unhideWhenUsed="0" w:qFormat="1"/>
+    <w:lsdException w:name="Book Title" w:semiHidden="0" w:uiPriority="1635" w:unhideWhenUsed="0" w:qFormat="1"/>
+    <w:lsdException w:name="Bibliography" w:uiPriority="1909"/>
+    <w:lsdException w:name="TOC Heading" w:uiPriority="1911" w:qFormat="1"/>
   </w:latentStyles>
   <w:style w:type="paragraph" w:default="1" w:styleId="a">
     <w:name w:val="Normal"/>

--- a/위더스 21학기/광고학/광고학 문제정리.docx
+++ b/위더스 21학기/광고학/광고학 문제정리.docx
@@ -1991,40 +1991,1331 @@
       </w:r>
     </w:p>
     <w:p>
+      <w:pPr>
+        <w:rPr>
+          <w:lang/>
+          <w:b w:val="0"/>
+          <w:rtl w:val="off"/>
+        </w:rPr>
+      </w:pPr>
+      <w:r>
+        <w:rPr/>
+        <w:t>광고목표는 매출목표이다.</w:t>
+      </w:r>
+      <w:r>
+        <w:rPr>
+          <w:lang w:eastAsia="ko-KR"/>
+          <w:rtl w:val="off"/>
+        </w:rPr>
+        <w:t xml:space="preserve"> </w:t>
+      </w:r>
+      <w:r>
+        <w:rPr>
+          <w:lang w:eastAsia="ko-KR"/>
+          <w:color w:val="FF0000"/>
+          <w:rtl w:val="off"/>
+        </w:rPr>
+        <w:t>X</w:t>
+      </w:r>
+      <w:r>
+        <w:rPr>
+          <w:lang w:eastAsia="ko-KR"/>
+          <w:rFonts w:hint="eastAsia"/>
+          <w:rtl w:val="off"/>
+        </w:rPr>
+        <w:br/>
+      </w:r>
+      <w:r>
+        <w:rPr>
+          <w:b w:val="0"/>
+        </w:rPr>
+        <w:t>소비자의 구매행동에 영향을 미쳐 매출을 발생하는 과정에는 많은 변수들이 영향을 미치는데, 광고는 단지 여러 마케팅믹스의 변수들 중 한 요소일 뿐이다.</w:t>
+      </w:r>
+    </w:p>
+    <w:p>
+      <w:pPr>
+        <w:rPr>
+          <w:lang w:eastAsia="ko-KR"/>
+          <w:rFonts w:hint="eastAsia"/>
+          <w:rtl w:val="off"/>
+        </w:rPr>
+      </w:pPr>
+      <w:r>
+        <w:rPr/>
+        <w:t>다음 중 설명이 적합하지 않은 것을 고르세요.</w:t>
+      </w:r>
+      <w:r>
+        <w:rPr>
+          <w:lang w:eastAsia="ko-KR"/>
+          <w:rFonts w:hint="eastAsia"/>
+          <w:rtl w:val="off"/>
+        </w:rPr>
+        <w:br/>
+      </w:r>
+      <w:r>
+        <w:rPr>
+          <w:lang w:eastAsia="ko-KR"/>
+          <w:rtl w:val="off"/>
+        </w:rPr>
+        <w:t>1. 광고 컨셉트는 소비자에게 전달하고자 하는 내용의 핵심으로 상황분석에 찾아낸 사실의 발견이다.</w:t>
+      </w:r>
+      <w:r>
+        <w:rPr>
+          <w:lang w:eastAsia="ko-KR"/>
+          <w:rFonts w:hint="eastAsia"/>
+          <w:rtl w:val="off"/>
+        </w:rPr>
+        <w:br/>
+      </w:r>
+      <w:r>
+        <w:rPr>
+          <w:lang w:eastAsia="ko-KR"/>
+          <w:rtl w:val="off"/>
+        </w:rPr>
+        <w:t>2. 광고 컨셉트는 광고 목표를 해결하기 위한 방안으로 광고 목표에 합당해야한다.</w:t>
+      </w:r>
+      <w:r>
+        <w:rPr>
+          <w:lang w:eastAsia="ko-KR"/>
+          <w:rFonts w:hint="eastAsia"/>
+          <w:rtl w:val="off"/>
+        </w:rPr>
+        <w:br/>
+      </w:r>
+      <w:r>
+        <w:rPr>
+          <w:lang w:eastAsia="ko-KR"/>
+          <w:color w:val="FF0000"/>
+          <w:rtl w:val="off"/>
+        </w:rPr>
+        <w:t>3. 브랜드 이미지 전략은 광고를 통해 우리 브랜드의 물리적 특성을 차별화 시켜서 제품을 파는 전략이다.</w:t>
+      </w:r>
+      <w:r>
+        <w:rPr>
+          <w:lang w:eastAsia="ko-KR"/>
+          <w:rFonts w:hint="eastAsia"/>
+          <w:color w:val="FF0000"/>
+          <w:rtl w:val="off"/>
+        </w:rPr>
+        <w:br/>
+      </w:r>
+      <w:r>
+        <w:rPr>
+          <w:lang w:eastAsia="ko-KR"/>
+          <w:rtl w:val="off"/>
+        </w:rPr>
+        <w:t>4. 브랜드 이미지 전략의 핵심은 브랜드 개성이다.</w:t>
+      </w:r>
+    </w:p>
+    <w:p>
+      <w:pPr>
+        <w:rPr/>
+      </w:pPr>
+      <w:r>
+        <w:rPr/>
+        <w:t>브랜드 이미지 전략은 광고를 통해 우리 브랜드의 이미지를 소비자 마음속에 깊이 심어주는 전략으로 물리적 특성이 아닌 브랜드 개성을 차별화 시켜서 제품을 파는 전략이다.</w:t>
+      </w:r>
+    </w:p>
+    <w:p>
+      <w:pPr>
+        <w:rPr>
+          <w:lang w:eastAsia="ko-KR"/>
+          <w:rFonts w:hint="eastAsia"/>
+          <w:rtl w:val="off"/>
+        </w:rPr>
+      </w:pPr>
+      <w:r>
+        <w:rPr/>
+        <w:t>크리에이티브 컨셉트는 표적 청중에게 전달하고자 하는 광고의 핵심 주장을 표현하는 빅아이디어이다.</w:t>
+      </w:r>
+      <w:r>
+        <w:rPr>
+          <w:lang w:eastAsia="ko-KR"/>
+          <w:rtl w:val="off"/>
+        </w:rPr>
+        <w:t xml:space="preserve"> </w:t>
+      </w:r>
+      <w:r>
+        <w:rPr>
+          <w:lang w:eastAsia="ko-KR"/>
+          <w:color w:val="FF0000"/>
+          <w:rtl w:val="off"/>
+        </w:rPr>
+        <w:t>O</w:t>
+      </w:r>
+    </w:p>
+    <w:p>
+      <w:pPr>
+        <w:rPr>
+          <w:b w:val="0"/>
+          <w:i w:val="0"/>
+        </w:rPr>
+      </w:pPr>
+      <w:r>
+        <w:rPr>
+          <w:b w:val="0"/>
+          <w:i w:val="0"/>
+        </w:rPr>
+        <w:t>크리에이티브 컨셉트는 광고의 핵심 주장을 경쟁광고와 차별되는 독특한 것으로 만들며 표적 청중의 주의를 끌고 오랫동안 기억에 남게 만드는 빅아이디어이다.</w:t>
+      </w:r>
+    </w:p>
+    <w:p>
+      <w:pPr>
+        <w:rPr>
+          <w:lang w:eastAsia="ko-KR"/>
+          <w:rFonts w:hint="eastAsia"/>
+          <w:rtl w:val="off"/>
+        </w:rPr>
+      </w:pPr>
+      <w:r>
+        <w:rPr/>
+        <w:t>다음의 설명 중 옳지 않은 것은?</w:t>
+      </w:r>
+      <w:r>
+        <w:rPr>
+          <w:lang w:eastAsia="ko-KR"/>
+          <w:rFonts w:hint="eastAsia"/>
+          <w:rtl w:val="off"/>
+        </w:rPr>
+        <w:br/>
+      </w:r>
+      <w:r>
+        <w:rPr>
+          <w:lang w:eastAsia="ko-KR"/>
+          <w:rtl w:val="off"/>
+        </w:rPr>
+        <w:t>1. 성적소구는 성적인 묘사가 광고에 주의를 유발시킨다.</w:t>
+      </w:r>
+      <w:r>
+        <w:rPr>
+          <w:lang w:eastAsia="ko-KR"/>
+          <w:rFonts w:hint="eastAsia"/>
+          <w:rtl w:val="off"/>
+        </w:rPr>
+        <w:br/>
+      </w:r>
+      <w:r>
+        <w:rPr>
+          <w:lang w:eastAsia="ko-KR"/>
+          <w:color w:val="FF0000"/>
+          <w:rtl w:val="off"/>
+        </w:rPr>
+        <w:t>2. 공포의 수준이 높을수록 광고 메세지 수용은 촉진된다.</w:t>
+      </w:r>
+      <w:r>
+        <w:rPr>
+          <w:lang w:eastAsia="ko-KR"/>
+          <w:rFonts w:hint="eastAsia"/>
+          <w:rtl w:val="off"/>
+        </w:rPr>
+        <w:br/>
+      </w:r>
+      <w:r>
+        <w:rPr>
+          <w:lang w:eastAsia="ko-KR"/>
+          <w:rtl w:val="off"/>
+        </w:rPr>
+        <w:t>3. 패러디광고는 유머광고의 한 형태이다.</w:t>
+      </w:r>
+      <w:r>
+        <w:rPr>
+          <w:lang w:eastAsia="ko-KR"/>
+          <w:rFonts w:hint="eastAsia"/>
+          <w:rtl w:val="off"/>
+        </w:rPr>
+        <w:br/>
+      </w:r>
+      <w:r>
+        <w:rPr>
+          <w:lang w:eastAsia="ko-KR"/>
+          <w:rtl w:val="off"/>
+        </w:rPr>
+        <w:t>4. 패러디광고는 널리 알려진 장면이나 청각적인 요소를 모방하거나 해학적으로 변용시켜 광고에서 이용하는 것이다.</w:t>
+      </w:r>
+    </w:p>
+    <w:p>
+      <w:pPr>
+        <w:rPr/>
+      </w:pPr>
+      <w:r>
+        <w:rPr/>
+        <w:t>광고 속 두려움이나 공포의 수준은 일정수준까지는 두려움이 증가함에 따라 메시지의 수용도 증가하지만 그 수준을 넘어서면 두려움의 수준이 증가할수록 메시지 수용은 감소한다.</w:t>
+      </w:r>
+    </w:p>
+    <w:p>
+      <w:pPr>
+        <w:rPr>
+          <w:lang w:eastAsia="ko-KR"/>
+          <w:rFonts w:hint="eastAsia"/>
+          <w:rtl w:val="off"/>
+        </w:rPr>
+      </w:pPr>
+    </w:p>
+    <w:p>
+      <w:pPr>
+        <w:rPr>
+          <w:b w:val="0"/>
+          <w:i w:val="0"/>
+        </w:rPr>
+      </w:pPr>
+      <w:r>
+        <w:rPr/>
+        <w:t>광고모델의 매력성은 유사성, 친숙성, 신뢰성의 3가지 요인으로 구성되어 있다.</w:t>
+      </w:r>
+      <w:r>
+        <w:rPr>
+          <w:lang w:eastAsia="ko-KR"/>
+          <w:rtl w:val="off"/>
+        </w:rPr>
+        <w:t xml:space="preserve"> </w:t>
+      </w:r>
+      <w:r>
+        <w:rPr>
+          <w:lang w:eastAsia="ko-KR"/>
+          <w:color w:val="FF0000"/>
+          <w:rtl w:val="off"/>
+        </w:rPr>
+        <w:t>X</w:t>
+      </w:r>
+      <w:r>
+        <w:rPr>
+          <w:lang w:eastAsia="ko-KR"/>
+          <w:rFonts w:hint="eastAsia"/>
+          <w:color w:val="FF0000"/>
+          <w:rtl w:val="off"/>
+        </w:rPr>
+        <w:br/>
+      </w:r>
+      <w:r>
+        <w:rPr>
+          <w:b w:val="0"/>
+          <w:i w:val="0"/>
+        </w:rPr>
+        <w:t>광고모델의 매력성은 유사성, 친숙성, 호감도의 3가지 요인으로 구성되어 있다.</w:t>
+      </w:r>
+    </w:p>
+    <w:p>
+      <w:pPr>
+        <w:rPr/>
+      </w:pPr>
+      <w:r>
+        <w:rPr/>
+        <w:t>다음 설명 중 옳은 것은?</w:t>
+      </w:r>
+      <w:r>
+        <w:rPr>
+          <w:lang w:eastAsia="ko-KR"/>
+          <w:rFonts w:hint="eastAsia"/>
+          <w:rtl w:val="off"/>
+        </w:rPr>
+        <w:br/>
+      </w:r>
+      <w:r>
+        <w:rPr>
+          <w:lang w:eastAsia="ko-KR"/>
+          <w:rtl w:val="off"/>
+        </w:rPr>
+        <w:t>1. TV광고 매체는 메시지 전달 시간이 길다.</w:t>
+      </w:r>
+      <w:r>
+        <w:rPr>
+          <w:lang w:eastAsia="ko-KR"/>
+          <w:rFonts w:hint="eastAsia"/>
+          <w:rtl w:val="off"/>
+        </w:rPr>
+        <w:br/>
+      </w:r>
+      <w:r>
+        <w:rPr>
+          <w:lang w:eastAsia="ko-KR"/>
+          <w:color w:val="FF0000"/>
+          <w:rtl w:val="off"/>
+        </w:rPr>
+        <w:t>2. 옥외 광고는 4대 매체를 보완하여 소비자의 재인효과를 높여 준다</w:t>
+      </w:r>
+      <w:r>
+        <w:rPr>
+          <w:lang w:eastAsia="ko-KR"/>
+          <w:rFonts w:hint="eastAsia"/>
+          <w:rtl w:val="off"/>
+        </w:rPr>
+        <w:br/>
+      </w:r>
+      <w:r>
+        <w:rPr>
+          <w:lang w:eastAsia="ko-KR"/>
+          <w:rtl w:val="off"/>
+        </w:rPr>
+        <w:t>3. 신문 광고의 도달범위가 낮다</w:t>
+      </w:r>
+      <w:r>
+        <w:rPr>
+          <w:lang w:eastAsia="ko-KR"/>
+          <w:rFonts w:hint="eastAsia"/>
+          <w:rtl w:val="off"/>
+        </w:rPr>
+        <w:br/>
+      </w:r>
+      <w:r>
+        <w:rPr>
+          <w:lang w:eastAsia="ko-KR"/>
+          <w:rtl w:val="off"/>
+        </w:rPr>
+        <w:t>4. 라디오 광고는 도달범위가 높다</w:t>
+      </w:r>
+      <w:r>
+        <w:rPr>
+          <w:lang w:eastAsia="ko-KR"/>
+          <w:rFonts w:hint="eastAsia"/>
+          <w:rtl w:val="off"/>
+        </w:rPr>
+        <w:br/>
+      </w:r>
+      <w:r>
+        <w:rPr/>
+        <w:t>옥외 광고는 4대 매체를 보완하는 기억 강화 수단이다.</w:t>
+      </w:r>
+    </w:p>
+    <w:p>
+      <w:pPr>
+        <w:rPr>
+          <w:b w:val="0"/>
+        </w:rPr>
+      </w:pPr>
+      <w:r>
+        <w:rPr/>
+        <w:t xml:space="preserve">신문은 표적소비자에게만 광고를 도달시키기 위한 표적선별능력이 낮다. </w:t>
+      </w:r>
+      <w:r>
+        <w:rPr>
+          <w:lang w:eastAsia="ko-KR"/>
+          <w:color w:val="FF0000"/>
+          <w:rtl w:val="off"/>
+        </w:rPr>
+        <w:t>O</w:t>
+      </w:r>
+      <w:r>
+        <w:rPr>
+          <w:lang w:eastAsia="ko-KR"/>
+          <w:rFonts w:hint="eastAsia"/>
+          <w:rtl w:val="off"/>
+        </w:rPr>
+        <w:br/>
+      </w:r>
+      <w:r>
+        <w:rPr>
+          <w:b w:val="0"/>
+        </w:rPr>
+        <w:t>신문 광고는 특정한 사회적 특성을 지닌 표적소비자에게만 광고를 도달시키는 표적의 선별능력이 다른 매체에 비해 비교적 낮은 편이다.</w:t>
+      </w:r>
+    </w:p>
+    <w:p>
+      <w:pPr>
+        <w:rPr/>
+      </w:pPr>
+      <w:r>
+        <w:rPr/>
+        <w:t>다음의 설명 중 옳지 않은 것은?</w:t>
+      </w:r>
+      <w:r>
+        <w:rPr>
+          <w:lang w:eastAsia="ko-KR"/>
+          <w:rFonts w:hint="eastAsia"/>
+          <w:rtl w:val="off"/>
+        </w:rPr>
+        <w:br/>
+      </w:r>
+      <w:r>
+        <w:rPr>
+          <w:lang w:eastAsia="ko-KR"/>
+          <w:rtl w:val="off"/>
+        </w:rPr>
+        <w:t>1. DMB는 이동형 멀티미디어 방송으로 개인형 미디어 이다</w:t>
+      </w:r>
+      <w:r>
+        <w:rPr>
+          <w:lang w:eastAsia="ko-KR"/>
+          <w:rFonts w:hint="eastAsia"/>
+          <w:rtl w:val="off"/>
+        </w:rPr>
+        <w:br/>
+      </w:r>
+      <w:r>
+        <w:rPr>
+          <w:lang w:eastAsia="ko-KR"/>
+          <w:color w:val="FF0000"/>
+          <w:rtl w:val="off"/>
+        </w:rPr>
+        <w:t>2. IPTV는 실시간 프로그램에 대한 양방향 광고가 가능하다</w:t>
+      </w:r>
+      <w:r>
+        <w:rPr>
+          <w:lang w:eastAsia="ko-KR"/>
+          <w:rFonts w:hint="eastAsia"/>
+          <w:rtl w:val="off"/>
+        </w:rPr>
+        <w:br/>
+      </w:r>
+      <w:r>
+        <w:rPr>
+          <w:lang w:eastAsia="ko-KR"/>
+          <w:rtl w:val="off"/>
+        </w:rPr>
+        <w:t>3. 인터넷 광고는 광고효과의 신속한 확인이 가능하다</w:t>
+      </w:r>
+      <w:r>
+        <w:rPr>
+          <w:lang w:eastAsia="ko-KR"/>
+          <w:rFonts w:hint="eastAsia"/>
+          <w:rtl w:val="off"/>
+        </w:rPr>
+        <w:br/>
+      </w:r>
+      <w:r>
+        <w:rPr>
+          <w:lang w:eastAsia="ko-KR"/>
+          <w:rtl w:val="off"/>
+        </w:rPr>
+        <w:t>4. 인터넷광고는 광고주와 소비자의 상호작용이 가능하다</w:t>
+      </w:r>
+      <w:r>
+        <w:rPr>
+          <w:lang w:eastAsia="ko-KR"/>
+          <w:rFonts w:hint="eastAsia"/>
+          <w:rtl w:val="off"/>
+        </w:rPr>
+        <w:br/>
+      </w:r>
+      <w:r>
+        <w:rPr/>
+        <w:t>우리나라는 아직 관련법을 통한 IPTV의 실시간 프로그램에 대한 양방향 광고는 운영되지 않고 있다.</w:t>
+      </w:r>
+    </w:p>
+    <w:p>
+      <w:pPr>
+        <w:rPr>
+          <w:b w:val="0"/>
+        </w:rPr>
+      </w:pPr>
+      <w:r>
+        <w:rPr/>
+        <w:t>케이블 TV에서 소비자들의 태도변용의 핵심 요소는 이해와 확신이다.</w:t>
+      </w:r>
+      <w:r>
+        <w:rPr>
+          <w:lang w:eastAsia="ko-KR"/>
+          <w:rtl w:val="off"/>
+        </w:rPr>
+        <w:t xml:space="preserve"> </w:t>
+      </w:r>
+      <w:r>
+        <w:rPr>
+          <w:lang w:eastAsia="ko-KR"/>
+          <w:color w:val="FF0000"/>
+          <w:rtl w:val="off"/>
+        </w:rPr>
+        <w:t>O</w:t>
+      </w:r>
+      <w:r>
+        <w:rPr>
+          <w:lang w:eastAsia="ko-KR"/>
+          <w:rFonts w:hint="eastAsia"/>
+          <w:rtl w:val="off"/>
+        </w:rPr>
+        <w:br/>
+      </w:r>
+      <w:r>
+        <w:rPr>
+          <w:b w:val="0"/>
+        </w:rPr>
+        <w:t>케이블 TV광고는 정보성 광고 등으로 소비자들에 제품정보와 시연을 제공할 수 있어 제품에 대한 이해와 확신을 일으킬 수 있다.</w:t>
+      </w:r>
+    </w:p>
+    <w:p>
+      <w:pPr>
+        <w:rPr>
+          <w:b w:val="0"/>
+        </w:rPr>
+      </w:pPr>
+      <w:r>
+        <w:rPr/>
+        <w:t>유효빈도 수준을 결정하는데 고려해야 하는 요인에 관한 설명 중 옳지 않은 것은?</w:t>
+      </w:r>
+      <w:r>
+        <w:rPr>
+          <w:lang w:eastAsia="ko-KR"/>
+          <w:rFonts w:hint="eastAsia"/>
+          <w:rtl w:val="off"/>
+        </w:rPr>
+        <w:br/>
+      </w:r>
+      <w:r>
+        <w:rPr>
+          <w:lang w:eastAsia="ko-KR"/>
+          <w:rtl w:val="off"/>
+        </w:rPr>
+        <w:t xml:space="preserve">1. </w:t>
+      </w:r>
+      <w:r>
+        <w:rPr/>
+        <w:t>경쟁사의 광고활동이 치열하여 경쟁광고의 방해효과가 예상되는 경우에는 높은 수준의 도달 횟수가 필요하다.</w:t>
+      </w:r>
+      <w:r>
+        <w:rPr>
+          <w:lang w:eastAsia="ko-KR"/>
+          <w:rFonts w:hint="eastAsia"/>
+          <w:rtl w:val="off"/>
+        </w:rPr>
+        <w:br/>
+      </w:r>
+      <w:r>
+        <w:rPr>
+          <w:lang w:eastAsia="ko-KR"/>
+          <w:rtl w:val="off"/>
+        </w:rPr>
+        <w:t>2. 경쟁사의 광고활동이 치열하여 경쟁광고의 방해효과가 예상되는 경우에는 높은 수준의 도달 횟수가 필요하다.</w:t>
+      </w:r>
+      <w:r>
+        <w:rPr>
+          <w:lang w:eastAsia="ko-KR"/>
+          <w:rFonts w:hint="eastAsia"/>
+          <w:rtl w:val="off"/>
+        </w:rPr>
+        <w:br/>
+      </w:r>
+      <w:r>
+        <w:rPr>
+          <w:lang w:eastAsia="ko-KR"/>
+          <w:color w:val="FF0000"/>
+          <w:rtl w:val="off"/>
+        </w:rPr>
+        <w:t>3. 브랜드 애호도가 높은 경우에는 높은 수준의 도달횟수가 필요하다.</w:t>
+      </w:r>
+      <w:r>
+        <w:rPr>
+          <w:lang w:eastAsia="ko-KR"/>
+          <w:rFonts w:hint="eastAsia"/>
+          <w:rtl w:val="off"/>
+        </w:rPr>
+        <w:br/>
+      </w:r>
+      <w:r>
+        <w:rPr>
+          <w:lang w:eastAsia="ko-KR"/>
+          <w:rtl w:val="off"/>
+        </w:rPr>
+        <w:t>4. 매체의 혼잡도가 높을수록 높은 수준의 도달횟수가 필요하다.</w:t>
+      </w:r>
+      <w:r>
+        <w:rPr>
+          <w:lang w:eastAsia="ko-KR"/>
+          <w:rtl w:val="off"/>
+        </w:rPr>
+        <w:tab/>
+      </w:r>
+    </w:p>
+    <w:p>
+      <w:pPr>
+        <w:rPr/>
+      </w:pPr>
+      <w:r>
+        <w:rPr/>
+        <w:t>브랜드 애호도가 높은 경우에는 낮은 수준의 도달횟수가 필요하다.</w:t>
+      </w:r>
+    </w:p>
+    <w:p>
+      <w:pPr>
+        <w:rPr>
+          <w:b w:val="0"/>
+          <w:i w:val="0"/>
+        </w:rPr>
+      </w:pPr>
+      <w:r>
+        <w:rPr/>
+        <w:t>유효도달률은 광고 캠페인에 커뮤니케이션 효과가 발생한 표적 수용자들의 합이다.</w:t>
+      </w:r>
+      <w:r>
+        <w:rPr>
+          <w:lang w:eastAsia="ko-KR"/>
+          <w:rtl w:val="off"/>
+        </w:rPr>
+        <w:t xml:space="preserve"> </w:t>
+      </w:r>
+      <w:r>
+        <w:rPr>
+          <w:lang w:eastAsia="ko-KR"/>
+          <w:color w:val="FF0000"/>
+          <w:rtl w:val="off"/>
+        </w:rPr>
+        <w:t>O</w:t>
+      </w:r>
+      <w:r>
+        <w:rPr>
+          <w:lang w:eastAsia="ko-KR"/>
+          <w:rFonts w:hint="eastAsia"/>
+          <w:rtl w:val="off"/>
+        </w:rPr>
+        <w:br/>
+      </w:r>
+      <w:r>
+        <w:rPr>
+          <w:b w:val="0"/>
+          <w:i w:val="0"/>
+        </w:rPr>
+        <w:t>유효도달률은 캠페인에 사용된 매체에 노출되어 인지이상의 커뮤니케이션 효과가 발생된 표적 수용자들의 합이다.</w:t>
+      </w:r>
+    </w:p>
+    <w:p>
+      <w:pPr>
+        <w:rPr/>
+      </w:pPr>
+      <w:r>
+        <w:rPr/>
+        <w:t>매체기획을 위한 의사결정으로 옳지 않은 것은?</w:t>
+      </w:r>
+      <w:r>
+        <w:rPr>
+          <w:lang w:eastAsia="ko-KR"/>
+          <w:rFonts w:hint="eastAsia"/>
+          <w:b w:val="0"/>
+          <w:rtl w:val="off"/>
+        </w:rPr>
+        <w:br/>
+      </w:r>
+      <w:r>
+        <w:rPr>
+          <w:lang w:eastAsia="ko-KR"/>
+          <w:rtl w:val="off"/>
+        </w:rPr>
+        <w:t>1. 누구에게 광고할 것인가</w:t>
+      </w:r>
+      <w:r>
+        <w:rPr>
+          <w:lang w:eastAsia="ko-KR"/>
+          <w:rFonts w:hint="eastAsia"/>
+          <w:b w:val="0"/>
+          <w:rtl w:val="off"/>
+        </w:rPr>
+        <w:br/>
+      </w:r>
+      <w:r>
+        <w:rPr>
+          <w:lang w:eastAsia="ko-KR"/>
+          <w:rtl w:val="off"/>
+        </w:rPr>
+        <w:t>2. 표적 수용자에게 한달에 몇번 노출할 것인가</w:t>
+      </w:r>
+      <w:r>
+        <w:rPr>
+          <w:lang w:eastAsia="ko-KR"/>
+          <w:rFonts w:hint="eastAsia"/>
+          <w:rtl w:val="off"/>
+        </w:rPr>
+        <w:br/>
+      </w:r>
+      <w:r>
+        <w:rPr>
+          <w:lang w:eastAsia="ko-KR"/>
+          <w:color w:val="FF0000"/>
+          <w:rtl w:val="off"/>
+        </w:rPr>
+        <w:t>3. 광고 컨셉트와 표현전략 수립은 어떻게 할 것인가.</w:t>
+      </w:r>
+      <w:r>
+        <w:rPr>
+          <w:lang w:eastAsia="ko-KR"/>
+          <w:rFonts w:hint="eastAsia"/>
+          <w:rtl w:val="off"/>
+        </w:rPr>
+        <w:br/>
+      </w:r>
+      <w:r>
+        <w:rPr>
+          <w:lang w:eastAsia="ko-KR"/>
+          <w:rtl w:val="off"/>
+        </w:rPr>
+        <w:t>4. 어느 시장 지역에 노출해야 하는가.</w:t>
+      </w:r>
+    </w:p>
+    <w:p>
+      <w:pPr>
+        <w:rPr/>
+      </w:pPr>
+      <w:r>
+        <w:rPr/>
+        <w:t>광고 컨셉트와 표현전략은 광고기획자와 크리에이터에 의해 전략이 수립되기 때문에 매체기획자는 이미 수립된 광고 컨셉트와 표현전략을 매체계획의 의사결정과정에서 참고할 뿐이다.</w:t>
+      </w:r>
+    </w:p>
+    <w:p>
+      <w:pPr>
+        <w:rPr>
+          <w:b w:val="0"/>
+          <w:i w:val="0"/>
+        </w:rPr>
+      </w:pPr>
+      <w:r>
+        <w:rPr/>
+        <w:t>매체기획은 광고물이 표적 수용자에게 효율적으로 영향이 미칠 수 있도록 매체목표를 설정하고 매체를 선택하고 매체 스케줄을 결정하는 과정이다.</w:t>
+      </w:r>
+      <w:r>
+        <w:rPr>
+          <w:lang w:eastAsia="ko-KR"/>
+          <w:rtl w:val="off"/>
+        </w:rPr>
+        <w:t xml:space="preserve"> </w:t>
+      </w:r>
+      <w:r>
+        <w:rPr>
+          <w:lang w:eastAsia="ko-KR"/>
+          <w:color w:val="FF0000"/>
+          <w:rtl w:val="off"/>
+        </w:rPr>
+        <w:t>O</w:t>
+      </w:r>
+      <w:r>
+        <w:rPr/>
+        <w:t xml:space="preserve"> </w:t>
+      </w:r>
+      <w:r>
+        <w:rPr>
+          <w:lang/>
+          <w:rtl w:val="off"/>
+        </w:rPr>
+        <w:br/>
+      </w:r>
+      <w:r>
+        <w:rPr>
+          <w:b w:val="0"/>
+          <w:i w:val="0"/>
+        </w:rPr>
+        <w:t>매체기획은 광고가 표적 수용자에게 가장 효과적으로 영향이 미치기 위해 매체를 선택하고, 매체 활용방법과 시기를 결정하는 것이다.</w:t>
+      </w:r>
+    </w:p>
+    <w:p>
+      <w:pPr>
+        <w:rPr/>
+      </w:pPr>
+      <w:r>
+        <w:rPr/>
+        <w:t>광고조사에 관한 설명 중 옳지 않은 것은?</w:t>
+      </w:r>
+      <w:r>
+        <w:rPr>
+          <w:lang w:eastAsia="ko-KR"/>
+          <w:rFonts w:hint="eastAsia"/>
+          <w:rtl w:val="off"/>
+        </w:rPr>
+        <w:br/>
+      </w:r>
+      <w:r>
+        <w:rPr>
+          <w:lang w:eastAsia="ko-KR"/>
+          <w:rtl w:val="off"/>
+        </w:rPr>
+        <w:t>1. 광고전략조사는 광고 캠페인이 실행되기 전에 광고 캠페인 전략을 개발하기 위한 조사이다.</w:t>
+      </w:r>
+      <w:r>
+        <w:rPr>
+          <w:lang w:eastAsia="ko-KR"/>
+          <w:rFonts w:hint="eastAsia"/>
+          <w:rtl w:val="off"/>
+        </w:rPr>
+        <w:br/>
+      </w:r>
+      <w:r>
+        <w:rPr>
+          <w:lang w:eastAsia="ko-KR"/>
+          <w:rtl w:val="off"/>
+        </w:rPr>
+        <w:t>2. 광고전략 조사의 유형은 상황분석 조사, 예산조사, 매체조사, 메시지 조사 등이 있다.</w:t>
+      </w:r>
+      <w:r>
+        <w:rPr>
+          <w:lang w:eastAsia="ko-KR"/>
+          <w:rFonts w:hint="eastAsia"/>
+          <w:rtl w:val="off"/>
+        </w:rPr>
+        <w:br/>
+      </w:r>
+      <w:r>
+        <w:rPr>
+          <w:lang w:eastAsia="ko-KR"/>
+          <w:color w:val="FF0000"/>
+          <w:rtl w:val="off"/>
+        </w:rPr>
+        <w:t>3. 광고조사는 광고 캠페인을 실행하기 위한 조사이기에 마케팅 상황 분석 자료는 필요하지 않다.</w:t>
+      </w:r>
+      <w:r>
+        <w:rPr>
+          <w:lang w:eastAsia="ko-KR"/>
+          <w:rFonts w:hint="eastAsia"/>
+          <w:color w:val="FF0000"/>
+          <w:rtl w:val="off"/>
+        </w:rPr>
+        <w:br/>
+      </w:r>
+      <w:r>
+        <w:rPr>
+          <w:lang w:eastAsia="ko-KR"/>
+          <w:rtl w:val="off"/>
+        </w:rPr>
+        <w:t>4. 광고평가조사는 광고 캠페인이 실행된 이후에 광고 캠페인 효과를 측정하기 위한 조사이다.</w:t>
+      </w:r>
+      <w:r>
+        <w:rPr>
+          <w:lang w:eastAsia="ko-KR"/>
+          <w:rFonts w:hint="eastAsia"/>
+          <w:rtl w:val="off"/>
+        </w:rPr>
+        <w:br/>
+      </w:r>
+      <w:r>
+        <w:rPr/>
+        <w:t>광고목표와 표적소비자 선정은 광고조사 중 마케팅상황 및 전략분석 자료를 활용하여 도출한다.</w:t>
+      </w:r>
+    </w:p>
+    <w:p>
+      <w:pPr>
+        <w:rPr>
+          <w:b w:val="0"/>
+        </w:rPr>
+      </w:pPr>
+      <w:r>
+        <w:rPr>
+          <w:lang w:eastAsia="ko-KR"/>
+          <w:rFonts w:hint="eastAsia"/>
+          <w:rtl w:val="off"/>
+        </w:rPr>
+        <w:br/>
+      </w:r>
+      <w:r>
+        <w:rPr>
+          <w:lang w:eastAsia="ko-KR"/>
+          <w:rFonts w:hint="eastAsia"/>
+          <w:rtl w:val="off"/>
+        </w:rPr>
+        <w:br/>
+      </w:r>
+      <w:r>
+        <w:rPr/>
+        <w:t>시청률을 조사하기 위한 면접조사는 자료의 신뢰성과 정확도가 높다.</w:t>
+      </w:r>
+      <w:r>
+        <w:rPr>
+          <w:lang w:eastAsia="ko-KR"/>
+          <w:rtl w:val="off"/>
+        </w:rPr>
+        <w:t xml:space="preserve"> </w:t>
+      </w:r>
+      <w:r>
+        <w:rPr>
+          <w:lang w:eastAsia="ko-KR"/>
+          <w:color w:val="FF0000"/>
+          <w:rtl w:val="off"/>
+        </w:rPr>
+        <w:t>X</w:t>
+      </w:r>
+      <w:r>
+        <w:rPr>
+          <w:lang w:eastAsia="ko-KR"/>
+          <w:rFonts w:hint="eastAsia"/>
+          <w:rtl w:val="off"/>
+        </w:rPr>
+        <w:br/>
+      </w:r>
+      <w:r>
+        <w:rPr>
+          <w:b w:val="0"/>
+        </w:rPr>
+        <w:t>면접조사는 방송시간과 조사 기간의 차이로 정확성이 떨어져 거의 사용하지 않는다.</w:t>
+      </w:r>
+    </w:p>
+    <w:p>
+      <w:pPr>
+        <w:rPr/>
+      </w:pPr>
+      <w:r>
+        <w:rPr/>
+        <w:t>광고모델 평가에서 고려해야 하는 요인으로 옳지 않은 것은?</w:t>
+      </w:r>
+      <w:r>
+        <w:rPr>
+          <w:lang w:eastAsia="ko-KR"/>
+          <w:rFonts w:hint="eastAsia"/>
+          <w:b w:val="0"/>
+          <w:i w:val="0"/>
+          <w:rtl w:val="off"/>
+        </w:rPr>
+        <w:br/>
+      </w:r>
+      <w:r>
+        <w:rPr>
+          <w:lang w:eastAsia="ko-KR"/>
+          <w:b w:val="0"/>
+          <w:i w:val="0"/>
+          <w:rtl w:val="off"/>
+        </w:rPr>
+        <w:t>1. 정보원천의 전문적인 지식이나 기술</w:t>
+      </w:r>
+      <w:r>
+        <w:rPr>
+          <w:lang w:eastAsia="ko-KR"/>
+          <w:rFonts w:hint="eastAsia"/>
+          <w:b w:val="0"/>
+          <w:i w:val="0"/>
+          <w:rtl w:val="off"/>
+        </w:rPr>
+        <w:br/>
+      </w:r>
+      <w:r>
+        <w:rPr>
+          <w:lang w:eastAsia="ko-KR"/>
+          <w:b w:val="0"/>
+          <w:i w:val="0"/>
+          <w:rtl w:val="off"/>
+        </w:rPr>
+        <w:t>2. 정보원천의 매력성</w:t>
+      </w:r>
+      <w:r>
+        <w:rPr>
+          <w:lang w:eastAsia="ko-KR"/>
+          <w:rFonts w:hint="eastAsia"/>
+          <w:b w:val="0"/>
+          <w:i w:val="0"/>
+          <w:rtl w:val="off"/>
+        </w:rPr>
+        <w:br/>
+      </w:r>
+      <w:r>
+        <w:rPr>
+          <w:lang w:eastAsia="ko-KR"/>
+          <w:b w:val="0"/>
+          <w:i w:val="0"/>
+          <w:rtl w:val="off"/>
+        </w:rPr>
+        <w:t>3. 소비자와 정보원천의 유사성</w:t>
+      </w:r>
+      <w:r>
+        <w:rPr>
+          <w:lang w:eastAsia="ko-KR"/>
+          <w:rFonts w:hint="eastAsia"/>
+          <w:b w:val="0"/>
+          <w:i w:val="0"/>
+          <w:rtl w:val="off"/>
+        </w:rPr>
+        <w:br/>
+      </w:r>
+      <w:r>
+        <w:rPr>
+          <w:lang w:eastAsia="ko-KR"/>
+          <w:b w:val="0"/>
+          <w:i w:val="0"/>
+          <w:color w:val="FF0000"/>
+          <w:rtl w:val="off"/>
+        </w:rPr>
+        <w:t>4. 정보원천의 경쟁사 제품광고 모델 경험의 필요성</w:t>
+      </w:r>
+    </w:p>
+    <w:p>
+      <w:pPr>
+        <w:rPr/>
+      </w:pPr>
+      <w:r>
+        <w:rPr/>
+        <w:t>특정 광고모델이 다양한 제품광고에 중복 출연하게 되면 여러 광고 메시지들 간에 간섭현상이 발생하여 특정제품의 메시지에 대한 기억을 방해하거나 브랜드와 모델의 연상 작용이 약화될 수 있다.</w:t>
+      </w:r>
+    </w:p>
+    <w:p>
+      <w:pPr>
+        <w:rPr>
+          <w:b w:val="0"/>
+        </w:rPr>
+      </w:pPr>
+      <w:r>
+        <w:rPr/>
+        <w:t>광고효과는 광고캠페인 활동으로 광고목표가 달성되었는지에 관한 평가이다.</w:t>
+      </w:r>
+      <w:r>
+        <w:rPr>
+          <w:lang w:eastAsia="ko-KR"/>
+          <w:rtl w:val="off"/>
+        </w:rPr>
+        <w:t xml:space="preserve"> </w:t>
+      </w:r>
+      <w:r>
+        <w:rPr>
+          <w:lang w:eastAsia="ko-KR"/>
+          <w:color w:val="FF0000"/>
+          <w:rtl w:val="off"/>
+        </w:rPr>
+        <w:t>O</w:t>
+      </w:r>
+      <w:r>
+        <w:rPr>
+          <w:lang w:eastAsia="ko-KR"/>
+          <w:rFonts w:hint="eastAsia"/>
+          <w:rtl w:val="off"/>
+        </w:rPr>
+        <w:br/>
+      </w:r>
+      <w:r>
+        <w:rPr>
+          <w:b w:val="0"/>
+        </w:rPr>
+        <w:t>광고효과는 광고캠페인 활동으로 광고목표가 달성되었는지에 관한 평가이며, 광고캠페인 활동이 광고주가 추구하는 방향으로 소비자에게 영향이 미친 정도이다.</w:t>
+      </w:r>
+    </w:p>
+    <w:p>
+      <w:pPr>
+        <w:rPr/>
+      </w:pPr>
+      <w:r>
+        <w:rPr/>
+        <w:t>국제광고에 관한 설명 중 옳지 않은 것은?</w:t>
+      </w:r>
+      <w:r>
+        <w:rPr>
+          <w:lang w:eastAsia="ko-KR"/>
+          <w:rFonts w:hint="eastAsia"/>
+          <w:rtl w:val="off"/>
+        </w:rPr>
+        <w:br/>
+      </w:r>
+      <w:r>
+        <w:rPr>
+          <w:lang w:eastAsia="ko-KR"/>
+          <w:rtl w:val="off"/>
+        </w:rPr>
+        <w:t>1. 국제마케팅은 마케팅활동을 1개국 이상에서 수행하는 것이다.</w:t>
+      </w:r>
+      <w:r>
+        <w:rPr>
+          <w:lang w:eastAsia="ko-KR"/>
+          <w:rFonts w:hint="eastAsia"/>
+          <w:rtl w:val="off"/>
+        </w:rPr>
+        <w:br/>
+      </w:r>
+      <w:r>
+        <w:rPr>
+          <w:lang w:eastAsia="ko-KR"/>
+          <w:rtl w:val="off"/>
+        </w:rPr>
+        <w:t>2. 국내 마케팅은 1개국의 시장 내에서만 마케팅활동을 수행하는 것이다.</w:t>
+      </w:r>
+      <w:r>
+        <w:rPr>
+          <w:lang w:eastAsia="ko-KR"/>
+          <w:rFonts w:hint="eastAsia"/>
+          <w:rtl w:val="off"/>
+        </w:rPr>
+        <w:br/>
+      </w:r>
+      <w:r>
+        <w:rPr>
+          <w:lang w:eastAsia="ko-KR"/>
+          <w:rtl w:val="off"/>
+        </w:rPr>
+        <w:t>3. 국제광고 집행에서 각각의 국에 따른 매체 도달률과 도달빈도의 조정이 필요하다</w:t>
+      </w:r>
+      <w:r>
+        <w:rPr>
+          <w:lang w:eastAsia="ko-KR"/>
+          <w:rFonts w:hint="eastAsia"/>
+          <w:rtl w:val="off"/>
+        </w:rPr>
+        <w:br/>
+      </w:r>
+      <w:r>
+        <w:rPr>
+          <w:lang w:eastAsia="ko-KR"/>
+          <w:color w:val="FF0000"/>
+          <w:rtl w:val="off"/>
+        </w:rPr>
+        <w:t>4. 각 나라마다 광고 집행 시 매체에 대한 제도와 규제는 동일하다.</w:t>
+      </w:r>
+      <w:r>
+        <w:rPr>
+          <w:lang w:eastAsia="ko-KR"/>
+          <w:rFonts w:hint="eastAsia"/>
+          <w:rtl w:val="off"/>
+        </w:rPr>
+        <w:br/>
+      </w:r>
+      <w:r>
+        <w:rPr/>
+        <w:t>국가마다 매체의 규제와 제도가 다르기 때문에 국제광고 집행 시 매체의 특성을 잘 살펴보아야 한다.</w:t>
+      </w:r>
+    </w:p>
+    <w:p>
+      <w:pPr>
+        <w:rPr/>
+      </w:pPr>
+    </w:p>
+    <w:p>
+      <w:pPr>
+        <w:rPr>
+          <w:b w:val="0"/>
+        </w:rPr>
+      </w:pPr>
+      <w:r>
+        <w:rPr/>
+        <w:t>글로벌 마케팅은 해외시장에서 해외의 현지 소비자들을 대상으로 직접 마케팅활동을 펼치는 것이다.</w:t>
+      </w:r>
+      <w:r>
+        <w:rPr>
+          <w:lang w:eastAsia="ko-KR"/>
+          <w:rtl w:val="off"/>
+        </w:rPr>
+        <w:t xml:space="preserve"> </w:t>
+      </w:r>
+      <w:r>
+        <w:rPr>
+          <w:lang w:eastAsia="ko-KR"/>
+          <w:color w:val="FF0000"/>
+          <w:rtl w:val="off"/>
+        </w:rPr>
+        <w:t>O</w:t>
+      </w:r>
+      <w:r>
+        <w:rPr>
+          <w:lang w:eastAsia="ko-KR"/>
+          <w:rFonts w:hint="eastAsia"/>
+          <w:rtl w:val="off"/>
+        </w:rPr>
+        <w:br/>
+      </w:r>
+      <w:r>
+        <w:rPr>
+          <w:b w:val="0"/>
+        </w:rPr>
+        <w:t>글로벌 마케팅은 국제 마케팅의 한 형태로서 기업의 목적을 달성하기 위해 특정 기업이 전 세계 2개국 이상을 대상으로 마케팅활동을 펼치는 것이다.</w:t>
+      </w:r>
+    </w:p>
+    <w:p>
+      <w:pPr>
+        <w:rPr/>
+      </w:pPr>
+      <w:r>
+        <w:rPr/>
+        <w:t>소매점의 경쟁적 강점을 제시하는 것과 관련이 적은 것은?</w:t>
+      </w:r>
+      <w:r>
+        <w:rPr>
+          <w:lang w:eastAsia="ko-KR"/>
+          <w:rFonts w:hint="eastAsia"/>
+          <w:rtl w:val="off"/>
+        </w:rPr>
+        <w:br/>
+      </w:r>
+      <w:r>
+        <w:rPr>
+          <w:lang w:eastAsia="ko-KR"/>
+          <w:rtl w:val="off"/>
+        </w:rPr>
+        <w:t>1. 소비자 편익</w:t>
+      </w:r>
+      <w:r>
+        <w:rPr>
+          <w:lang w:eastAsia="ko-KR"/>
+          <w:rFonts w:hint="eastAsia"/>
+          <w:rtl w:val="off"/>
+        </w:rPr>
+        <w:br/>
+      </w:r>
+      <w:r>
+        <w:rPr>
+          <w:lang w:eastAsia="ko-KR"/>
+          <w:rtl w:val="off"/>
+        </w:rPr>
+        <w:t>2. 제품의 특성</w:t>
+      </w:r>
+      <w:r>
+        <w:rPr>
+          <w:lang w:eastAsia="ko-KR"/>
+          <w:rFonts w:hint="eastAsia"/>
+          <w:rtl w:val="off"/>
+        </w:rPr>
+        <w:br/>
+      </w:r>
+      <w:r>
+        <w:rPr>
+          <w:lang w:eastAsia="ko-KR"/>
+          <w:rtl w:val="off"/>
+        </w:rPr>
+        <w:t>3. 가격</w:t>
+      </w:r>
+      <w:r>
+        <w:rPr>
+          <w:lang w:eastAsia="ko-KR"/>
+          <w:rFonts w:hint="eastAsia"/>
+          <w:rtl w:val="off"/>
+        </w:rPr>
+        <w:br/>
+      </w:r>
+      <w:r>
+        <w:rPr>
+          <w:lang w:eastAsia="ko-KR"/>
+          <w:color w:val="FF0000"/>
+          <w:rtl w:val="off"/>
+        </w:rPr>
+        <w:t>4. 단순배치</w:t>
+      </w:r>
+      <w:r>
+        <w:rPr>
+          <w:lang w:eastAsia="ko-KR"/>
+          <w:rFonts w:hint="eastAsia"/>
+          <w:rtl w:val="off"/>
+        </w:rPr>
+        <w:br/>
+      </w:r>
+      <w:r>
+        <w:rPr/>
+        <w:t>단순 배치는 소비자의 주의 끌기와 관련이 있다.</w:t>
+      </w:r>
+    </w:p>
+    <w:p>
+      <w:pPr>
+        <w:rPr>
+          <w:b w:val="0"/>
+        </w:rPr>
+      </w:pPr>
+      <w:r>
+        <w:rPr/>
+        <w:t>생산자 광고의 목표는 단기적 매출 증대이다.</w:t>
+      </w:r>
+      <w:r>
+        <w:rPr>
+          <w:lang w:eastAsia="ko-KR"/>
+          <w:rtl w:val="off"/>
+        </w:rPr>
+        <w:t xml:space="preserve"> </w:t>
+      </w:r>
+      <w:r>
+        <w:rPr>
+          <w:lang w:eastAsia="ko-KR"/>
+          <w:color w:val="FF0000"/>
+          <w:rtl w:val="off"/>
+        </w:rPr>
+        <w:t>X</w:t>
+      </w:r>
+      <w:r>
+        <w:rPr>
+          <w:lang w:eastAsia="ko-KR"/>
+          <w:rFonts w:hint="eastAsia"/>
+          <w:rtl w:val="off"/>
+        </w:rPr>
+        <w:br/>
+      </w:r>
+      <w:r>
+        <w:rPr>
+          <w:b w:val="0"/>
+        </w:rPr>
+        <w:t>단기적 매출 증대는 소매점 광고의 목표이다.</w:t>
+      </w:r>
+    </w:p>
+    <w:p>
       <w:pPr/>
-      <w:r>
-        <w:rPr/>
-        <w:t>광고목표는 매출목표이다.</w:t>
-      </w:r>
-      <w:r>
-        <w:rPr>
-          <w:lang w:eastAsia="ko-KR"/>
-          <w:rtl w:val="off"/>
-        </w:rPr>
-        <w:t xml:space="preserve"> </w:t>
-      </w:r>
-      <w:r>
-        <w:rPr>
-          <w:lang w:eastAsia="ko-KR"/>
-          <w:color w:val="FF0000"/>
-          <w:rtl w:val="off"/>
-        </w:rPr>
-        <w:t>X</w:t>
-      </w:r>
-      <w:r>
-        <w:rPr>
-          <w:lang w:eastAsia="ko-KR"/>
-          <w:rFonts w:hint="eastAsia"/>
-          <w:rtl w:val="off"/>
-        </w:rPr>
-        <w:br/>
-      </w:r>
-      <w:r>
-        <w:rPr>
-          <w:b w:val="0"/>
-        </w:rPr>
-        <w:t>소비자의 구매행동에 영향을 미쳐 매출을 발생하는 과정에는 많은 변수들이 영향을 미치는데, 광고는 단지 여러 마케팅믹스의 변수들 중 한 요소일 뿐이다.</w:t>
-      </w:r>
     </w:p>
     <w:sectPr>
       <w:pgSz w:w="11906" w:h="16838"/>
@@ -2065,133 +3356,133 @@
     <w:lsdException w:name="heading 7" w:uiPriority="9" w:qFormat="1"/>
     <w:lsdException w:name="heading 8" w:uiPriority="9" w:qFormat="1"/>
     <w:lsdException w:name="heading 9" w:uiPriority="9" w:qFormat="1"/>
-    <w:lsdException w:name="toc 1" w:uiPriority="1911"/>
-    <w:lsdException w:name="toc 2" w:uiPriority="1911"/>
-    <w:lsdException w:name="toc 3" w:uiPriority="1911"/>
-    <w:lsdException w:name="toc 4" w:uiPriority="1911"/>
-    <w:lsdException w:name="toc 5" w:uiPriority="1911"/>
-    <w:lsdException w:name="toc 6" w:uiPriority="1911"/>
-    <w:lsdException w:name="toc 7" w:uiPriority="1911"/>
-    <w:lsdException w:name="toc 8" w:uiPriority="1911"/>
-    <w:lsdException w:name="toc 9" w:uiPriority="1911"/>
-    <w:lsdException w:name="caption" w:uiPriority="1907" w:qFormat="1"/>
-    <w:lsdException w:name="Title" w:semiHidden="0" w:uiPriority="130" w:unhideWhenUsed="0" w:qFormat="1"/>
+    <w:lsdException w:name="toc 1" w:uiPriority="6417"/>
+    <w:lsdException w:name="toc 2" w:uiPriority="6417"/>
+    <w:lsdException w:name="toc 3" w:uiPriority="6417"/>
+    <w:lsdException w:name="toc 4" w:uiPriority="6417"/>
+    <w:lsdException w:name="toc 5" w:uiPriority="6417"/>
+    <w:lsdException w:name="toc 6" w:uiPriority="6417"/>
+    <w:lsdException w:name="toc 7" w:uiPriority="6417"/>
+    <w:lsdException w:name="toc 8" w:uiPriority="6417"/>
+    <w:lsdException w:name="toc 9" w:uiPriority="6417"/>
+    <w:lsdException w:name="caption" w:uiPriority="6407" w:qFormat="1"/>
+    <w:lsdException w:name="Title" w:semiHidden="0" w:uiPriority="304" w:unhideWhenUsed="0" w:qFormat="1"/>
     <w:lsdException w:name="Default Paragraph Font" w:uiPriority="1"/>
-    <w:lsdException w:name="Subtitle" w:semiHidden="0" w:uiPriority="131" w:unhideWhenUsed="0" w:qFormat="1"/>
-    <w:lsdException w:name="Strong" w:semiHidden="0" w:uiPriority="772" w:unhideWhenUsed="0" w:qFormat="1"/>
-    <w:lsdException w:name="Emphasis" w:semiHidden="0" w:uiPriority="662" w:unhideWhenUsed="0" w:qFormat="1"/>
-    <w:lsdException w:name="Table Grid" w:semiHidden="0" w:uiPriority="6437" w:unhideWhenUsed="0"/>
+    <w:lsdException w:name="Subtitle" w:semiHidden="0" w:uiPriority="305" w:unhideWhenUsed="0" w:qFormat="1"/>
+    <w:lsdException w:name="Strong" w:semiHidden="0" w:uiPriority="1906" w:unhideWhenUsed="0" w:qFormat="1"/>
+    <w:lsdException w:name="Emphasis" w:semiHidden="0" w:uiPriority="1634" w:unhideWhenUsed="0" w:qFormat="1"/>
+    <w:lsdException w:name="Table Grid" w:semiHidden="0" w:uiPriority="25655" w:unhideWhenUsed="0"/>
     <w:lsdException w:name="Placeholder Text" w:unhideWhenUsed="0"/>
     <w:lsdException w:name="No Spacing" w:semiHidden="0" w:uiPriority="1" w:unhideWhenUsed="0" w:qFormat="1"/>
-    <w:lsdException w:name="Light Shading" w:semiHidden="0" w:uiPriority="8322" w:unhideWhenUsed="0"/>
-    <w:lsdException w:name="Light List" w:semiHidden="0" w:uiPriority="8323" w:unhideWhenUsed="0"/>
-    <w:lsdException w:name="Light Grid" w:semiHidden="0" w:uiPriority="8324" w:unhideWhenUsed="0"/>
-    <w:lsdException w:name="Medium Shading 1" w:semiHidden="0" w:uiPriority="8325" w:unhideWhenUsed="0"/>
-    <w:lsdException w:name="Medium Shading 2" w:semiHidden="0" w:uiPriority="20848" w:unhideWhenUsed="0"/>
-    <w:lsdException w:name="Medium List 1" w:semiHidden="0" w:uiPriority="20849" w:unhideWhenUsed="0"/>
-    <w:lsdException w:name="Medium List 2" w:semiHidden="0" w:uiPriority="21552" w:unhideWhenUsed="0"/>
-    <w:lsdException w:name="Medium Grid 1" w:semiHidden="0" w:uiPriority="21553" w:unhideWhenUsed="0"/>
-    <w:lsdException w:name="Medium Grid 2" w:semiHidden="0" w:uiPriority="21572" w:unhideWhenUsed="0"/>
-    <w:lsdException w:name="Medium Grid 3" w:semiHidden="0" w:uiPriority="21573" w:unhideWhenUsed="0"/>
-    <w:lsdException w:name="Dark List" w:semiHidden="0" w:uiPriority="21652" w:unhideWhenUsed="0"/>
-    <w:lsdException w:name="Colorful Shading" w:semiHidden="0" w:uiPriority="21653" w:unhideWhenUsed="0"/>
-    <w:lsdException w:name="Colorful List" w:semiHidden="0" w:uiPriority="21768" w:unhideWhenUsed="0"/>
-    <w:lsdException w:name="Colorful Grid" w:semiHidden="0" w:uiPriority="21769" w:unhideWhenUsed="0"/>
-    <w:lsdException w:name="Light Shading Accent 1" w:semiHidden="0" w:uiPriority="8322" w:unhideWhenUsed="0"/>
-    <w:lsdException w:name="Light List Accent 1" w:semiHidden="0" w:uiPriority="8323" w:unhideWhenUsed="0"/>
-    <w:lsdException w:name="Light Grid Accent 1" w:semiHidden="0" w:uiPriority="8324" w:unhideWhenUsed="0"/>
-    <w:lsdException w:name="Medium Shading 1 Accent 1" w:semiHidden="0" w:uiPriority="8325" w:unhideWhenUsed="0"/>
-    <w:lsdException w:name="Medium Shading 2 Accent 1" w:semiHidden="0" w:uiPriority="20848" w:unhideWhenUsed="0"/>
-    <w:lsdException w:name="Medium List 1 Accent 1" w:semiHidden="0" w:uiPriority="20849" w:unhideWhenUsed="0"/>
+    <w:lsdException w:name="Light Shading" w:semiHidden="0" w:uiPriority="33570" w:unhideWhenUsed="0"/>
+    <w:lsdException w:name="Light List" w:semiHidden="0" w:uiPriority="33571" w:unhideWhenUsed="0"/>
+    <w:lsdException w:name="Light Grid" w:semiHidden="0" w:uiPriority="33572" w:unhideWhenUsed="0"/>
+    <w:lsdException w:name="Medium Shading 1" w:semiHidden="0" w:uiPriority="33573" w:unhideWhenUsed="0"/>
+    <w:lsdException w:name="Medium Shading 2" w:semiHidden="0" w:uiPriority="133192" w:unhideWhenUsed="0"/>
+    <w:lsdException w:name="Medium List 1" w:semiHidden="0" w:uiPriority="133193" w:unhideWhenUsed="0"/>
+    <w:lsdException w:name="Medium List 2" w:semiHidden="0" w:uiPriority="136530" w:unhideWhenUsed="0"/>
+    <w:lsdException w:name="Medium Grid 1" w:semiHidden="0" w:uiPriority="136531" w:unhideWhenUsed="0"/>
+    <w:lsdException w:name="Medium Grid 2" w:semiHidden="0" w:uiPriority="136562" w:unhideWhenUsed="0"/>
+    <w:lsdException w:name="Medium Grid 3" w:semiHidden="0" w:uiPriority="136563" w:unhideWhenUsed="0"/>
+    <w:lsdException w:name="Dark List" w:semiHidden="0" w:uiPriority="136786" w:unhideWhenUsed="0"/>
+    <w:lsdException w:name="Colorful Shading" w:semiHidden="0" w:uiPriority="136787" w:unhideWhenUsed="0"/>
+    <w:lsdException w:name="Colorful List" w:semiHidden="0" w:uiPriority="137064" w:unhideWhenUsed="0"/>
+    <w:lsdException w:name="Colorful Grid" w:semiHidden="0" w:uiPriority="137065" w:unhideWhenUsed="0"/>
+    <w:lsdException w:name="Light Shading Accent 1" w:semiHidden="0" w:uiPriority="33570" w:unhideWhenUsed="0"/>
+    <w:lsdException w:name="Light List Accent 1" w:semiHidden="0" w:uiPriority="33571" w:unhideWhenUsed="0"/>
+    <w:lsdException w:name="Light Grid Accent 1" w:semiHidden="0" w:uiPriority="33572" w:unhideWhenUsed="0"/>
+    <w:lsdException w:name="Medium Shading 1 Accent 1" w:semiHidden="0" w:uiPriority="33573" w:unhideWhenUsed="0"/>
+    <w:lsdException w:name="Medium Shading 2 Accent 1" w:semiHidden="0" w:uiPriority="133192" w:unhideWhenUsed="0"/>
+    <w:lsdException w:name="Medium List 1 Accent 1" w:semiHidden="0" w:uiPriority="133193" w:unhideWhenUsed="0"/>
     <w:lsdException w:name="Revision" w:unhideWhenUsed="0"/>
-    <w:lsdException w:name="List Paragraph" w:semiHidden="0" w:uiPriority="1906" w:unhideWhenUsed="0" w:qFormat="1"/>
-    <w:lsdException w:name="Quote" w:semiHidden="0" w:uiPriority="1433" w:unhideWhenUsed="0" w:qFormat="1"/>
-    <w:lsdException w:name="Intense Quote" w:semiHidden="0" w:uiPriority="1584" w:unhideWhenUsed="0" w:qFormat="1"/>
-    <w:lsdException w:name="Medium List 2 Accent 1" w:semiHidden="0" w:uiPriority="21552" w:unhideWhenUsed="0"/>
-    <w:lsdException w:name="Medium Grid 1 Accent 1" w:semiHidden="0" w:uiPriority="21553" w:unhideWhenUsed="0"/>
-    <w:lsdException w:name="Medium Grid 2 Accent 1" w:semiHidden="0" w:uiPriority="21572" w:unhideWhenUsed="0"/>
-    <w:lsdException w:name="Medium Grid 3 Accent 1" w:semiHidden="0" w:uiPriority="21573" w:unhideWhenUsed="0"/>
-    <w:lsdException w:name="Dark List Accent 1" w:semiHidden="0" w:uiPriority="21652" w:unhideWhenUsed="0"/>
-    <w:lsdException w:name="Colorful Shading Accent 1" w:semiHidden="0" w:uiPriority="21653" w:unhideWhenUsed="0"/>
-    <w:lsdException w:name="Colorful List Accent 1" w:semiHidden="0" w:uiPriority="21768" w:unhideWhenUsed="0"/>
-    <w:lsdException w:name="Colorful Grid Accent 1" w:semiHidden="0" w:uiPriority="21769" w:unhideWhenUsed="0"/>
-    <w:lsdException w:name="Light Shading Accent 2" w:semiHidden="0" w:uiPriority="8322" w:unhideWhenUsed="0"/>
-    <w:lsdException w:name="Light List Accent 2" w:semiHidden="0" w:uiPriority="8323" w:unhideWhenUsed="0"/>
-    <w:lsdException w:name="Light Grid Accent 2" w:semiHidden="0" w:uiPriority="8324" w:unhideWhenUsed="0"/>
-    <w:lsdException w:name="Medium Shading 1 Accent 2" w:semiHidden="0" w:uiPriority="8325" w:unhideWhenUsed="0"/>
-    <w:lsdException w:name="Medium Shading 2 Accent 2" w:semiHidden="0" w:uiPriority="20848" w:unhideWhenUsed="0"/>
-    <w:lsdException w:name="Medium List 1 Accent 2" w:semiHidden="0" w:uiPriority="20849" w:unhideWhenUsed="0"/>
-    <w:lsdException w:name="Medium List 2 Accent 2" w:semiHidden="0" w:uiPriority="21552" w:unhideWhenUsed="0"/>
-    <w:lsdException w:name="Medium Grid 1 Accent 2" w:semiHidden="0" w:uiPriority="21553" w:unhideWhenUsed="0"/>
-    <w:lsdException w:name="Medium Grid 2 Accent 2" w:semiHidden="0" w:uiPriority="21572" w:unhideWhenUsed="0"/>
-    <w:lsdException w:name="Medium Grid 3 Accent 2" w:semiHidden="0" w:uiPriority="21573" w:unhideWhenUsed="0"/>
-    <w:lsdException w:name="Dark List Accent 2" w:semiHidden="0" w:uiPriority="21652" w:unhideWhenUsed="0"/>
-    <w:lsdException w:name="Colorful Shading Accent 2" w:semiHidden="0" w:uiPriority="21653" w:unhideWhenUsed="0"/>
-    <w:lsdException w:name="Colorful List Accent 2" w:semiHidden="0" w:uiPriority="21768" w:unhideWhenUsed="0"/>
-    <w:lsdException w:name="Colorful Grid Accent 2" w:semiHidden="0" w:uiPriority="21769" w:unhideWhenUsed="0"/>
-    <w:lsdException w:name="Light Shading Accent 3" w:semiHidden="0" w:uiPriority="8322" w:unhideWhenUsed="0"/>
-    <w:lsdException w:name="Light List Accent 3" w:semiHidden="0" w:uiPriority="8323" w:unhideWhenUsed="0"/>
-    <w:lsdException w:name="Light Grid Accent 3" w:semiHidden="0" w:uiPriority="8324" w:unhideWhenUsed="0"/>
-    <w:lsdException w:name="Medium Shading 1 Accent 3" w:semiHidden="0" w:uiPriority="8325" w:unhideWhenUsed="0"/>
-    <w:lsdException w:name="Medium Shading 2 Accent 3" w:semiHidden="0" w:uiPriority="20848" w:unhideWhenUsed="0"/>
-    <w:lsdException w:name="Medium List 1 Accent 3" w:semiHidden="0" w:uiPriority="20849" w:unhideWhenUsed="0"/>
-    <w:lsdException w:name="Medium List 2 Accent 3" w:semiHidden="0" w:uiPriority="21552" w:unhideWhenUsed="0"/>
-    <w:lsdException w:name="Medium Grid 1 Accent 3" w:semiHidden="0" w:uiPriority="21553" w:unhideWhenUsed="0"/>
-    <w:lsdException w:name="Medium Grid 2 Accent 3" w:semiHidden="0" w:uiPriority="21572" w:unhideWhenUsed="0"/>
-    <w:lsdException w:name="Medium Grid 3 Accent 3" w:semiHidden="0" w:uiPriority="21573" w:unhideWhenUsed="0"/>
-    <w:lsdException w:name="Dark List Accent 3" w:semiHidden="0" w:uiPriority="21652" w:unhideWhenUsed="0"/>
-    <w:lsdException w:name="Colorful Shading Accent 3" w:semiHidden="0" w:uiPriority="21653" w:unhideWhenUsed="0"/>
-    <w:lsdException w:name="Colorful List Accent 3" w:semiHidden="0" w:uiPriority="21768" w:unhideWhenUsed="0"/>
-    <w:lsdException w:name="Colorful Grid Accent 3" w:semiHidden="0" w:uiPriority="21769" w:unhideWhenUsed="0"/>
-    <w:lsdException w:name="Light Shading Accent 4" w:semiHidden="0" w:uiPriority="8322" w:unhideWhenUsed="0"/>
-    <w:lsdException w:name="Light List Accent 4" w:semiHidden="0" w:uiPriority="8323" w:unhideWhenUsed="0"/>
-    <w:lsdException w:name="Light Grid Accent 4" w:semiHidden="0" w:uiPriority="8324" w:unhideWhenUsed="0"/>
-    <w:lsdException w:name="Medium Shading 1 Accent 4" w:semiHidden="0" w:uiPriority="8325" w:unhideWhenUsed="0"/>
-    <w:lsdException w:name="Medium Shading 2 Accent 4" w:semiHidden="0" w:uiPriority="20848" w:unhideWhenUsed="0"/>
-    <w:lsdException w:name="Medium List 1 Accent 4" w:semiHidden="0" w:uiPriority="20849" w:unhideWhenUsed="0"/>
-    <w:lsdException w:name="Medium List 2 Accent 4" w:semiHidden="0" w:uiPriority="21552" w:unhideWhenUsed="0"/>
-    <w:lsdException w:name="Medium Grid 1 Accent 4" w:semiHidden="0" w:uiPriority="21553" w:unhideWhenUsed="0"/>
-    <w:lsdException w:name="Medium Grid 2 Accent 4" w:semiHidden="0" w:uiPriority="21572" w:unhideWhenUsed="0"/>
-    <w:lsdException w:name="Medium Grid 3 Accent 4" w:semiHidden="0" w:uiPriority="21573" w:unhideWhenUsed="0"/>
-    <w:lsdException w:name="Dark List Accent 4" w:semiHidden="0" w:uiPriority="21652" w:unhideWhenUsed="0"/>
-    <w:lsdException w:name="Colorful Shading Accent 4" w:semiHidden="0" w:uiPriority="21653" w:unhideWhenUsed="0"/>
-    <w:lsdException w:name="Colorful List Accent 4" w:semiHidden="0" w:uiPriority="21768" w:unhideWhenUsed="0"/>
-    <w:lsdException w:name="Colorful Grid Accent 4" w:semiHidden="0" w:uiPriority="21769" w:unhideWhenUsed="0"/>
-    <w:lsdException w:name="Light Shading Accent 5" w:semiHidden="0" w:uiPriority="8322" w:unhideWhenUsed="0"/>
-    <w:lsdException w:name="Light List Accent 5" w:semiHidden="0" w:uiPriority="8323" w:unhideWhenUsed="0"/>
-    <w:lsdException w:name="Light Grid Accent 5" w:semiHidden="0" w:uiPriority="8324" w:unhideWhenUsed="0"/>
-    <w:lsdException w:name="Medium Shading 1 Accent 5" w:semiHidden="0" w:uiPriority="8325" w:unhideWhenUsed="0"/>
-    <w:lsdException w:name="Medium Shading 2 Accent 5" w:semiHidden="0" w:uiPriority="20848" w:unhideWhenUsed="0"/>
-    <w:lsdException w:name="Medium List 1 Accent 5" w:semiHidden="0" w:uiPriority="20849" w:unhideWhenUsed="0"/>
-    <w:lsdException w:name="Medium List 2 Accent 5" w:semiHidden="0" w:uiPriority="21552" w:unhideWhenUsed="0"/>
-    <w:lsdException w:name="Medium Grid 1 Accent 5" w:semiHidden="0" w:uiPriority="21553" w:unhideWhenUsed="0"/>
-    <w:lsdException w:name="Medium Grid 2 Accent 5" w:semiHidden="0" w:uiPriority="21572" w:unhideWhenUsed="0"/>
-    <w:lsdException w:name="Medium Grid 3 Accent 5" w:semiHidden="0" w:uiPriority="21573" w:unhideWhenUsed="0"/>
-    <w:lsdException w:name="Dark List Accent 5" w:semiHidden="0" w:uiPriority="21652" w:unhideWhenUsed="0"/>
-    <w:lsdException w:name="Colorful Shading Accent 5" w:semiHidden="0" w:uiPriority="21653" w:unhideWhenUsed="0"/>
-    <w:lsdException w:name="Colorful List Accent 5" w:semiHidden="0" w:uiPriority="21768" w:unhideWhenUsed="0"/>
-    <w:lsdException w:name="Colorful Grid Accent 5" w:semiHidden="0" w:uiPriority="21769" w:unhideWhenUsed="0"/>
-    <w:lsdException w:name="Light Shading Accent 6" w:semiHidden="0" w:uiPriority="8322" w:unhideWhenUsed="0"/>
-    <w:lsdException w:name="Light List Accent 6" w:semiHidden="0" w:uiPriority="8323" w:unhideWhenUsed="0"/>
-    <w:lsdException w:name="Light Grid Accent 6" w:semiHidden="0" w:uiPriority="8324" w:unhideWhenUsed="0"/>
-    <w:lsdException w:name="Medium Shading 1 Accent 6" w:semiHidden="0" w:uiPriority="8325" w:unhideWhenUsed="0"/>
-    <w:lsdException w:name="Medium Shading 2 Accent 6" w:semiHidden="0" w:uiPriority="20848" w:unhideWhenUsed="0"/>
-    <w:lsdException w:name="Medium List 1 Accent 6" w:semiHidden="0" w:uiPriority="20849" w:unhideWhenUsed="0"/>
-    <w:lsdException w:name="Medium List 2 Accent 6" w:semiHidden="0" w:uiPriority="21552" w:unhideWhenUsed="0"/>
-    <w:lsdException w:name="Medium Grid 1 Accent 6" w:semiHidden="0" w:uiPriority="21553" w:unhideWhenUsed="0"/>
-    <w:lsdException w:name="Medium Grid 2 Accent 6" w:semiHidden="0" w:uiPriority="21572" w:unhideWhenUsed="0"/>
-    <w:lsdException w:name="Medium Grid 3 Accent 6" w:semiHidden="0" w:uiPriority="21573" w:unhideWhenUsed="0"/>
-    <w:lsdException w:name="Dark List Accent 6" w:semiHidden="0" w:uiPriority="21652" w:unhideWhenUsed="0"/>
-    <w:lsdException w:name="Colorful Shading Accent 6" w:semiHidden="0" w:uiPriority="21653" w:unhideWhenUsed="0"/>
-    <w:lsdException w:name="Colorful List Accent 6" w:semiHidden="0" w:uiPriority="21768" w:unhideWhenUsed="0"/>
-    <w:lsdException w:name="Colorful Grid Accent 6" w:semiHidden="0" w:uiPriority="21769" w:unhideWhenUsed="0"/>
-    <w:lsdException w:name="Subtle Emphasis" w:semiHidden="0" w:uiPriority="307" w:unhideWhenUsed="0" w:qFormat="1"/>
-    <w:lsdException w:name="Intense Emphasis" w:semiHidden="0" w:uiPriority="663" w:unhideWhenUsed="0" w:qFormat="1"/>
-    <w:lsdException w:name="Subtle Reference" w:semiHidden="0" w:uiPriority="1585" w:unhideWhenUsed="0" w:qFormat="1"/>
-    <w:lsdException w:name="Intense Reference" w:semiHidden="0" w:uiPriority="1634" w:unhideWhenUsed="0" w:qFormat="1"/>
-    <w:lsdException w:name="Book Title" w:semiHidden="0" w:uiPriority="1635" w:unhideWhenUsed="0" w:qFormat="1"/>
-    <w:lsdException w:name="Bibliography" w:uiPriority="1909"/>
-    <w:lsdException w:name="TOC Heading" w:uiPriority="1911" w:qFormat="1"/>
+    <w:lsdException w:name="List Paragraph" w:semiHidden="0" w:uiPriority="6406" w:unhideWhenUsed="0" w:qFormat="1"/>
+    <w:lsdException w:name="Quote" w:semiHidden="0" w:uiPriority="5171" w:unhideWhenUsed="0" w:qFormat="1"/>
+    <w:lsdException w:name="Intense Quote" w:semiHidden="0" w:uiPriority="5508" w:unhideWhenUsed="0" w:qFormat="1"/>
+    <w:lsdException w:name="Medium List 2 Accent 1" w:semiHidden="0" w:uiPriority="136530" w:unhideWhenUsed="0"/>
+    <w:lsdException w:name="Medium Grid 1 Accent 1" w:semiHidden="0" w:uiPriority="136531" w:unhideWhenUsed="0"/>
+    <w:lsdException w:name="Medium Grid 2 Accent 1" w:semiHidden="0" w:uiPriority="136562" w:unhideWhenUsed="0"/>
+    <w:lsdException w:name="Medium Grid 3 Accent 1" w:semiHidden="0" w:uiPriority="136563" w:unhideWhenUsed="0"/>
+    <w:lsdException w:name="Dark List Accent 1" w:semiHidden="0" w:uiPriority="136786" w:unhideWhenUsed="0"/>
+    <w:lsdException w:name="Colorful Shading Accent 1" w:semiHidden="0" w:uiPriority="136787" w:unhideWhenUsed="0"/>
+    <w:lsdException w:name="Colorful List Accent 1" w:semiHidden="0" w:uiPriority="137064" w:unhideWhenUsed="0"/>
+    <w:lsdException w:name="Colorful Grid Accent 1" w:semiHidden="0" w:uiPriority="137065" w:unhideWhenUsed="0"/>
+    <w:lsdException w:name="Light Shading Accent 2" w:semiHidden="0" w:uiPriority="33570" w:unhideWhenUsed="0"/>
+    <w:lsdException w:name="Light List Accent 2" w:semiHidden="0" w:uiPriority="33571" w:unhideWhenUsed="0"/>
+    <w:lsdException w:name="Light Grid Accent 2" w:semiHidden="0" w:uiPriority="33572" w:unhideWhenUsed="0"/>
+    <w:lsdException w:name="Medium Shading 1 Accent 2" w:semiHidden="0" w:uiPriority="33573" w:unhideWhenUsed="0"/>
+    <w:lsdException w:name="Medium Shading 2 Accent 2" w:semiHidden="0" w:uiPriority="133192" w:unhideWhenUsed="0"/>
+    <w:lsdException w:name="Medium List 1 Accent 2" w:semiHidden="0" w:uiPriority="133193" w:unhideWhenUsed="0"/>
+    <w:lsdException w:name="Medium List 2 Accent 2" w:semiHidden="0" w:uiPriority="136530" w:unhideWhenUsed="0"/>
+    <w:lsdException w:name="Medium Grid 1 Accent 2" w:semiHidden="0" w:uiPriority="136531" w:unhideWhenUsed="0"/>
+    <w:lsdException w:name="Medium Grid 2 Accent 2" w:semiHidden="0" w:uiPriority="136562" w:unhideWhenUsed="0"/>
+    <w:lsdException w:name="Medium Grid 3 Accent 2" w:semiHidden="0" w:uiPriority="136563" w:unhideWhenUsed="0"/>
+    <w:lsdException w:name="Dark List Accent 2" w:semiHidden="0" w:uiPriority="136786" w:unhideWhenUsed="0"/>
+    <w:lsdException w:name="Colorful Shading Accent 2" w:semiHidden="0" w:uiPriority="136787" w:unhideWhenUsed="0"/>
+    <w:lsdException w:name="Colorful List Accent 2" w:semiHidden="0" w:uiPriority="137064" w:unhideWhenUsed="0"/>
+    <w:lsdException w:name="Colorful Grid Accent 2" w:semiHidden="0" w:uiPriority="137065" w:unhideWhenUsed="0"/>
+    <w:lsdException w:name="Light Shading Accent 3" w:semiHidden="0" w:uiPriority="33570" w:unhideWhenUsed="0"/>
+    <w:lsdException w:name="Light List Accent 3" w:semiHidden="0" w:uiPriority="33571" w:unhideWhenUsed="0"/>
+    <w:lsdException w:name="Light Grid Accent 3" w:semiHidden="0" w:uiPriority="33572" w:unhideWhenUsed="0"/>
+    <w:lsdException w:name="Medium Shading 1 Accent 3" w:semiHidden="0" w:uiPriority="33573" w:unhideWhenUsed="0"/>
+    <w:lsdException w:name="Medium Shading 2 Accent 3" w:semiHidden="0" w:uiPriority="133192" w:unhideWhenUsed="0"/>
+    <w:lsdException w:name="Medium List 1 Accent 3" w:semiHidden="0" w:uiPriority="133193" w:unhideWhenUsed="0"/>
+    <w:lsdException w:name="Medium List 2 Accent 3" w:semiHidden="0" w:uiPriority="136530" w:unhideWhenUsed="0"/>
+    <w:lsdException w:name="Medium Grid 1 Accent 3" w:semiHidden="0" w:uiPriority="136531" w:unhideWhenUsed="0"/>
+    <w:lsdException w:name="Medium Grid 2 Accent 3" w:semiHidden="0" w:uiPriority="136562" w:unhideWhenUsed="0"/>
+    <w:lsdException w:name="Medium Grid 3 Accent 3" w:semiHidden="0" w:uiPriority="136563" w:unhideWhenUsed="0"/>
+    <w:lsdException w:name="Dark List Accent 3" w:semiHidden="0" w:uiPriority="136786" w:unhideWhenUsed="0"/>
+    <w:lsdException w:name="Colorful Shading Accent 3" w:semiHidden="0" w:uiPriority="136787" w:unhideWhenUsed="0"/>
+    <w:lsdException w:name="Colorful List Accent 3" w:semiHidden="0" w:uiPriority="137064" w:unhideWhenUsed="0"/>
+    <w:lsdException w:name="Colorful Grid Accent 3" w:semiHidden="0" w:uiPriority="137065" w:unhideWhenUsed="0"/>
+    <w:lsdException w:name="Light Shading Accent 4" w:semiHidden="0" w:uiPriority="33570" w:unhideWhenUsed="0"/>
+    <w:lsdException w:name="Light List Accent 4" w:semiHidden="0" w:uiPriority="33571" w:unhideWhenUsed="0"/>
+    <w:lsdException w:name="Light Grid Accent 4" w:semiHidden="0" w:uiPriority="33572" w:unhideWhenUsed="0"/>
+    <w:lsdException w:name="Medium Shading 1 Accent 4" w:semiHidden="0" w:uiPriority="33573" w:unhideWhenUsed="0"/>
+    <w:lsdException w:name="Medium Shading 2 Accent 4" w:semiHidden="0" w:uiPriority="133192" w:unhideWhenUsed="0"/>
+    <w:lsdException w:name="Medium List 1 Accent 4" w:semiHidden="0" w:uiPriority="133193" w:unhideWhenUsed="0"/>
+    <w:lsdException w:name="Medium List 2 Accent 4" w:semiHidden="0" w:uiPriority="136530" w:unhideWhenUsed="0"/>
+    <w:lsdException w:name="Medium Grid 1 Accent 4" w:semiHidden="0" w:uiPriority="136531" w:unhideWhenUsed="0"/>
+    <w:lsdException w:name="Medium Grid 2 Accent 4" w:semiHidden="0" w:uiPriority="136562" w:unhideWhenUsed="0"/>
+    <w:lsdException w:name="Medium Grid 3 Accent 4" w:semiHidden="0" w:uiPriority="136563" w:unhideWhenUsed="0"/>
+    <w:lsdException w:name="Dark List Accent 4" w:semiHidden="0" w:uiPriority="136786" w:unhideWhenUsed="0"/>
+    <w:lsdException w:name="Colorful Shading Accent 4" w:semiHidden="0" w:uiPriority="136787" w:unhideWhenUsed="0"/>
+    <w:lsdException w:name="Colorful List Accent 4" w:semiHidden="0" w:uiPriority="137064" w:unhideWhenUsed="0"/>
+    <w:lsdException w:name="Colorful Grid Accent 4" w:semiHidden="0" w:uiPriority="137065" w:unhideWhenUsed="0"/>
+    <w:lsdException w:name="Light Shading Accent 5" w:semiHidden="0" w:uiPriority="33570" w:unhideWhenUsed="0"/>
+    <w:lsdException w:name="Light List Accent 5" w:semiHidden="0" w:uiPriority="33571" w:unhideWhenUsed="0"/>
+    <w:lsdException w:name="Light Grid Accent 5" w:semiHidden="0" w:uiPriority="33572" w:unhideWhenUsed="0"/>
+    <w:lsdException w:name="Medium Shading 1 Accent 5" w:semiHidden="0" w:uiPriority="33573" w:unhideWhenUsed="0"/>
+    <w:lsdException w:name="Medium Shading 2 Accent 5" w:semiHidden="0" w:uiPriority="133192" w:unhideWhenUsed="0"/>
+    <w:lsdException w:name="Medium List 1 Accent 5" w:semiHidden="0" w:uiPriority="133193" w:unhideWhenUsed="0"/>
+    <w:lsdException w:name="Medium List 2 Accent 5" w:semiHidden="0" w:uiPriority="136530" w:unhideWhenUsed="0"/>
+    <w:lsdException w:name="Medium Grid 1 Accent 5" w:semiHidden="0" w:uiPriority="136531" w:unhideWhenUsed="0"/>
+    <w:lsdException w:name="Medium Grid 2 Accent 5" w:semiHidden="0" w:uiPriority="136562" w:unhideWhenUsed="0"/>
+    <w:lsdException w:name="Medium Grid 3 Accent 5" w:semiHidden="0" w:uiPriority="136563" w:unhideWhenUsed="0"/>
+    <w:lsdException w:name="Dark List Accent 5" w:semiHidden="0" w:uiPriority="136786" w:unhideWhenUsed="0"/>
+    <w:lsdException w:name="Colorful Shading Accent 5" w:semiHidden="0" w:uiPriority="136787" w:unhideWhenUsed="0"/>
+    <w:lsdException w:name="Colorful List Accent 5" w:semiHidden="0" w:uiPriority="137064" w:unhideWhenUsed="0"/>
+    <w:lsdException w:name="Colorful Grid Accent 5" w:semiHidden="0" w:uiPriority="137065" w:unhideWhenUsed="0"/>
+    <w:lsdException w:name="Light Shading Accent 6" w:semiHidden="0" w:uiPriority="33570" w:unhideWhenUsed="0"/>
+    <w:lsdException w:name="Light List Accent 6" w:semiHidden="0" w:uiPriority="33571" w:unhideWhenUsed="0"/>
+    <w:lsdException w:name="Light Grid Accent 6" w:semiHidden="0" w:uiPriority="33572" w:unhideWhenUsed="0"/>
+    <w:lsdException w:name="Medium Shading 1 Accent 6" w:semiHidden="0" w:uiPriority="33573" w:unhideWhenUsed="0"/>
+    <w:lsdException w:name="Medium Shading 2 Accent 6" w:semiHidden="0" w:uiPriority="133192" w:unhideWhenUsed="0"/>
+    <w:lsdException w:name="Medium List 1 Accent 6" w:semiHidden="0" w:uiPriority="133193" w:unhideWhenUsed="0"/>
+    <w:lsdException w:name="Medium List 2 Accent 6" w:semiHidden="0" w:uiPriority="136530" w:unhideWhenUsed="0"/>
+    <w:lsdException w:name="Medium Grid 1 Accent 6" w:semiHidden="0" w:uiPriority="136531" w:unhideWhenUsed="0"/>
+    <w:lsdException w:name="Medium Grid 2 Accent 6" w:semiHidden="0" w:uiPriority="136562" w:unhideWhenUsed="0"/>
+    <w:lsdException w:name="Medium Grid 3 Accent 6" w:semiHidden="0" w:uiPriority="136563" w:unhideWhenUsed="0"/>
+    <w:lsdException w:name="Dark List Accent 6" w:semiHidden="0" w:uiPriority="136786" w:unhideWhenUsed="0"/>
+    <w:lsdException w:name="Colorful Shading Accent 6" w:semiHidden="0" w:uiPriority="136787" w:unhideWhenUsed="0"/>
+    <w:lsdException w:name="Colorful List Accent 6" w:semiHidden="0" w:uiPriority="137064" w:unhideWhenUsed="0"/>
+    <w:lsdException w:name="Colorful Grid Accent 6" w:semiHidden="0" w:uiPriority="137065" w:unhideWhenUsed="0"/>
+    <w:lsdException w:name="Subtle Emphasis" w:semiHidden="0" w:uiPriority="775" w:unhideWhenUsed="0" w:qFormat="1"/>
+    <w:lsdException w:name="Intense Emphasis" w:semiHidden="0" w:uiPriority="1635" w:unhideWhenUsed="0" w:qFormat="1"/>
+    <w:lsdException w:name="Subtle Reference" w:semiHidden="0" w:uiPriority="5509" w:unhideWhenUsed="0" w:qFormat="1"/>
+    <w:lsdException w:name="Intense Reference" w:semiHidden="0" w:uiPriority="5684" w:unhideWhenUsed="0" w:qFormat="1"/>
+    <w:lsdException w:name="Book Title" w:semiHidden="0" w:uiPriority="5685" w:unhideWhenUsed="0" w:qFormat="1"/>
+    <w:lsdException w:name="Bibliography" w:uiPriority="6409"/>
+    <w:lsdException w:name="TOC Heading" w:uiPriority="6417" w:qFormat="1"/>
   </w:latentStyles>
   <w:style w:type="paragraph" w:default="1" w:styleId="a">
     <w:name w:val="Normal"/>

--- a/위더스 21학기/광고학/광고학 문제정리.docx
+++ b/위더스 21학기/광고학/광고학 문제정리.docx
@@ -3315,7 +3315,254 @@
       </w:r>
     </w:p>
     <w:p>
+      <w:pPr>
+        <w:rPr/>
+      </w:pPr>
+      <w:r>
+        <w:rPr/>
+        <w:t>다음의 판매촉진에 관한 설명 중 옳지 않은 것은?</w:t>
+      </w:r>
+      <w:r>
+        <w:rPr>
+          <w:lang w:eastAsia="ko-KR"/>
+          <w:rFonts w:hint="eastAsia"/>
+          <w:rtl w:val="off"/>
+        </w:rPr>
+        <w:br/>
+      </w:r>
+      <w:r>
+        <w:rPr>
+          <w:lang w:eastAsia="ko-KR"/>
+          <w:rtl w:val="off"/>
+        </w:rPr>
+        <w:t>1. 판매촉진을 실행하는 기본적인 목적은 매출증대이다.</w:t>
+      </w:r>
+      <w:r>
+        <w:rPr>
+          <w:lang w:eastAsia="ko-KR"/>
+          <w:rFonts w:hint="eastAsia"/>
+          <w:rtl w:val="off"/>
+        </w:rPr>
+        <w:br/>
+      </w:r>
+      <w:r>
+        <w:rPr>
+          <w:lang w:eastAsia="ko-KR"/>
+          <w:rtl w:val="off"/>
+        </w:rPr>
+        <w:t>2. 판매촉진광고는 이성적 소구방법을 사용한다.</w:t>
+      </w:r>
+      <w:r>
+        <w:rPr>
+          <w:lang w:eastAsia="ko-KR"/>
+          <w:rFonts w:hint="eastAsia"/>
+          <w:rtl w:val="off"/>
+        </w:rPr>
+        <w:br/>
+      </w:r>
+      <w:r>
+        <w:rPr>
+          <w:lang w:eastAsia="ko-KR"/>
+          <w:rtl w:val="off"/>
+        </w:rPr>
+        <w:t>3. 판매촉진을 실행하는 기간은 짧다</w:t>
+      </w:r>
+      <w:r>
+        <w:rPr>
+          <w:lang w:eastAsia="ko-KR"/>
+          <w:rFonts w:hint="eastAsia"/>
+          <w:rtl w:val="off"/>
+        </w:rPr>
+        <w:br/>
+      </w:r>
+      <w:r>
+        <w:rPr>
+          <w:lang w:eastAsia="ko-KR"/>
+          <w:color w:val="FF0000"/>
+          <w:rtl w:val="off"/>
+        </w:rPr>
+        <w:t>4. 판매촉진 실행에 따른 기업의 수익성 기여도는 광고의 기여도 보다 낮다.</w:t>
+      </w:r>
+    </w:p>
+    <w:p>
+      <w:pPr>
+        <w:rPr/>
+      </w:pPr>
+      <w:r>
+        <w:rPr/>
+        <w:t>판매촉진의 목적은 매출증대이다. 그럼으로 판매촉진 실행에 따른 기업의 수익성 기여도는 높다.</w:t>
+      </w:r>
+    </w:p>
+    <w:p>
+      <w:pPr>
+        <w:rPr>
+          <w:b w:val="0"/>
+        </w:rPr>
+      </w:pPr>
+      <w:r>
+        <w:rPr/>
+        <w:t>판매촉진을 위한 시연회는 소비자들의 직접적인 구매에 따른 판매성과 보다는 상품의 인지도 형성에 기여한다.</w:t>
+      </w:r>
+      <w:r>
+        <w:rPr>
+          <w:lang w:eastAsia="ko-KR"/>
+          <w:rtl w:val="off"/>
+        </w:rPr>
+        <w:t xml:space="preserve"> </w:t>
+      </w:r>
+      <w:r>
+        <w:rPr>
+          <w:lang w:eastAsia="ko-KR"/>
+          <w:color w:val="FF0000"/>
+          <w:rtl w:val="off"/>
+        </w:rPr>
+        <w:t>X</w:t>
+      </w:r>
+      <w:r>
+        <w:rPr>
+          <w:lang w:eastAsia="ko-KR"/>
+          <w:rFonts w:hint="eastAsia"/>
+          <w:rtl w:val="off"/>
+        </w:rPr>
+        <w:br/>
+      </w:r>
+      <w:r>
+        <w:rPr>
+          <w:b w:val="0"/>
+        </w:rPr>
+        <w:t>시연회는 이벤트 형식으로 치러지기도 하며 시연장소에서 직접적인 판매성과를 가지기도 한다.</w:t>
+      </w:r>
+    </w:p>
+    <w:p>
+      <w:pPr>
+        <w:rPr/>
+      </w:pPr>
+      <w:r>
+        <w:rPr/>
+        <w:t>유통판매촉진 활동의 목적에 관한 설명 중 옳지 않은 것은?</w:t>
+      </w:r>
+      <w:r>
+        <w:rPr>
+          <w:lang w:eastAsia="ko-KR"/>
+          <w:rFonts w:hint="eastAsia"/>
+          <w:b w:val="0"/>
+          <w:i w:val="0"/>
+          <w:rtl w:val="off"/>
+        </w:rPr>
+        <w:br/>
+      </w:r>
+      <w:r>
+        <w:rPr>
+          <w:lang w:eastAsia="ko-KR"/>
+          <w:b w:val="0"/>
+          <w:i w:val="0"/>
+          <w:color w:val="FF0000"/>
+          <w:rtl w:val="off"/>
+        </w:rPr>
+        <w:t>1. 시장점유율이 높거나 경쟁력이 있는 브랜드는 유통업체를 대상으로 판매촉진을 활용하여 점유율을 강화시키기 위한 전략을 목적으로 사용한다.</w:t>
+      </w:r>
+      <w:r>
+        <w:rPr>
+          <w:lang w:eastAsia="ko-KR"/>
+          <w:rFonts w:hint="eastAsia"/>
+          <w:b w:val="0"/>
+          <w:i w:val="0"/>
+          <w:rtl w:val="off"/>
+        </w:rPr>
+        <w:br/>
+      </w:r>
+      <w:r>
+        <w:rPr>
+          <w:lang w:eastAsia="ko-KR"/>
+          <w:b w:val="0"/>
+          <w:i w:val="0"/>
+          <w:rtl w:val="off"/>
+        </w:rPr>
+        <w:t>2. 새로운 계층의 소비자를 창출하기 위한 목적으로 사용하고 있다.</w:t>
+      </w:r>
+      <w:r>
+        <w:rPr>
+          <w:lang w:eastAsia="ko-KR"/>
+          <w:rFonts w:hint="eastAsia"/>
+          <w:b w:val="0"/>
+          <w:i w:val="0"/>
+          <w:rtl w:val="off"/>
+        </w:rPr>
+        <w:br/>
+      </w:r>
+      <w:r>
+        <w:rPr>
+          <w:lang w:eastAsia="ko-KR"/>
+          <w:b w:val="0"/>
+          <w:i w:val="0"/>
+          <w:rtl w:val="off"/>
+        </w:rPr>
+        <w:t>3. 제조업체는 유통업체에 재고를 이전시킴으로써 재고유지비용을 줄이기 위해 사용한다.</w:t>
+      </w:r>
+      <w:r>
+        <w:rPr>
+          <w:lang w:eastAsia="ko-KR"/>
+          <w:rFonts w:hint="eastAsia"/>
+          <w:b w:val="0"/>
+          <w:i w:val="0"/>
+          <w:rtl w:val="off"/>
+        </w:rPr>
+        <w:br/>
+      </w:r>
+      <w:r>
+        <w:rPr>
+          <w:lang w:eastAsia="ko-KR"/>
+          <w:b w:val="0"/>
+          <w:i w:val="0"/>
+          <w:rtl w:val="off"/>
+        </w:rPr>
+        <w:t>4. 제조업체와 유통업체의 유대관계를 형성 또는 강화시키기 위한 목적으로 사용한다.</w:t>
+      </w:r>
+    </w:p>
+    <w:p>
+      <w:pPr>
+        <w:rPr/>
+      </w:pPr>
+      <w:r>
+        <w:rPr/>
+        <w:t>시장점유율이 높거나 경쟁력이 있는 브랜드는 유통업체를 대상으로 판매촉진을 활용하여 점유율을 방어하기 위한 전략으로 사용한다.</w:t>
+      </w:r>
+    </w:p>
+    <w:p>
       <w:pPr/>
+      <w:r>
+        <w:rPr/>
+        <w:t>판매촉진 전략 중 콘테스트는 연간 단위로 계산하여 가장 많은 매출을 올린 유통업체나 판매원에게 무료 상품에서 경품까지 다양한 인센티브를 제공하는 것이다.</w:t>
+      </w:r>
+      <w:r>
+        <w:rPr>
+          <w:lang w:eastAsia="ko-KR"/>
+          <w:rtl w:val="off"/>
+        </w:rPr>
+        <w:t xml:space="preserve"> </w:t>
+      </w:r>
+      <w:r>
+        <w:rPr>
+          <w:lang w:eastAsia="ko-KR"/>
+          <w:color w:val="FF0000"/>
+          <w:rtl w:val="off"/>
+        </w:rPr>
+        <w:t>O</w:t>
+      </w:r>
+      <w:r>
+        <w:rPr>
+          <w:lang w:eastAsia="ko-KR"/>
+          <w:rFonts w:hint="eastAsia"/>
+          <w:rtl w:val="off"/>
+        </w:rPr>
+        <w:br/>
+      </w:r>
+      <w:r>
+        <w:rPr>
+          <w:b w:val="0"/>
+        </w:rPr>
+        <w:t>콘테스트는 일정기간 동안 일정수준 이상의 판매실적을 올린 유통업체 또는 판매원에게 상으로 상금, 해외여행, 물품을 지급하는 방법이다</w:t>
+      </w:r>
     </w:p>
     <w:sectPr>
       <w:pgSz w:w="11906" w:h="16838"/>
@@ -3356,133 +3603,133 @@
     <w:lsdException w:name="heading 7" w:uiPriority="9" w:qFormat="1"/>
     <w:lsdException w:name="heading 8" w:uiPriority="9" w:qFormat="1"/>
     <w:lsdException w:name="heading 9" w:uiPriority="9" w:qFormat="1"/>
-    <w:lsdException w:name="toc 1" w:uiPriority="6417"/>
-    <w:lsdException w:name="toc 2" w:uiPriority="6417"/>
-    <w:lsdException w:name="toc 3" w:uiPriority="6417"/>
-    <w:lsdException w:name="toc 4" w:uiPriority="6417"/>
-    <w:lsdException w:name="toc 5" w:uiPriority="6417"/>
-    <w:lsdException w:name="toc 6" w:uiPriority="6417"/>
-    <w:lsdException w:name="toc 7" w:uiPriority="6417"/>
-    <w:lsdException w:name="toc 8" w:uiPriority="6417"/>
-    <w:lsdException w:name="toc 9" w:uiPriority="6417"/>
-    <w:lsdException w:name="caption" w:uiPriority="6407" w:qFormat="1"/>
-    <w:lsdException w:name="Title" w:semiHidden="0" w:uiPriority="304" w:unhideWhenUsed="0" w:qFormat="1"/>
+    <w:lsdException w:name="toc 1" w:uiPriority="25623"/>
+    <w:lsdException w:name="toc 2" w:uiPriority="25623"/>
+    <w:lsdException w:name="toc 3" w:uiPriority="25623"/>
+    <w:lsdException w:name="toc 4" w:uiPriority="25623"/>
+    <w:lsdException w:name="toc 5" w:uiPriority="25623"/>
+    <w:lsdException w:name="toc 6" w:uiPriority="25623"/>
+    <w:lsdException w:name="toc 7" w:uiPriority="25623"/>
+    <w:lsdException w:name="toc 8" w:uiPriority="25623"/>
+    <w:lsdException w:name="toc 9" w:uiPriority="25623"/>
+    <w:lsdException w:name="caption" w:uiPriority="25607" w:qFormat="1"/>
+    <w:lsdException w:name="Title" w:semiHidden="0" w:uiPriority="772" w:unhideWhenUsed="0" w:qFormat="1"/>
     <w:lsdException w:name="Default Paragraph Font" w:uiPriority="1"/>
-    <w:lsdException w:name="Subtitle" w:semiHidden="0" w:uiPriority="305" w:unhideWhenUsed="0" w:qFormat="1"/>
-    <w:lsdException w:name="Strong" w:semiHidden="0" w:uiPriority="1906" w:unhideWhenUsed="0" w:qFormat="1"/>
-    <w:lsdException w:name="Emphasis" w:semiHidden="0" w:uiPriority="1634" w:unhideWhenUsed="0" w:qFormat="1"/>
-    <w:lsdException w:name="Table Grid" w:semiHidden="0" w:uiPriority="25655" w:unhideWhenUsed="0"/>
+    <w:lsdException w:name="Subtitle" w:semiHidden="0" w:uiPriority="773" w:unhideWhenUsed="0" w:qFormat="1"/>
+    <w:lsdException w:name="Strong" w:semiHidden="0" w:uiPriority="6406" w:unhideWhenUsed="0" w:qFormat="1"/>
+    <w:lsdException w:name="Emphasis" w:semiHidden="0" w:uiPriority="5684" w:unhideWhenUsed="0" w:qFormat="1"/>
+    <w:lsdException w:name="Table Grid" w:semiHidden="0" w:uiPriority="153173" w:unhideWhenUsed="0"/>
     <w:lsdException w:name="Placeholder Text" w:unhideWhenUsed="0"/>
     <w:lsdException w:name="No Spacing" w:semiHidden="0" w:uiPriority="1" w:unhideWhenUsed="0" w:qFormat="1"/>
-    <w:lsdException w:name="Light Shading" w:semiHidden="0" w:uiPriority="33570" w:unhideWhenUsed="0"/>
-    <w:lsdException w:name="Light List" w:semiHidden="0" w:uiPriority="33571" w:unhideWhenUsed="0"/>
-    <w:lsdException w:name="Light Grid" w:semiHidden="0" w:uiPriority="33572" w:unhideWhenUsed="0"/>
-    <w:lsdException w:name="Medium Shading 1" w:semiHidden="0" w:uiPriority="33573" w:unhideWhenUsed="0"/>
-    <w:lsdException w:name="Medium Shading 2" w:semiHidden="0" w:uiPriority="133192" w:unhideWhenUsed="0"/>
-    <w:lsdException w:name="Medium List 1" w:semiHidden="0" w:uiPriority="133193" w:unhideWhenUsed="0"/>
-    <w:lsdException w:name="Medium List 2" w:semiHidden="0" w:uiPriority="136530" w:unhideWhenUsed="0"/>
-    <w:lsdException w:name="Medium Grid 1" w:semiHidden="0" w:uiPriority="136531" w:unhideWhenUsed="0"/>
-    <w:lsdException w:name="Medium Grid 2" w:semiHidden="0" w:uiPriority="136562" w:unhideWhenUsed="0"/>
-    <w:lsdException w:name="Medium Grid 3" w:semiHidden="0" w:uiPriority="136563" w:unhideWhenUsed="0"/>
-    <w:lsdException w:name="Dark List" w:semiHidden="0" w:uiPriority="136786" w:unhideWhenUsed="0"/>
-    <w:lsdException w:name="Colorful Shading" w:semiHidden="0" w:uiPriority="136787" w:unhideWhenUsed="0"/>
-    <w:lsdException w:name="Colorful List" w:semiHidden="0" w:uiPriority="137064" w:unhideWhenUsed="0"/>
-    <w:lsdException w:name="Colorful Grid" w:semiHidden="0" w:uiPriority="137065" w:unhideWhenUsed="0"/>
-    <w:lsdException w:name="Light Shading Accent 1" w:semiHidden="0" w:uiPriority="33570" w:unhideWhenUsed="0"/>
-    <w:lsdException w:name="Light List Accent 1" w:semiHidden="0" w:uiPriority="33571" w:unhideWhenUsed="0"/>
-    <w:lsdException w:name="Light Grid Accent 1" w:semiHidden="0" w:uiPriority="33572" w:unhideWhenUsed="0"/>
-    <w:lsdException w:name="Medium Shading 1 Accent 1" w:semiHidden="0" w:uiPriority="33573" w:unhideWhenUsed="0"/>
-    <w:lsdException w:name="Medium Shading 2 Accent 1" w:semiHidden="0" w:uiPriority="133192" w:unhideWhenUsed="0"/>
-    <w:lsdException w:name="Medium List 1 Accent 1" w:semiHidden="0" w:uiPriority="133193" w:unhideWhenUsed="0"/>
+    <w:lsdException w:name="Light Shading" w:semiHidden="0" w:uiPriority="210288" w:unhideWhenUsed="0"/>
+    <w:lsdException w:name="Light List" w:semiHidden="0" w:uiPriority="210289" w:unhideWhenUsed="0"/>
+    <w:lsdException w:name="Light Grid" w:semiHidden="0" w:uiPriority="210290" w:unhideWhenUsed="0"/>
+    <w:lsdException w:name="Medium Shading 1" w:semiHidden="0" w:uiPriority="210291" w:unhideWhenUsed="0"/>
+    <w:lsdException w:name="Medium Shading 2" w:semiHidden="0" w:uiPriority="1257874" w:unhideWhenUsed="0"/>
+    <w:lsdException w:name="Medium List 1" w:semiHidden="0" w:uiPriority="1257875" w:unhideWhenUsed="0"/>
+    <w:lsdException w:name="Medium List 2" w:semiHidden="0" w:uiPriority="1271088" w:unhideWhenUsed="0"/>
+    <w:lsdException w:name="Medium Grid 1" w:semiHidden="0" w:uiPriority="1271089" w:unhideWhenUsed="0"/>
+    <w:lsdException w:name="Medium Grid 2" w:semiHidden="0" w:uiPriority="1271138" w:unhideWhenUsed="0"/>
+    <w:lsdException w:name="Medium Grid 3" w:semiHidden="0" w:uiPriority="1271139" w:unhideWhenUsed="0"/>
+    <w:lsdException w:name="Dark List" w:semiHidden="0" w:uiPriority="1271686" w:unhideWhenUsed="0"/>
+    <w:lsdException w:name="Colorful Shading" w:semiHidden="0" w:uiPriority="1271687" w:unhideWhenUsed="0"/>
+    <w:lsdException w:name="Colorful List" w:semiHidden="0" w:uiPriority="1273956" w:unhideWhenUsed="0"/>
+    <w:lsdException w:name="Colorful Grid" w:semiHidden="0" w:uiPriority="1273957" w:unhideWhenUsed="0"/>
+    <w:lsdException w:name="Light Shading Accent 1" w:semiHidden="0" w:uiPriority="210288" w:unhideWhenUsed="0"/>
+    <w:lsdException w:name="Light List Accent 1" w:semiHidden="0" w:uiPriority="210289" w:unhideWhenUsed="0"/>
+    <w:lsdException w:name="Light Grid Accent 1" w:semiHidden="0" w:uiPriority="210290" w:unhideWhenUsed="0"/>
+    <w:lsdException w:name="Medium Shading 1 Accent 1" w:semiHidden="0" w:uiPriority="210291" w:unhideWhenUsed="0"/>
+    <w:lsdException w:name="Medium Shading 2 Accent 1" w:semiHidden="0" w:uiPriority="1257874" w:unhideWhenUsed="0"/>
+    <w:lsdException w:name="Medium List 1 Accent 1" w:semiHidden="0" w:uiPriority="1257875" w:unhideWhenUsed="0"/>
     <w:lsdException w:name="Revision" w:unhideWhenUsed="0"/>
-    <w:lsdException w:name="List Paragraph" w:semiHidden="0" w:uiPriority="6406" w:unhideWhenUsed="0" w:qFormat="1"/>
-    <w:lsdException w:name="Quote" w:semiHidden="0" w:uiPriority="5171" w:unhideWhenUsed="0" w:qFormat="1"/>
-    <w:lsdException w:name="Intense Quote" w:semiHidden="0" w:uiPriority="5508" w:unhideWhenUsed="0" w:qFormat="1"/>
-    <w:lsdException w:name="Medium List 2 Accent 1" w:semiHidden="0" w:uiPriority="136530" w:unhideWhenUsed="0"/>
-    <w:lsdException w:name="Medium Grid 1 Accent 1" w:semiHidden="0" w:uiPriority="136531" w:unhideWhenUsed="0"/>
-    <w:lsdException w:name="Medium Grid 2 Accent 1" w:semiHidden="0" w:uiPriority="136562" w:unhideWhenUsed="0"/>
-    <w:lsdException w:name="Medium Grid 3 Accent 1" w:semiHidden="0" w:uiPriority="136563" w:unhideWhenUsed="0"/>
-    <w:lsdException w:name="Dark List Accent 1" w:semiHidden="0" w:uiPriority="136786" w:unhideWhenUsed="0"/>
-    <w:lsdException w:name="Colorful Shading Accent 1" w:semiHidden="0" w:uiPriority="136787" w:unhideWhenUsed="0"/>
-    <w:lsdException w:name="Colorful List Accent 1" w:semiHidden="0" w:uiPriority="137064" w:unhideWhenUsed="0"/>
-    <w:lsdException w:name="Colorful Grid Accent 1" w:semiHidden="0" w:uiPriority="137065" w:unhideWhenUsed="0"/>
-    <w:lsdException w:name="Light Shading Accent 2" w:semiHidden="0" w:uiPriority="33570" w:unhideWhenUsed="0"/>
-    <w:lsdException w:name="Light List Accent 2" w:semiHidden="0" w:uiPriority="33571" w:unhideWhenUsed="0"/>
-    <w:lsdException w:name="Light Grid Accent 2" w:semiHidden="0" w:uiPriority="33572" w:unhideWhenUsed="0"/>
-    <w:lsdException w:name="Medium Shading 1 Accent 2" w:semiHidden="0" w:uiPriority="33573" w:unhideWhenUsed="0"/>
-    <w:lsdException w:name="Medium Shading 2 Accent 2" w:semiHidden="0" w:uiPriority="133192" w:unhideWhenUsed="0"/>
-    <w:lsdException w:name="Medium List 1 Accent 2" w:semiHidden="0" w:uiPriority="133193" w:unhideWhenUsed="0"/>
-    <w:lsdException w:name="Medium List 2 Accent 2" w:semiHidden="0" w:uiPriority="136530" w:unhideWhenUsed="0"/>
-    <w:lsdException w:name="Medium Grid 1 Accent 2" w:semiHidden="0" w:uiPriority="136531" w:unhideWhenUsed="0"/>
-    <w:lsdException w:name="Medium Grid 2 Accent 2" w:semiHidden="0" w:uiPriority="136562" w:unhideWhenUsed="0"/>
-    <w:lsdException w:name="Medium Grid 3 Accent 2" w:semiHidden="0" w:uiPriority="136563" w:unhideWhenUsed="0"/>
-    <w:lsdException w:name="Dark List Accent 2" w:semiHidden="0" w:uiPriority="136786" w:unhideWhenUsed="0"/>
-    <w:lsdException w:name="Colorful Shading Accent 2" w:semiHidden="0" w:uiPriority="136787" w:unhideWhenUsed="0"/>
-    <w:lsdException w:name="Colorful List Accent 2" w:semiHidden="0" w:uiPriority="137064" w:unhideWhenUsed="0"/>
-    <w:lsdException w:name="Colorful Grid Accent 2" w:semiHidden="0" w:uiPriority="137065" w:unhideWhenUsed="0"/>
-    <w:lsdException w:name="Light Shading Accent 3" w:semiHidden="0" w:uiPriority="33570" w:unhideWhenUsed="0"/>
-    <w:lsdException w:name="Light List Accent 3" w:semiHidden="0" w:uiPriority="33571" w:unhideWhenUsed="0"/>
-    <w:lsdException w:name="Light Grid Accent 3" w:semiHidden="0" w:uiPriority="33572" w:unhideWhenUsed="0"/>
-    <w:lsdException w:name="Medium Shading 1 Accent 3" w:semiHidden="0" w:uiPriority="33573" w:unhideWhenUsed="0"/>
-    <w:lsdException w:name="Medium Shading 2 Accent 3" w:semiHidden="0" w:uiPriority="133192" w:unhideWhenUsed="0"/>
-    <w:lsdException w:name="Medium List 1 Accent 3" w:semiHidden="0" w:uiPriority="133193" w:unhideWhenUsed="0"/>
-    <w:lsdException w:name="Medium List 2 Accent 3" w:semiHidden="0" w:uiPriority="136530" w:unhideWhenUsed="0"/>
-    <w:lsdException w:name="Medium Grid 1 Accent 3" w:semiHidden="0" w:uiPriority="136531" w:unhideWhenUsed="0"/>
-    <w:lsdException w:name="Medium Grid 2 Accent 3" w:semiHidden="0" w:uiPriority="136562" w:unhideWhenUsed="0"/>
-    <w:lsdException w:name="Medium Grid 3 Accent 3" w:semiHidden="0" w:uiPriority="136563" w:unhideWhenUsed="0"/>
-    <w:lsdException w:name="Dark List Accent 3" w:semiHidden="0" w:uiPriority="136786" w:unhideWhenUsed="0"/>
-    <w:lsdException w:name="Colorful Shading Accent 3" w:semiHidden="0" w:uiPriority="136787" w:unhideWhenUsed="0"/>
-    <w:lsdException w:name="Colorful List Accent 3" w:semiHidden="0" w:uiPriority="137064" w:unhideWhenUsed="0"/>
-    <w:lsdException w:name="Colorful Grid Accent 3" w:semiHidden="0" w:uiPriority="137065" w:unhideWhenUsed="0"/>
-    <w:lsdException w:name="Light Shading Accent 4" w:semiHidden="0" w:uiPriority="33570" w:unhideWhenUsed="0"/>
-    <w:lsdException w:name="Light List Accent 4" w:semiHidden="0" w:uiPriority="33571" w:unhideWhenUsed="0"/>
-    <w:lsdException w:name="Light Grid Accent 4" w:semiHidden="0" w:uiPriority="33572" w:unhideWhenUsed="0"/>
-    <w:lsdException w:name="Medium Shading 1 Accent 4" w:semiHidden="0" w:uiPriority="33573" w:unhideWhenUsed="0"/>
-    <w:lsdException w:name="Medium Shading 2 Accent 4" w:semiHidden="0" w:uiPriority="133192" w:unhideWhenUsed="0"/>
-    <w:lsdException w:name="Medium List 1 Accent 4" w:semiHidden="0" w:uiPriority="133193" w:unhideWhenUsed="0"/>
-    <w:lsdException w:name="Medium List 2 Accent 4" w:semiHidden="0" w:uiPriority="136530" w:unhideWhenUsed="0"/>
-    <w:lsdException w:name="Medium Grid 1 Accent 4" w:semiHidden="0" w:uiPriority="136531" w:unhideWhenUsed="0"/>
-    <w:lsdException w:name="Medium Grid 2 Accent 4" w:semiHidden="0" w:uiPriority="136562" w:unhideWhenUsed="0"/>
-    <w:lsdException w:name="Medium Grid 3 Accent 4" w:semiHidden="0" w:uiPriority="136563" w:unhideWhenUsed="0"/>
-    <w:lsdException w:name="Dark List Accent 4" w:semiHidden="0" w:uiPriority="136786" w:unhideWhenUsed="0"/>
-    <w:lsdException w:name="Colorful Shading Accent 4" w:semiHidden="0" w:uiPriority="136787" w:unhideWhenUsed="0"/>
-    <w:lsdException w:name="Colorful List Accent 4" w:semiHidden="0" w:uiPriority="137064" w:unhideWhenUsed="0"/>
-    <w:lsdException w:name="Colorful Grid Accent 4" w:semiHidden="0" w:uiPriority="137065" w:unhideWhenUsed="0"/>
-    <w:lsdException w:name="Light Shading Accent 5" w:semiHidden="0" w:uiPriority="33570" w:unhideWhenUsed="0"/>
-    <w:lsdException w:name="Light List Accent 5" w:semiHidden="0" w:uiPriority="33571" w:unhideWhenUsed="0"/>
-    <w:lsdException w:name="Light Grid Accent 5" w:semiHidden="0" w:uiPriority="33572" w:unhideWhenUsed="0"/>
-    <w:lsdException w:name="Medium Shading 1 Accent 5" w:semiHidden="0" w:uiPriority="33573" w:unhideWhenUsed="0"/>
-    <w:lsdException w:name="Medium Shading 2 Accent 5" w:semiHidden="0" w:uiPriority="133192" w:unhideWhenUsed="0"/>
-    <w:lsdException w:name="Medium List 1 Accent 5" w:semiHidden="0" w:uiPriority="133193" w:unhideWhenUsed="0"/>
-    <w:lsdException w:name="Medium List 2 Accent 5" w:semiHidden="0" w:uiPriority="136530" w:unhideWhenUsed="0"/>
-    <w:lsdException w:name="Medium Grid 1 Accent 5" w:semiHidden="0" w:uiPriority="136531" w:unhideWhenUsed="0"/>
-    <w:lsdException w:name="Medium Grid 2 Accent 5" w:semiHidden="0" w:uiPriority="136562" w:unhideWhenUsed="0"/>
-    <w:lsdException w:name="Medium Grid 3 Accent 5" w:semiHidden="0" w:uiPriority="136563" w:unhideWhenUsed="0"/>
-    <w:lsdException w:name="Dark List Accent 5" w:semiHidden="0" w:uiPriority="136786" w:unhideWhenUsed="0"/>
-    <w:lsdException w:name="Colorful Shading Accent 5" w:semiHidden="0" w:uiPriority="136787" w:unhideWhenUsed="0"/>
-    <w:lsdException w:name="Colorful List Accent 5" w:semiHidden="0" w:uiPriority="137064" w:unhideWhenUsed="0"/>
-    <w:lsdException w:name="Colorful Grid Accent 5" w:semiHidden="0" w:uiPriority="137065" w:unhideWhenUsed="0"/>
-    <w:lsdException w:name="Light Shading Accent 6" w:semiHidden="0" w:uiPriority="33570" w:unhideWhenUsed="0"/>
-    <w:lsdException w:name="Light List Accent 6" w:semiHidden="0" w:uiPriority="33571" w:unhideWhenUsed="0"/>
-    <w:lsdException w:name="Light Grid Accent 6" w:semiHidden="0" w:uiPriority="33572" w:unhideWhenUsed="0"/>
-    <w:lsdException w:name="Medium Shading 1 Accent 6" w:semiHidden="0" w:uiPriority="33573" w:unhideWhenUsed="0"/>
-    <w:lsdException w:name="Medium Shading 2 Accent 6" w:semiHidden="0" w:uiPriority="133192" w:unhideWhenUsed="0"/>
-    <w:lsdException w:name="Medium List 1 Accent 6" w:semiHidden="0" w:uiPriority="133193" w:unhideWhenUsed="0"/>
-    <w:lsdException w:name="Medium List 2 Accent 6" w:semiHidden="0" w:uiPriority="136530" w:unhideWhenUsed="0"/>
-    <w:lsdException w:name="Medium Grid 1 Accent 6" w:semiHidden="0" w:uiPriority="136531" w:unhideWhenUsed="0"/>
-    <w:lsdException w:name="Medium Grid 2 Accent 6" w:semiHidden="0" w:uiPriority="136562" w:unhideWhenUsed="0"/>
-    <w:lsdException w:name="Medium Grid 3 Accent 6" w:semiHidden="0" w:uiPriority="136563" w:unhideWhenUsed="0"/>
-    <w:lsdException w:name="Dark List Accent 6" w:semiHidden="0" w:uiPriority="136786" w:unhideWhenUsed="0"/>
-    <w:lsdException w:name="Colorful Shading Accent 6" w:semiHidden="0" w:uiPriority="136787" w:unhideWhenUsed="0"/>
-    <w:lsdException w:name="Colorful List Accent 6" w:semiHidden="0" w:uiPriority="137064" w:unhideWhenUsed="0"/>
-    <w:lsdException w:name="Colorful Grid Accent 6" w:semiHidden="0" w:uiPriority="137065" w:unhideWhenUsed="0"/>
-    <w:lsdException w:name="Subtle Emphasis" w:semiHidden="0" w:uiPriority="775" w:unhideWhenUsed="0" w:qFormat="1"/>
-    <w:lsdException w:name="Intense Emphasis" w:semiHidden="0" w:uiPriority="1635" w:unhideWhenUsed="0" w:qFormat="1"/>
-    <w:lsdException w:name="Subtle Reference" w:semiHidden="0" w:uiPriority="5509" w:unhideWhenUsed="0" w:qFormat="1"/>
-    <w:lsdException w:name="Intense Reference" w:semiHidden="0" w:uiPriority="5684" w:unhideWhenUsed="0" w:qFormat="1"/>
-    <w:lsdException w:name="Book Title" w:semiHidden="0" w:uiPriority="5685" w:unhideWhenUsed="0" w:qFormat="1"/>
-    <w:lsdException w:name="Bibliography" w:uiPriority="6409"/>
-    <w:lsdException w:name="TOC Heading" w:uiPriority="6417" w:qFormat="1"/>
+    <w:lsdException w:name="List Paragraph" w:semiHidden="0" w:uiPriority="25606" w:unhideWhenUsed="0" w:qFormat="1"/>
+    <w:lsdException w:name="Quote" w:semiHidden="0" w:uiPriority="20849" w:unhideWhenUsed="0" w:qFormat="1"/>
+    <w:lsdException w:name="Intense Quote" w:semiHidden="0" w:uiPriority="21768" w:unhideWhenUsed="0" w:qFormat="1"/>
+    <w:lsdException w:name="Medium List 2 Accent 1" w:semiHidden="0" w:uiPriority="1271088" w:unhideWhenUsed="0"/>
+    <w:lsdException w:name="Medium Grid 1 Accent 1" w:semiHidden="0" w:uiPriority="1271089" w:unhideWhenUsed="0"/>
+    <w:lsdException w:name="Medium Grid 2 Accent 1" w:semiHidden="0" w:uiPriority="1271138" w:unhideWhenUsed="0"/>
+    <w:lsdException w:name="Medium Grid 3 Accent 1" w:semiHidden="0" w:uiPriority="1271139" w:unhideWhenUsed="0"/>
+    <w:lsdException w:name="Dark List Accent 1" w:semiHidden="0" w:uiPriority="1271686" w:unhideWhenUsed="0"/>
+    <w:lsdException w:name="Colorful Shading Accent 1" w:semiHidden="0" w:uiPriority="1271687" w:unhideWhenUsed="0"/>
+    <w:lsdException w:name="Colorful List Accent 1" w:semiHidden="0" w:uiPriority="1273956" w:unhideWhenUsed="0"/>
+    <w:lsdException w:name="Colorful Grid Accent 1" w:semiHidden="0" w:uiPriority="1273957" w:unhideWhenUsed="0"/>
+    <w:lsdException w:name="Light Shading Accent 2" w:semiHidden="0" w:uiPriority="210288" w:unhideWhenUsed="0"/>
+    <w:lsdException w:name="Light List Accent 2" w:semiHidden="0" w:uiPriority="210289" w:unhideWhenUsed="0"/>
+    <w:lsdException w:name="Light Grid Accent 2" w:semiHidden="0" w:uiPriority="210290" w:unhideWhenUsed="0"/>
+    <w:lsdException w:name="Medium Shading 1 Accent 2" w:semiHidden="0" w:uiPriority="210291" w:unhideWhenUsed="0"/>
+    <w:lsdException w:name="Medium Shading 2 Accent 2" w:semiHidden="0" w:uiPriority="1257874" w:unhideWhenUsed="0"/>
+    <w:lsdException w:name="Medium List 1 Accent 2" w:semiHidden="0" w:uiPriority="1257875" w:unhideWhenUsed="0"/>
+    <w:lsdException w:name="Medium List 2 Accent 2" w:semiHidden="0" w:uiPriority="1271088" w:unhideWhenUsed="0"/>
+    <w:lsdException w:name="Medium Grid 1 Accent 2" w:semiHidden="0" w:uiPriority="1271089" w:unhideWhenUsed="0"/>
+    <w:lsdException w:name="Medium Grid 2 Accent 2" w:semiHidden="0" w:uiPriority="1271138" w:unhideWhenUsed="0"/>
+    <w:lsdException w:name="Medium Grid 3 Accent 2" w:semiHidden="0" w:uiPriority="1271139" w:unhideWhenUsed="0"/>
+    <w:lsdException w:name="Dark List Accent 2" w:semiHidden="0" w:uiPriority="1271686" w:unhideWhenUsed="0"/>
+    <w:lsdException w:name="Colorful Shading Accent 2" w:semiHidden="0" w:uiPriority="1271687" w:unhideWhenUsed="0"/>
+    <w:lsdException w:name="Colorful List Accent 2" w:semiHidden="0" w:uiPriority="1273956" w:unhideWhenUsed="0"/>
+    <w:lsdException w:name="Colorful Grid Accent 2" w:semiHidden="0" w:uiPriority="1273957" w:unhideWhenUsed="0"/>
+    <w:lsdException w:name="Light Shading Accent 3" w:semiHidden="0" w:uiPriority="210288" w:unhideWhenUsed="0"/>
+    <w:lsdException w:name="Light List Accent 3" w:semiHidden="0" w:uiPriority="210289" w:unhideWhenUsed="0"/>
+    <w:lsdException w:name="Light Grid Accent 3" w:semiHidden="0" w:uiPriority="210290" w:unhideWhenUsed="0"/>
+    <w:lsdException w:name="Medium Shading 1 Accent 3" w:semiHidden="0" w:uiPriority="210291" w:unhideWhenUsed="0"/>
+    <w:lsdException w:name="Medium Shading 2 Accent 3" w:semiHidden="0" w:uiPriority="1257874" w:unhideWhenUsed="0"/>
+    <w:lsdException w:name="Medium List 1 Accent 3" w:semiHidden="0" w:uiPriority="1257875" w:unhideWhenUsed="0"/>
+    <w:lsdException w:name="Medium List 2 Accent 3" w:semiHidden="0" w:uiPriority="1271088" w:unhideWhenUsed="0"/>
+    <w:lsdException w:name="Medium Grid 1 Accent 3" w:semiHidden="0" w:uiPriority="1271089" w:unhideWhenUsed="0"/>
+    <w:lsdException w:name="Medium Grid 2 Accent 3" w:semiHidden="0" w:uiPriority="1271138" w:unhideWhenUsed="0"/>
+    <w:lsdException w:name="Medium Grid 3 Accent 3" w:semiHidden="0" w:uiPriority="1271139" w:unhideWhenUsed="0"/>
+    <w:lsdException w:name="Dark List Accent 3" w:semiHidden="0" w:uiPriority="1271686" w:unhideWhenUsed="0"/>
+    <w:lsdException w:name="Colorful Shading Accent 3" w:semiHidden="0" w:uiPriority="1271687" w:unhideWhenUsed="0"/>
+    <w:lsdException w:name="Colorful List Accent 3" w:semiHidden="0" w:uiPriority="1273956" w:unhideWhenUsed="0"/>
+    <w:lsdException w:name="Colorful Grid Accent 3" w:semiHidden="0" w:uiPriority="1273957" w:unhideWhenUsed="0"/>
+    <w:lsdException w:name="Light Shading Accent 4" w:semiHidden="0" w:uiPriority="210288" w:unhideWhenUsed="0"/>
+    <w:lsdException w:name="Light List Accent 4" w:semiHidden="0" w:uiPriority="210289" w:unhideWhenUsed="0"/>
+    <w:lsdException w:name="Light Grid Accent 4" w:semiHidden="0" w:uiPriority="210290" w:unhideWhenUsed="0"/>
+    <w:lsdException w:name="Medium Shading 1 Accent 4" w:semiHidden="0" w:uiPriority="210291" w:unhideWhenUsed="0"/>
+    <w:lsdException w:name="Medium Shading 2 Accent 4" w:semiHidden="0" w:uiPriority="1257874" w:unhideWhenUsed="0"/>
+    <w:lsdException w:name="Medium List 1 Accent 4" w:semiHidden="0" w:uiPriority="1257875" w:unhideWhenUsed="0"/>
+    <w:lsdException w:name="Medium List 2 Accent 4" w:semiHidden="0" w:uiPriority="1271088" w:unhideWhenUsed="0"/>
+    <w:lsdException w:name="Medium Grid 1 Accent 4" w:semiHidden="0" w:uiPriority="1271089" w:unhideWhenUsed="0"/>
+    <w:lsdException w:name="Medium Grid 2 Accent 4" w:semiHidden="0" w:uiPriority="1271138" w:unhideWhenUsed="0"/>
+    <w:lsdException w:name="Medium Grid 3 Accent 4" w:semiHidden="0" w:uiPriority="1271139" w:unhideWhenUsed="0"/>
+    <w:lsdException w:name="Dark List Accent 4" w:semiHidden="0" w:uiPriority="1271686" w:unhideWhenUsed="0"/>
+    <w:lsdException w:name="Colorful Shading Accent 4" w:semiHidden="0" w:uiPriority="1271687" w:unhideWhenUsed="0"/>
+    <w:lsdException w:name="Colorful List Accent 4" w:semiHidden="0" w:uiPriority="1273956" w:unhideWhenUsed="0"/>
+    <w:lsdException w:name="Colorful Grid Accent 4" w:semiHidden="0" w:uiPriority="1273957" w:unhideWhenUsed="0"/>
+    <w:lsdException w:name="Light Shading Accent 5" w:semiHidden="0" w:uiPriority="210288" w:unhideWhenUsed="0"/>
+    <w:lsdException w:name="Light List Accent 5" w:semiHidden="0" w:uiPriority="210289" w:unhideWhenUsed="0"/>
+    <w:lsdException w:name="Light Grid Accent 5" w:semiHidden="0" w:uiPriority="210290" w:unhideWhenUsed="0"/>
+    <w:lsdException w:name="Medium Shading 1 Accent 5" w:semiHidden="0" w:uiPriority="210291" w:unhideWhenUsed="0"/>
+    <w:lsdException w:name="Medium Shading 2 Accent 5" w:semiHidden="0" w:uiPriority="1257874" w:unhideWhenUsed="0"/>
+    <w:lsdException w:name="Medium List 1 Accent 5" w:semiHidden="0" w:uiPriority="1257875" w:unhideWhenUsed="0"/>
+    <w:lsdException w:name="Medium List 2 Accent 5" w:semiHidden="0" w:uiPriority="1271088" w:unhideWhenUsed="0"/>
+    <w:lsdException w:name="Medium Grid 1 Accent 5" w:semiHidden="0" w:uiPriority="1271089" w:unhideWhenUsed="0"/>
+    <w:lsdException w:name="Medium Grid 2 Accent 5" w:semiHidden="0" w:uiPriority="1271138" w:unhideWhenUsed="0"/>
+    <w:lsdException w:name="Medium Grid 3 Accent 5" w:semiHidden="0" w:uiPriority="1271139" w:unhideWhenUsed="0"/>
+    <w:lsdException w:name="Dark List Accent 5" w:semiHidden="0" w:uiPriority="1271686" w:unhideWhenUsed="0"/>
+    <w:lsdException w:name="Colorful Shading Accent 5" w:semiHidden="0" w:uiPriority="1271687" w:unhideWhenUsed="0"/>
+    <w:lsdException w:name="Colorful List Accent 5" w:semiHidden="0" w:uiPriority="1273956" w:unhideWhenUsed="0"/>
+    <w:lsdException w:name="Colorful Grid Accent 5" w:semiHidden="0" w:uiPriority="1273957" w:unhideWhenUsed="0"/>
+    <w:lsdException w:name="Light Shading Accent 6" w:semiHidden="0" w:uiPriority="210288" w:unhideWhenUsed="0"/>
+    <w:lsdException w:name="Light List Accent 6" w:semiHidden="0" w:uiPriority="210289" w:unhideWhenUsed="0"/>
+    <w:lsdException w:name="Light Grid Accent 6" w:semiHidden="0" w:uiPriority="210290" w:unhideWhenUsed="0"/>
+    <w:lsdException w:name="Medium Shading 1 Accent 6" w:semiHidden="0" w:uiPriority="210291" w:unhideWhenUsed="0"/>
+    <w:lsdException w:name="Medium Shading 2 Accent 6" w:semiHidden="0" w:uiPriority="1257874" w:unhideWhenUsed="0"/>
+    <w:lsdException w:name="Medium List 1 Accent 6" w:semiHidden="0" w:uiPriority="1257875" w:unhideWhenUsed="0"/>
+    <w:lsdException w:name="Medium List 2 Accent 6" w:semiHidden="0" w:uiPriority="1271088" w:unhideWhenUsed="0"/>
+    <w:lsdException w:name="Medium Grid 1 Accent 6" w:semiHidden="0" w:uiPriority="1271089" w:unhideWhenUsed="0"/>
+    <w:lsdException w:name="Medium Grid 2 Accent 6" w:semiHidden="0" w:uiPriority="1271138" w:unhideWhenUsed="0"/>
+    <w:lsdException w:name="Medium Grid 3 Accent 6" w:semiHidden="0" w:uiPriority="1271139" w:unhideWhenUsed="0"/>
+    <w:lsdException w:name="Dark List Accent 6" w:semiHidden="0" w:uiPriority="1271686" w:unhideWhenUsed="0"/>
+    <w:lsdException w:name="Colorful Shading Accent 6" w:semiHidden="0" w:uiPriority="1271687" w:unhideWhenUsed="0"/>
+    <w:lsdException w:name="Colorful List Accent 6" w:semiHidden="0" w:uiPriority="1273956" w:unhideWhenUsed="0"/>
+    <w:lsdException w:name="Colorful Grid Accent 6" w:semiHidden="0" w:uiPriority="1273957" w:unhideWhenUsed="0"/>
+    <w:lsdException w:name="Subtle Emphasis" w:semiHidden="0" w:uiPriority="1909" w:unhideWhenUsed="0" w:qFormat="1"/>
+    <w:lsdException w:name="Intense Emphasis" w:semiHidden="0" w:uiPriority="5685" w:unhideWhenUsed="0" w:qFormat="1"/>
+    <w:lsdException w:name="Subtle Reference" w:semiHidden="0" w:uiPriority="21769" w:unhideWhenUsed="0" w:qFormat="1"/>
+    <w:lsdException w:name="Intense Reference" w:semiHidden="0" w:uiPriority="22148" w:unhideWhenUsed="0" w:qFormat="1"/>
+    <w:lsdException w:name="Book Title" w:semiHidden="0" w:uiPriority="22149" w:unhideWhenUsed="0" w:qFormat="1"/>
+    <w:lsdException w:name="Bibliography" w:uiPriority="25609"/>
+    <w:lsdException w:name="TOC Heading" w:uiPriority="25623" w:qFormat="1"/>
   </w:latentStyles>
   <w:style w:type="paragraph" w:default="1" w:styleId="a">
     <w:name w:val="Normal"/>
